--- a/Ultimo Teste Analista Desenvolvimento Java_PLENO_SENIOR.docx
+++ b/Ultimo Teste Analista Desenvolvimento Java_PLENO_SENIOR.docx
@@ -323,8 +323,6 @@
           <w:color w:val="000000"/>
         </w:rPr>
       </w:pPr>
-      <w:bookmarkStart w:id="0" w:name="_GoBack"/>
-      <w:bookmarkEnd w:id="0"/>
     </w:p>
     <w:p>
       <w:pPr>
@@ -9381,31 +9379,17 @@
         <w:br/>
         <w:t xml:space="preserve">            </w:t>
       </w:r>
-      <w:proofErr w:type="spellStart"/>
-      <w:r>
-        <w:rPr>
-          <w:rFonts w:ascii="Courier New" w:eastAsia="Times New Roman" w:hAnsi="Courier New" w:cs="Courier New"/>
-          <w:i/>
-          <w:iCs/>
-          <w:color w:val="D55FDE"/>
-          <w:sz w:val="20"/>
-          <w:szCs w:val="20"/>
-          <w:lang w:eastAsia="pt-BR"/>
-        </w:rPr>
-        <w:t>if</w:t>
-      </w:r>
-      <w:proofErr w:type="spellEnd"/>
-      <w:r>
-        <w:rPr>
-          <w:rFonts w:ascii="Courier New" w:eastAsia="Times New Roman" w:hAnsi="Courier New" w:cs="Courier New"/>
-          <w:i/>
-          <w:iCs/>
-          <w:color w:val="D55FDE"/>
-          <w:sz w:val="20"/>
-          <w:szCs w:val="20"/>
-          <w:lang w:eastAsia="pt-BR"/>
-        </w:rPr>
-        <w:t xml:space="preserve"> </w:t>
+      <w:r>
+        <w:rPr>
+          <w:rFonts w:ascii="Courier New" w:eastAsia="Times New Roman" w:hAnsi="Courier New" w:cs="Courier New"/>
+          <w:i/>
+          <w:iCs/>
+          <w:color w:val="D55FDE"/>
+          <w:sz w:val="20"/>
+          <w:szCs w:val="20"/>
+          <w:lang w:eastAsia="pt-BR"/>
+        </w:rPr>
+        <w:t xml:space="preserve">if </w:t>
       </w:r>
       <w:r>
         <w:rPr>
@@ -9616,31 +9600,17 @@
         <w:br/>
         <w:t xml:space="preserve">                </w:t>
       </w:r>
-      <w:proofErr w:type="spellStart"/>
-      <w:r>
-        <w:rPr>
-          <w:rFonts w:ascii="Courier New" w:eastAsia="Times New Roman" w:hAnsi="Courier New" w:cs="Courier New"/>
-          <w:i/>
-          <w:iCs/>
-          <w:color w:val="D55FDE"/>
-          <w:sz w:val="20"/>
-          <w:szCs w:val="20"/>
-          <w:lang w:eastAsia="pt-BR"/>
-        </w:rPr>
-        <w:t>if</w:t>
-      </w:r>
-      <w:proofErr w:type="spellEnd"/>
-      <w:r>
-        <w:rPr>
-          <w:rFonts w:ascii="Courier New" w:eastAsia="Times New Roman" w:hAnsi="Courier New" w:cs="Courier New"/>
-          <w:i/>
-          <w:iCs/>
-          <w:color w:val="D55FDE"/>
-          <w:sz w:val="20"/>
-          <w:szCs w:val="20"/>
-          <w:lang w:eastAsia="pt-BR"/>
-        </w:rPr>
-        <w:t xml:space="preserve"> </w:t>
+      <w:r>
+        <w:rPr>
+          <w:rFonts w:ascii="Courier New" w:eastAsia="Times New Roman" w:hAnsi="Courier New" w:cs="Courier New"/>
+          <w:i/>
+          <w:iCs/>
+          <w:color w:val="D55FDE"/>
+          <w:sz w:val="20"/>
+          <w:szCs w:val="20"/>
+          <w:lang w:eastAsia="pt-BR"/>
+        </w:rPr>
+        <w:t xml:space="preserve">if </w:t>
       </w:r>
       <w:r>
         <w:rPr>
@@ -17276,6 +17246,14 @@
         </w:rPr>
         <w:t xml:space="preserve"> na linha 23</w:t>
       </w:r>
+      <w:r>
+        <w:rPr>
+          <w:rFonts w:ascii="Calibri" w:hAnsi="Calibri" w:cs="Calibri"/>
+          <w:bCs/>
+          <w:color w:val="0000FF"/>
+        </w:rPr>
+        <w:t>.</w:t>
+      </w:r>
     </w:p>
     <w:p>
       <w:pPr>
@@ -17299,106 +17277,86 @@
         </w:rPr>
         <w:t xml:space="preserve">                   O problema </w:t>
       </w:r>
-      <w:proofErr w:type="spellStart"/>
       <w:r>
         <w:rPr>
           <w:rFonts w:ascii="Calibri" w:hAnsi="Calibri" w:cs="Calibri"/>
           <w:bCs/>
           <w:color w:val="0000FF"/>
         </w:rPr>
-        <w:t>so</w:t>
-      </w:r>
-      <w:proofErr w:type="spellEnd"/>
+        <w:t>só</w:t>
+      </w:r>
       <w:r>
         <w:rPr>
           <w:rFonts w:ascii="Calibri" w:hAnsi="Calibri" w:cs="Calibri"/>
           <w:bCs/>
           <w:color w:val="0000FF"/>
         </w:rPr>
-        <w:t xml:space="preserve"> acontece quando na </w:t>
-      </w:r>
-      <w:proofErr w:type="spellStart"/>
+        <w:t xml:space="preserve"> acontece quando na listaValores temos um </w:t>
+      </w:r>
       <w:r>
         <w:rPr>
           <w:rFonts w:ascii="Calibri" w:hAnsi="Calibri" w:cs="Calibri"/>
           <w:bCs/>
           <w:color w:val="0000FF"/>
         </w:rPr>
-        <w:t>listaValores</w:t>
-      </w:r>
-      <w:proofErr w:type="spellEnd"/>
+        <w:t>número</w:t>
+      </w:r>
       <w:r>
         <w:rPr>
           <w:rFonts w:ascii="Calibri" w:hAnsi="Calibri" w:cs="Calibri"/>
           <w:bCs/>
           <w:color w:val="0000FF"/>
         </w:rPr>
-        <w:t xml:space="preserve"> temos um </w:t>
-      </w:r>
-      <w:proofErr w:type="spellStart"/>
+        <w:t xml:space="preserve"> negati</w:t>
+      </w:r>
       <w:r>
         <w:rPr>
           <w:rFonts w:ascii="Calibri" w:hAnsi="Calibri" w:cs="Calibri"/>
           <w:bCs/>
           <w:color w:val="0000FF"/>
         </w:rPr>
-        <w:t>numero</w:t>
-      </w:r>
-      <w:proofErr w:type="spellEnd"/>
+        <w:t>vo, pois a validação em questão</w:t>
+      </w:r>
       <w:r>
         <w:rPr>
           <w:rFonts w:ascii="Calibri" w:hAnsi="Calibri" w:cs="Calibri"/>
           <w:bCs/>
           <w:color w:val="0000FF"/>
         </w:rPr>
-        <w:t xml:space="preserve"> negativo, pois a validação em questão </w:t>
-      </w:r>
-      <w:proofErr w:type="spellStart"/>
+        <w:t xml:space="preserve"> não cumpre a regra de sinais para a situação de </w:t>
+      </w:r>
       <w:r>
         <w:rPr>
           <w:rFonts w:ascii="Calibri" w:hAnsi="Calibri" w:cs="Calibri"/>
           <w:bCs/>
           <w:color w:val="0000FF"/>
         </w:rPr>
-        <w:t>esta</w:t>
-      </w:r>
-      <w:proofErr w:type="spellEnd"/>
+        <w:t>negócio</w:t>
+      </w:r>
       <w:r>
         <w:rPr>
           <w:rFonts w:ascii="Calibri" w:hAnsi="Calibri" w:cs="Calibri"/>
           <w:bCs/>
           <w:color w:val="0000FF"/>
         </w:rPr>
-        <w:t xml:space="preserve"> não cumpre a regra de sinais para a situação de </w:t>
-      </w:r>
-      <w:proofErr w:type="spellStart"/>
+        <w:t>;</w:t>
+      </w:r>
       <w:r>
         <w:rPr>
           <w:rFonts w:ascii="Calibri" w:hAnsi="Calibri" w:cs="Calibri"/>
           <w:bCs/>
           <w:color w:val="0000FF"/>
         </w:rPr>
-        <w:t>negocio</w:t>
-      </w:r>
-      <w:proofErr w:type="spellEnd"/>
+        <w:t xml:space="preserve"> em operações em que temos sinais iguais a soma </w:t>
+      </w:r>
       <w:r>
         <w:rPr>
           <w:rFonts w:ascii="Calibri" w:hAnsi="Calibri" w:cs="Calibri"/>
           <w:bCs/>
           <w:color w:val="0000FF"/>
         </w:rPr>
-        <w:t xml:space="preserve">, em operações em que temos sinais iguais a soma </w:t>
-      </w:r>
-      <w:proofErr w:type="spellStart"/>
-      <w:r>
-        <w:rPr>
-          <w:rFonts w:ascii="Calibri" w:hAnsi="Calibri" w:cs="Calibri"/>
-          <w:bCs/>
-          <w:color w:val="0000FF"/>
-        </w:rPr>
-        <w:t>prevalesce</w:t>
-      </w:r>
-      <w:proofErr w:type="spellEnd"/>
+        <w:t>prevalece</w:t>
+      </w:r>
       <w:r>
         <w:rPr>
           <w:rFonts w:ascii="Calibri" w:hAnsi="Calibri" w:cs="Calibri"/>
@@ -17430,16 +17388,14 @@
         </w:rPr>
         <w:t xml:space="preserve">                  Para resolver o problema e </w:t>
       </w:r>
-      <w:proofErr w:type="spellStart"/>
       <w:r>
         <w:rPr>
           <w:rFonts w:ascii="Calibri" w:hAnsi="Calibri" w:cs="Calibri"/>
           <w:bCs/>
           <w:color w:val="0000FF"/>
         </w:rPr>
-        <w:t>so</w:t>
-      </w:r>
-      <w:proofErr w:type="spellEnd"/>
+        <w:t>só</w:t>
+      </w:r>
       <w:r>
         <w:rPr>
           <w:rFonts w:ascii="Calibri" w:hAnsi="Calibri" w:cs="Calibri"/>
@@ -17447,6 +17403,71 @@
           <w:color w:val="0000FF"/>
         </w:rPr>
         <w:t xml:space="preserve"> inverter a operação em questão, logo, onde era subtração passa a ser soma.</w:t>
+      </w:r>
+      <w:r>
+        <w:rPr>
+          <w:rFonts w:ascii="Calibri" w:hAnsi="Calibri" w:cs="Calibri"/>
+          <w:bCs/>
+          <w:color w:val="0000FF"/>
+        </w:rPr>
+        <w:br/>
+      </w:r>
+      <w:r>
+        <w:rPr>
+          <w:rFonts w:ascii="Calibri" w:hAnsi="Calibri" w:cs="Calibri"/>
+          <w:bCs/>
+          <w:color w:val="0000FF"/>
+        </w:rPr>
+        <w:tab/>
+        <w:t xml:space="preserve">          </w:t>
+      </w:r>
+      <w:r>
+        <w:rPr>
+          <w:rFonts w:ascii="Calibri" w:hAnsi="Calibri" w:cs="Calibri"/>
+          <w:bCs/>
+          <w:color w:val="0000FF"/>
+        </w:rPr>
+        <w:t xml:space="preserve">OBS: </w:t>
+      </w:r>
+      <w:r>
+        <w:rPr>
+          <w:rFonts w:ascii="Calibri" w:hAnsi="Calibri" w:cs="Calibri"/>
+          <w:bCs/>
+          <w:color w:val="0000FF"/>
+        </w:rPr>
+        <w:t xml:space="preserve"> A </w:t>
+      </w:r>
+      <w:r>
+        <w:rPr>
+          <w:rFonts w:ascii="Calibri" w:hAnsi="Calibri" w:cs="Calibri"/>
+          <w:bCs/>
+          <w:color w:val="0000FF"/>
+        </w:rPr>
+        <w:t>correção resolve o problema e tamb</w:t>
+      </w:r>
+      <w:r>
+        <w:rPr>
+          <w:rFonts w:ascii="Calibri" w:hAnsi="Calibri" w:cs="Calibri"/>
+          <w:bCs/>
+          <w:color w:val="0000FF"/>
+        </w:rPr>
+        <w:t>ém tornaria desnecessário o bloc</w:t>
+      </w:r>
+      <w:r>
+        <w:rPr>
+          <w:rFonts w:ascii="Calibri" w:hAnsi="Calibri" w:cs="Calibri"/>
+          <w:bCs/>
+          <w:color w:val="0000FF"/>
+        </w:rPr>
+        <w:t>o if - else if - else, pois as 3 condições estariam fazendo a mesma coisa</w:t>
+      </w:r>
+      <w:r>
+        <w:rPr>
+          <w:rFonts w:ascii="Calibri" w:hAnsi="Calibri" w:cs="Calibri"/>
+          <w:bCs/>
+          <w:color w:val="0000FF"/>
+        </w:rPr>
+        <w:t>.</w:t>
       </w:r>
     </w:p>
     <w:p>
@@ -18467,6 +18488,12 @@
           <w:color w:val="BBBBBB"/>
         </w:rPr>
         <w:br/>
+      </w:r>
+      <w:r>
+        <w:rPr>
+          <w:color w:val="BBBBBB"/>
+        </w:rPr>
+        <w:lastRenderedPageBreak/>
         <w:t xml:space="preserve">    }</w:t>
       </w:r>
       <w:r>
@@ -18480,12 +18507,6 @@
           <w:color w:val="BBBBBB"/>
         </w:rPr>
         <w:br/>
-      </w:r>
-      <w:r>
-        <w:rPr>
-          <w:color w:val="BBBBBB"/>
-        </w:rPr>
-        <w:lastRenderedPageBreak/>
         <w:t xml:space="preserve">    </w:t>
       </w:r>
       <w:proofErr w:type="spellStart"/>
@@ -19418,1287 +19439,1099 @@
         <w:pStyle w:val="Pr-formataoHTML"/>
         <w:shd w:val="clear" w:color="auto" w:fill="282C34"/>
         <w:rPr>
-          <w:color w:val="BBBBBB"/>
-        </w:rPr>
-      </w:pPr>
-      <w:proofErr w:type="spellStart"/>
-      <w:r>
-        <w:rPr>
-          <w:i/>
-          <w:iCs/>
-          <w:color w:val="D55FDE"/>
-        </w:rPr>
-        <w:t>package</w:t>
-      </w:r>
-      <w:proofErr w:type="spellEnd"/>
-      <w:r>
-        <w:rPr>
-          <w:i/>
-          <w:iCs/>
-          <w:color w:val="D55FDE"/>
-        </w:rPr>
-        <w:t xml:space="preserve"> </w:t>
-      </w:r>
-      <w:proofErr w:type="spellStart"/>
-      <w:r>
-        <w:rPr>
-          <w:color w:val="E5C07B"/>
-        </w:rPr>
-        <w:t>br.com.teste.fiserv</w:t>
-      </w:r>
-      <w:proofErr w:type="spellEnd"/>
-      <w:r>
-        <w:rPr>
-          <w:color w:val="BBBBBB"/>
-        </w:rPr>
-        <w:t>;</w:t>
-      </w:r>
-      <w:r>
-        <w:rPr>
-          <w:color w:val="BBBBBB"/>
-        </w:rPr>
-        <w:br/>
-      </w:r>
-      <w:r>
-        <w:rPr>
-          <w:color w:val="BBBBBB"/>
-        </w:rPr>
-        <w:br/>
-      </w:r>
-      <w:proofErr w:type="spellStart"/>
-      <w:r>
-        <w:rPr>
-          <w:i/>
-          <w:iCs/>
-          <w:color w:val="D55FDE"/>
-        </w:rPr>
-        <w:t>import</w:t>
-      </w:r>
-      <w:proofErr w:type="spellEnd"/>
-      <w:r>
-        <w:rPr>
-          <w:i/>
-          <w:iCs/>
-          <w:color w:val="D55FDE"/>
-        </w:rPr>
-        <w:t xml:space="preserve"> </w:t>
-      </w:r>
-      <w:proofErr w:type="spellStart"/>
-      <w:r>
-        <w:rPr>
-          <w:color w:val="E5C07B"/>
-        </w:rPr>
-        <w:t>java.util.List</w:t>
-      </w:r>
-      <w:proofErr w:type="spellEnd"/>
-      <w:r>
-        <w:rPr>
-          <w:color w:val="BBBBBB"/>
-        </w:rPr>
-        <w:t>;</w:t>
-      </w:r>
-      <w:r>
-        <w:rPr>
-          <w:color w:val="BBBBBB"/>
-        </w:rPr>
-        <w:br/>
-      </w:r>
-      <w:r>
-        <w:rPr>
-          <w:color w:val="BBBBBB"/>
-        </w:rPr>
-        <w:br/>
-      </w:r>
-      <w:proofErr w:type="spellStart"/>
-      <w:r>
-        <w:rPr>
-          <w:i/>
-          <w:iCs/>
-          <w:color w:val="D55FDE"/>
-        </w:rPr>
-        <w:t>public</w:t>
-      </w:r>
-      <w:proofErr w:type="spellEnd"/>
-      <w:r>
-        <w:rPr>
-          <w:i/>
-          <w:iCs/>
-          <w:color w:val="D55FDE"/>
-        </w:rPr>
-        <w:t xml:space="preserve"> </w:t>
-      </w:r>
-      <w:proofErr w:type="spellStart"/>
-      <w:r>
-        <w:rPr>
-          <w:i/>
-          <w:iCs/>
-          <w:color w:val="D55FDE"/>
-        </w:rPr>
-        <w:t>class</w:t>
-      </w:r>
-      <w:proofErr w:type="spellEnd"/>
-      <w:r>
-        <w:rPr>
-          <w:i/>
-          <w:iCs/>
-          <w:color w:val="D55FDE"/>
-        </w:rPr>
-        <w:t xml:space="preserve"> </w:t>
-      </w:r>
-      <w:proofErr w:type="spellStart"/>
-      <w:r>
-        <w:rPr>
-          <w:color w:val="E5C07B"/>
-        </w:rPr>
-        <w:t>RelatorioCanetasEmEstoque</w:t>
-      </w:r>
-      <w:proofErr w:type="spellEnd"/>
-      <w:r>
-        <w:rPr>
-          <w:color w:val="E5C07B"/>
-        </w:rPr>
-        <w:t xml:space="preserve"> </w:t>
-      </w:r>
-      <w:r>
-        <w:rPr>
-          <w:color w:val="BBBBBB"/>
-        </w:rPr>
-        <w:t>{</w:t>
-      </w:r>
-      <w:r>
-        <w:rPr>
-          <w:color w:val="BBBBBB"/>
-        </w:rPr>
-        <w:br/>
-      </w:r>
-      <w:r>
-        <w:rPr>
-          <w:color w:val="BBBBBB"/>
-        </w:rPr>
-        <w:br/>
-        <w:t xml:space="preserve">    </w:t>
-      </w:r>
-      <w:proofErr w:type="spellStart"/>
-      <w:r>
-        <w:rPr>
-          <w:i/>
-          <w:iCs/>
-          <w:color w:val="D55FDE"/>
-        </w:rPr>
-        <w:t>public</w:t>
-      </w:r>
-      <w:proofErr w:type="spellEnd"/>
-      <w:r>
-        <w:rPr>
-          <w:i/>
-          <w:iCs/>
-          <w:color w:val="D55FDE"/>
-        </w:rPr>
-        <w:t xml:space="preserve"> </w:t>
-      </w:r>
-      <w:proofErr w:type="spellStart"/>
-      <w:r>
-        <w:rPr>
-          <w:color w:val="E5C07B"/>
-        </w:rPr>
-        <w:t>Integer</w:t>
-      </w:r>
-      <w:proofErr w:type="spellEnd"/>
-      <w:r>
-        <w:rPr>
-          <w:color w:val="E5C07B"/>
-        </w:rPr>
-        <w:t xml:space="preserve"> </w:t>
-      </w:r>
-      <w:proofErr w:type="spellStart"/>
-      <w:r>
-        <w:rPr>
-          <w:color w:val="61AFEF"/>
-        </w:rPr>
-        <w:t>calcularTotal</w:t>
-      </w:r>
-      <w:proofErr w:type="spellEnd"/>
-      <w:r>
-        <w:rPr>
-          <w:color w:val="BBBBBB"/>
-        </w:rPr>
-        <w:t>(</w:t>
-      </w:r>
-      <w:proofErr w:type="spellStart"/>
-      <w:r>
-        <w:rPr>
-          <w:color w:val="E5C07B"/>
-        </w:rPr>
-        <w:t>List</w:t>
-      </w:r>
-      <w:proofErr w:type="spellEnd"/>
-      <w:r>
-        <w:rPr>
-          <w:color w:val="E5C07B"/>
-        </w:rPr>
-        <w:t xml:space="preserve"> </w:t>
-      </w:r>
-      <w:proofErr w:type="spellStart"/>
-      <w:r>
-        <w:rPr>
-          <w:color w:val="D19A66"/>
-        </w:rPr>
-        <w:t>listaValores</w:t>
-      </w:r>
-      <w:proofErr w:type="spellEnd"/>
-      <w:r>
-        <w:rPr>
-          <w:color w:val="BBBBBB"/>
-        </w:rPr>
-        <w:t>) {</w:t>
-      </w:r>
-      <w:r>
-        <w:rPr>
-          <w:color w:val="BBBBBB"/>
-        </w:rPr>
-        <w:br/>
-      </w:r>
-      <w:r>
-        <w:rPr>
-          <w:color w:val="BBBBBB"/>
-        </w:rPr>
-        <w:br/>
-        <w:t xml:space="preserve">        </w:t>
-      </w:r>
-      <w:proofErr w:type="spellStart"/>
-      <w:r>
-        <w:rPr>
-          <w:color w:val="E5C07B"/>
-        </w:rPr>
-        <w:t>Integer</w:t>
-      </w:r>
-      <w:proofErr w:type="spellEnd"/>
-      <w:r>
-        <w:rPr>
-          <w:color w:val="E5C07B"/>
-        </w:rPr>
-        <w:t xml:space="preserve"> </w:t>
-      </w:r>
-      <w:proofErr w:type="spellStart"/>
-      <w:r>
-        <w:rPr>
-          <w:color w:val="BBBBBB"/>
-        </w:rPr>
-        <w:t>result</w:t>
-      </w:r>
-      <w:proofErr w:type="spellEnd"/>
-      <w:r>
-        <w:rPr>
-          <w:color w:val="BBBBBB"/>
-        </w:rPr>
-        <w:t>;</w:t>
-      </w:r>
-      <w:r>
-        <w:rPr>
-          <w:color w:val="BBBBBB"/>
-        </w:rPr>
-        <w:br/>
-        <w:t xml:space="preserve">        </w:t>
-      </w:r>
-      <w:proofErr w:type="spellStart"/>
-      <w:r>
-        <w:rPr>
-          <w:i/>
-          <w:iCs/>
-          <w:color w:val="D55FDE"/>
-        </w:rPr>
-        <w:t>int</w:t>
-      </w:r>
-      <w:proofErr w:type="spellEnd"/>
-      <w:r>
-        <w:rPr>
-          <w:i/>
-          <w:iCs/>
-          <w:color w:val="D55FDE"/>
-        </w:rPr>
-        <w:t xml:space="preserve"> </w:t>
-      </w:r>
-      <w:r>
-        <w:rPr>
-          <w:color w:val="BBBBBB"/>
-        </w:rPr>
-        <w:t xml:space="preserve">taxa = </w:t>
-      </w:r>
-      <w:r>
-        <w:rPr>
-          <w:color w:val="D19A66"/>
-        </w:rPr>
-        <w:t>0</w:t>
-      </w:r>
-      <w:r>
-        <w:rPr>
-          <w:color w:val="BBBBBB"/>
-        </w:rPr>
-        <w:t>;</w:t>
-      </w:r>
-      <w:r>
-        <w:rPr>
-          <w:color w:val="BBBBBB"/>
-        </w:rPr>
-        <w:br/>
-        <w:t xml:space="preserve">        </w:t>
-      </w:r>
-      <w:proofErr w:type="spellStart"/>
-      <w:r>
-        <w:rPr>
-          <w:i/>
-          <w:iCs/>
-          <w:color w:val="D55FDE"/>
-        </w:rPr>
-        <w:t>int</w:t>
-      </w:r>
-      <w:proofErr w:type="spellEnd"/>
-      <w:r>
-        <w:rPr>
-          <w:i/>
-          <w:iCs/>
-          <w:color w:val="D55FDE"/>
-        </w:rPr>
-        <w:t xml:space="preserve"> </w:t>
-      </w:r>
-      <w:r>
-        <w:rPr>
-          <w:color w:val="BBBBBB"/>
-        </w:rPr>
-        <w:t>contador;</w:t>
-      </w:r>
-      <w:r>
-        <w:rPr>
-          <w:color w:val="BBBBBB"/>
-        </w:rPr>
-        <w:br/>
-        <w:t xml:space="preserve">        </w:t>
-      </w:r>
-      <w:proofErr w:type="spellStart"/>
-      <w:r>
-        <w:rPr>
-          <w:i/>
-          <w:iCs/>
-          <w:color w:val="D55FDE"/>
-        </w:rPr>
-        <w:t>int</w:t>
-      </w:r>
-      <w:proofErr w:type="spellEnd"/>
-      <w:r>
-        <w:rPr>
-          <w:i/>
-          <w:iCs/>
-          <w:color w:val="D55FDE"/>
-        </w:rPr>
-        <w:t xml:space="preserve"> </w:t>
-      </w:r>
-      <w:proofErr w:type="spellStart"/>
-      <w:r>
-        <w:rPr>
-          <w:color w:val="BBBBBB"/>
-        </w:rPr>
-        <w:t>aux</w:t>
-      </w:r>
-      <w:proofErr w:type="spellEnd"/>
-      <w:r>
-        <w:rPr>
-          <w:color w:val="BBBBBB"/>
-        </w:rPr>
-        <w:t xml:space="preserve"> = -</w:t>
-      </w:r>
-      <w:r>
-        <w:rPr>
-          <w:color w:val="D19A66"/>
-        </w:rPr>
-        <w:t>1</w:t>
-      </w:r>
-      <w:r>
-        <w:rPr>
-          <w:color w:val="BBBBBB"/>
-        </w:rPr>
-        <w:t>;</w:t>
-      </w:r>
-      <w:r>
-        <w:rPr>
-          <w:color w:val="BBBBBB"/>
-        </w:rPr>
-        <w:br/>
-      </w:r>
-      <w:r>
-        <w:rPr>
-          <w:color w:val="BBBBBB"/>
-        </w:rPr>
-        <w:br/>
-        <w:t xml:space="preserve">        </w:t>
-      </w:r>
-      <w:proofErr w:type="spellStart"/>
-      <w:r>
-        <w:rPr>
-          <w:i/>
-          <w:iCs/>
-          <w:color w:val="D55FDE"/>
-        </w:rPr>
-        <w:t>if</w:t>
-      </w:r>
-      <w:proofErr w:type="spellEnd"/>
-      <w:r>
-        <w:rPr>
-          <w:i/>
-          <w:iCs/>
-          <w:color w:val="D55FDE"/>
-        </w:rPr>
-        <w:t xml:space="preserve"> </w:t>
-      </w:r>
-      <w:r>
-        <w:rPr>
-          <w:color w:val="BBBBBB"/>
-        </w:rPr>
-        <w:t>(</w:t>
-      </w:r>
-      <w:proofErr w:type="spellStart"/>
-      <w:r>
-        <w:rPr>
-          <w:color w:val="D19A66"/>
-        </w:rPr>
-        <w:t>listaValores</w:t>
-      </w:r>
-      <w:proofErr w:type="spellEnd"/>
-      <w:r>
-        <w:rPr>
-          <w:color w:val="D19A66"/>
-        </w:rPr>
-        <w:t xml:space="preserve"> </w:t>
-      </w:r>
-      <w:r>
-        <w:rPr>
-          <w:color w:val="BBBBBB"/>
-        </w:rPr>
-        <w:t xml:space="preserve">== </w:t>
-      </w:r>
-      <w:proofErr w:type="spellStart"/>
-      <w:r>
-        <w:rPr>
-          <w:i/>
-          <w:iCs/>
-          <w:color w:val="D55FDE"/>
-        </w:rPr>
-        <w:t>null</w:t>
-      </w:r>
-      <w:proofErr w:type="spellEnd"/>
-      <w:r>
-        <w:rPr>
-          <w:color w:val="BBBBBB"/>
-        </w:rPr>
-        <w:t>) {</w:t>
-      </w:r>
-      <w:r>
-        <w:rPr>
-          <w:color w:val="BBBBBB"/>
-        </w:rPr>
-        <w:br/>
-        <w:t xml:space="preserve">            </w:t>
-      </w:r>
-      <w:proofErr w:type="spellStart"/>
-      <w:r>
-        <w:rPr>
-          <w:color w:val="BBBBBB"/>
-        </w:rPr>
-        <w:t>result</w:t>
-      </w:r>
-      <w:proofErr w:type="spellEnd"/>
-      <w:r>
-        <w:rPr>
-          <w:color w:val="BBBBBB"/>
-        </w:rPr>
-        <w:t xml:space="preserve"> = </w:t>
-      </w:r>
-      <w:proofErr w:type="spellStart"/>
-      <w:r>
-        <w:rPr>
-          <w:i/>
-          <w:iCs/>
-          <w:color w:val="D55FDE"/>
-        </w:rPr>
-        <w:t>null</w:t>
-      </w:r>
-      <w:proofErr w:type="spellEnd"/>
-      <w:r>
-        <w:rPr>
-          <w:color w:val="BBBBBB"/>
-        </w:rPr>
-        <w:t>;</w:t>
-      </w:r>
-      <w:r>
-        <w:rPr>
-          <w:color w:val="BBBBBB"/>
-        </w:rPr>
-        <w:br/>
-        <w:t xml:space="preserve">        } </w:t>
-      </w:r>
-      <w:proofErr w:type="spellStart"/>
-      <w:r>
-        <w:rPr>
-          <w:i/>
-          <w:iCs/>
-          <w:color w:val="D55FDE"/>
-        </w:rPr>
-        <w:t>else</w:t>
-      </w:r>
-      <w:proofErr w:type="spellEnd"/>
-      <w:r>
-        <w:rPr>
-          <w:i/>
-          <w:iCs/>
-          <w:color w:val="D55FDE"/>
-        </w:rPr>
-        <w:t xml:space="preserve"> </w:t>
-      </w:r>
-      <w:r>
-        <w:rPr>
-          <w:color w:val="BBBBBB"/>
-        </w:rPr>
-        <w:t>{</w:t>
-      </w:r>
-      <w:r>
-        <w:rPr>
-          <w:color w:val="BBBBBB"/>
-        </w:rPr>
-        <w:br/>
-      </w:r>
-      <w:r>
-        <w:rPr>
-          <w:color w:val="BBBBBB"/>
-        </w:rPr>
-        <w:br/>
-        <w:t xml:space="preserve">            </w:t>
-      </w:r>
-      <w:proofErr w:type="spellStart"/>
-      <w:r>
-        <w:rPr>
-          <w:i/>
-          <w:iCs/>
-          <w:color w:val="D55FDE"/>
-        </w:rPr>
-        <w:t>int</w:t>
-      </w:r>
-      <w:proofErr w:type="spellEnd"/>
-      <w:r>
-        <w:rPr>
-          <w:i/>
-          <w:iCs/>
-          <w:color w:val="D55FDE"/>
-        </w:rPr>
-        <w:t xml:space="preserve"> </w:t>
-      </w:r>
-      <w:r>
-        <w:rPr>
-          <w:color w:val="BBBBBB"/>
-        </w:rPr>
-        <w:t xml:space="preserve">total = </w:t>
-      </w:r>
-      <w:r>
-        <w:rPr>
-          <w:color w:val="D19A66"/>
-        </w:rPr>
-        <w:t>0</w:t>
-      </w:r>
-      <w:r>
-        <w:rPr>
-          <w:color w:val="BBBBBB"/>
-        </w:rPr>
-        <w:t>;</w:t>
-      </w:r>
-      <w:r>
-        <w:rPr>
-          <w:color w:val="BBBBBB"/>
-        </w:rPr>
-        <w:br/>
-        <w:t xml:space="preserve">            </w:t>
-      </w:r>
-      <w:proofErr w:type="spellStart"/>
-      <w:r>
-        <w:rPr>
-          <w:i/>
-          <w:iCs/>
-          <w:color w:val="D55FDE"/>
-        </w:rPr>
-        <w:t>int</w:t>
-      </w:r>
-      <w:proofErr w:type="spellEnd"/>
-      <w:r>
-        <w:rPr>
-          <w:color w:val="BBBBBB"/>
-        </w:rPr>
-        <w:t xml:space="preserve">[] </w:t>
-      </w:r>
-      <w:proofErr w:type="spellStart"/>
-      <w:r>
-        <w:rPr>
-          <w:color w:val="BBBBBB"/>
-        </w:rPr>
-        <w:t>valoresEmInteiros</w:t>
-      </w:r>
-      <w:proofErr w:type="spellEnd"/>
-      <w:r>
-        <w:rPr>
-          <w:color w:val="BBBBBB"/>
-        </w:rPr>
-        <w:t xml:space="preserve"> = </w:t>
-      </w:r>
-      <w:r>
-        <w:rPr>
-          <w:i/>
-          <w:iCs/>
-          <w:color w:val="D55FDE"/>
-        </w:rPr>
-        <w:t xml:space="preserve">new </w:t>
-      </w:r>
-      <w:proofErr w:type="spellStart"/>
-      <w:r>
-        <w:rPr>
-          <w:i/>
-          <w:iCs/>
-          <w:color w:val="D55FDE"/>
-        </w:rPr>
-        <w:t>int</w:t>
-      </w:r>
-      <w:proofErr w:type="spellEnd"/>
-      <w:r>
-        <w:rPr>
-          <w:color w:val="BBBBBB"/>
-        </w:rPr>
-        <w:t>[</w:t>
-      </w:r>
-      <w:proofErr w:type="spellStart"/>
-      <w:r>
-        <w:rPr>
-          <w:color w:val="D19A66"/>
-        </w:rPr>
-        <w:t>listaValores</w:t>
-      </w:r>
-      <w:r>
-        <w:rPr>
-          <w:color w:val="BBBBBB"/>
-        </w:rPr>
-        <w:t>.</w:t>
-      </w:r>
-      <w:r>
-        <w:rPr>
-          <w:color w:val="61AFEF"/>
-        </w:rPr>
-        <w:t>size</w:t>
-      </w:r>
-      <w:proofErr w:type="spellEnd"/>
-      <w:r>
-        <w:rPr>
-          <w:color w:val="BBBBBB"/>
-        </w:rPr>
-        <w:t>()];</w:t>
-      </w:r>
-      <w:r>
-        <w:rPr>
-          <w:color w:val="BBBBBB"/>
-        </w:rPr>
-        <w:br/>
-        <w:t xml:space="preserve">            </w:t>
-      </w:r>
-      <w:proofErr w:type="spellStart"/>
-      <w:r>
-        <w:rPr>
-          <w:i/>
-          <w:iCs/>
-          <w:color w:val="D55FDE"/>
-        </w:rPr>
-        <w:t>int</w:t>
-      </w:r>
-      <w:proofErr w:type="spellEnd"/>
-      <w:r>
-        <w:rPr>
-          <w:i/>
-          <w:iCs/>
-          <w:color w:val="D55FDE"/>
-        </w:rPr>
-        <w:t xml:space="preserve"> </w:t>
-      </w:r>
-      <w:r>
-        <w:rPr>
-          <w:color w:val="BBBBBB"/>
-        </w:rPr>
-        <w:t xml:space="preserve">tamanho = </w:t>
-      </w:r>
-      <w:proofErr w:type="spellStart"/>
-      <w:r>
-        <w:rPr>
-          <w:color w:val="BBBBBB"/>
-        </w:rPr>
-        <w:t>valoresEmInteiros.</w:t>
-      </w:r>
-      <w:r>
-        <w:rPr>
-          <w:color w:val="EF596F"/>
-        </w:rPr>
-        <w:t>length</w:t>
-      </w:r>
-      <w:proofErr w:type="spellEnd"/>
-      <w:r>
-        <w:rPr>
-          <w:color w:val="BBBBBB"/>
-        </w:rPr>
-        <w:t>;</w:t>
-      </w:r>
-      <w:r>
-        <w:rPr>
-          <w:color w:val="BBBBBB"/>
-        </w:rPr>
-        <w:br/>
-      </w:r>
-      <w:r>
-        <w:rPr>
-          <w:color w:val="BBBBBB"/>
-        </w:rPr>
-        <w:br/>
-        <w:t xml:space="preserve">            </w:t>
-      </w:r>
-      <w:r>
-        <w:rPr>
-          <w:i/>
-          <w:iCs/>
-          <w:color w:val="D55FDE"/>
-        </w:rPr>
-        <w:t xml:space="preserve">for </w:t>
-      </w:r>
-      <w:r>
-        <w:rPr>
-          <w:color w:val="BBBBBB"/>
-        </w:rPr>
-        <w:t xml:space="preserve">(contador = </w:t>
-      </w:r>
-      <w:r>
-        <w:rPr>
-          <w:color w:val="D19A66"/>
-        </w:rPr>
-        <w:t>1</w:t>
-      </w:r>
-      <w:r>
-        <w:rPr>
-          <w:color w:val="BBBBBB"/>
-        </w:rPr>
-        <w:t>; contador &lt;= tamanho; contador++) {</w:t>
-      </w:r>
-      <w:r>
-        <w:rPr>
-          <w:color w:val="BBBBBB"/>
-        </w:rPr>
-        <w:br/>
-        <w:t xml:space="preserve">                </w:t>
-      </w:r>
-      <w:proofErr w:type="spellStart"/>
-      <w:r>
-        <w:rPr>
-          <w:i/>
-          <w:iCs/>
-          <w:color w:val="D55FDE"/>
-        </w:rPr>
-        <w:t>int</w:t>
-      </w:r>
-      <w:proofErr w:type="spellEnd"/>
-      <w:r>
-        <w:rPr>
-          <w:i/>
-          <w:iCs/>
-          <w:color w:val="D55FDE"/>
-        </w:rPr>
-        <w:t xml:space="preserve"> </w:t>
-      </w:r>
-      <w:proofErr w:type="spellStart"/>
-      <w:r>
-        <w:rPr>
-          <w:color w:val="BBBBBB"/>
-        </w:rPr>
-        <w:t>indice</w:t>
-      </w:r>
-      <w:proofErr w:type="spellEnd"/>
-      <w:r>
-        <w:rPr>
-          <w:color w:val="BBBBBB"/>
-        </w:rPr>
-        <w:t xml:space="preserve"> = contador - </w:t>
-      </w:r>
-      <w:r>
-        <w:rPr>
-          <w:color w:val="D19A66"/>
-        </w:rPr>
-        <w:t>1</w:t>
-      </w:r>
-      <w:r>
-        <w:rPr>
-          <w:color w:val="BBBBBB"/>
-        </w:rPr>
-        <w:t>;</w:t>
-      </w:r>
-      <w:r>
-        <w:rPr>
-          <w:color w:val="BBBBBB"/>
-        </w:rPr>
-        <w:br/>
-        <w:t xml:space="preserve">                </w:t>
-      </w:r>
-      <w:proofErr w:type="spellStart"/>
-      <w:r>
-        <w:rPr>
-          <w:color w:val="E5C07B"/>
-        </w:rPr>
-        <w:t>Integer</w:t>
-      </w:r>
-      <w:proofErr w:type="spellEnd"/>
-      <w:r>
-        <w:rPr>
-          <w:color w:val="E5C07B"/>
-        </w:rPr>
-        <w:t xml:space="preserve"> </w:t>
-      </w:r>
-      <w:proofErr w:type="spellStart"/>
-      <w:r>
-        <w:rPr>
-          <w:color w:val="BBBBBB"/>
-        </w:rPr>
-        <w:t>temp</w:t>
-      </w:r>
-      <w:proofErr w:type="spellEnd"/>
-      <w:r>
-        <w:rPr>
-          <w:color w:val="BBBBBB"/>
-        </w:rPr>
-        <w:t xml:space="preserve"> = (</w:t>
-      </w:r>
-      <w:proofErr w:type="spellStart"/>
-      <w:r>
-        <w:rPr>
-          <w:color w:val="E5C07B"/>
-        </w:rPr>
-        <w:t>Integer</w:t>
-      </w:r>
-      <w:proofErr w:type="spellEnd"/>
-      <w:r>
-        <w:rPr>
-          <w:color w:val="BBBBBB"/>
-        </w:rPr>
-        <w:t xml:space="preserve">) </w:t>
-      </w:r>
-      <w:proofErr w:type="spellStart"/>
-      <w:r>
-        <w:rPr>
-          <w:color w:val="D19A66"/>
-        </w:rPr>
-        <w:t>listaValores</w:t>
-      </w:r>
-      <w:r>
-        <w:rPr>
-          <w:color w:val="BBBBBB"/>
-        </w:rPr>
-        <w:t>.</w:t>
-      </w:r>
-      <w:r>
-        <w:rPr>
-          <w:color w:val="61AFEF"/>
-        </w:rPr>
-        <w:t>get</w:t>
-      </w:r>
-      <w:proofErr w:type="spellEnd"/>
-      <w:r>
-        <w:rPr>
-          <w:color w:val="BBBBBB"/>
-        </w:rPr>
-        <w:t>(</w:t>
-      </w:r>
-      <w:proofErr w:type="spellStart"/>
-      <w:r>
-        <w:rPr>
-          <w:color w:val="BBBBBB"/>
-        </w:rPr>
-        <w:t>indice</w:t>
-      </w:r>
-      <w:proofErr w:type="spellEnd"/>
-      <w:r>
-        <w:rPr>
-          <w:color w:val="BBBBBB"/>
-        </w:rPr>
-        <w:t>);</w:t>
-      </w:r>
-      <w:r>
-        <w:rPr>
-          <w:color w:val="BBBBBB"/>
-        </w:rPr>
-        <w:br/>
-        <w:t xml:space="preserve">                </w:t>
-      </w:r>
-      <w:proofErr w:type="spellStart"/>
-      <w:r>
-        <w:rPr>
-          <w:color w:val="BBBBBB"/>
-        </w:rPr>
-        <w:t>valoresEmInteiros</w:t>
-      </w:r>
-      <w:proofErr w:type="spellEnd"/>
-      <w:r>
-        <w:rPr>
-          <w:color w:val="BBBBBB"/>
-        </w:rPr>
-        <w:t>[</w:t>
-      </w:r>
-      <w:proofErr w:type="spellStart"/>
-      <w:r>
-        <w:rPr>
-          <w:color w:val="BBBBBB"/>
-        </w:rPr>
-        <w:t>indice</w:t>
-      </w:r>
-      <w:proofErr w:type="spellEnd"/>
-      <w:r>
-        <w:rPr>
-          <w:color w:val="BBBBBB"/>
-        </w:rPr>
-        <w:t xml:space="preserve">] = </w:t>
-      </w:r>
-      <w:proofErr w:type="spellStart"/>
-      <w:r>
-        <w:rPr>
-          <w:color w:val="BBBBBB"/>
-        </w:rPr>
-        <w:t>temp.</w:t>
-      </w:r>
-      <w:r>
-        <w:rPr>
-          <w:color w:val="61AFEF"/>
-        </w:rPr>
-        <w:t>intValue</w:t>
-      </w:r>
-      <w:proofErr w:type="spellEnd"/>
-      <w:r>
-        <w:rPr>
-          <w:color w:val="BBBBBB"/>
-        </w:rPr>
-        <w:t>();</w:t>
-      </w:r>
-      <w:r>
-        <w:rPr>
-          <w:color w:val="BBBBBB"/>
-        </w:rPr>
-        <w:br/>
-        <w:t xml:space="preserve">            }</w:t>
-      </w:r>
-      <w:r>
-        <w:rPr>
-          <w:color w:val="BBBBBB"/>
-        </w:rPr>
-        <w:br/>
-      </w:r>
-      <w:r>
-        <w:rPr>
-          <w:color w:val="BBBBBB"/>
-        </w:rPr>
-        <w:br/>
-        <w:t xml:space="preserve">            </w:t>
-      </w:r>
-      <w:r>
-        <w:rPr>
-          <w:i/>
-          <w:iCs/>
-          <w:color w:val="D55FDE"/>
-        </w:rPr>
-        <w:t xml:space="preserve">for </w:t>
-      </w:r>
-      <w:r>
-        <w:rPr>
-          <w:color w:val="BBBBBB"/>
-        </w:rPr>
-        <w:t xml:space="preserve">(contador = </w:t>
-      </w:r>
-      <w:r>
-        <w:rPr>
-          <w:color w:val="D19A66"/>
-        </w:rPr>
-        <w:t>1</w:t>
-      </w:r>
-      <w:r>
-        <w:rPr>
-          <w:color w:val="BBBBBB"/>
-        </w:rPr>
-        <w:t>; contador &lt;= tamanho; contador++) {</w:t>
-      </w:r>
-      <w:r>
-        <w:rPr>
-          <w:color w:val="BBBBBB"/>
-        </w:rPr>
-        <w:br/>
-        <w:t xml:space="preserve">                </w:t>
-      </w:r>
-      <w:proofErr w:type="spellStart"/>
-      <w:r>
-        <w:rPr>
-          <w:i/>
-          <w:iCs/>
-          <w:color w:val="D55FDE"/>
-        </w:rPr>
-        <w:t>int</w:t>
-      </w:r>
-      <w:proofErr w:type="spellEnd"/>
-      <w:r>
-        <w:rPr>
-          <w:i/>
-          <w:iCs/>
-          <w:color w:val="D55FDE"/>
-        </w:rPr>
-        <w:t xml:space="preserve"> </w:t>
-      </w:r>
-      <w:proofErr w:type="spellStart"/>
-      <w:r>
-        <w:rPr>
-          <w:color w:val="BBBBBB"/>
-        </w:rPr>
-        <w:t>indice</w:t>
-      </w:r>
-      <w:proofErr w:type="spellEnd"/>
-      <w:r>
-        <w:rPr>
-          <w:color w:val="BBBBBB"/>
-        </w:rPr>
-        <w:t xml:space="preserve"> = contador - </w:t>
-      </w:r>
-      <w:r>
-        <w:rPr>
-          <w:color w:val="D19A66"/>
-        </w:rPr>
-        <w:t>1</w:t>
-      </w:r>
-      <w:r>
-        <w:rPr>
-          <w:color w:val="BBBBBB"/>
-        </w:rPr>
-        <w:t>;</w:t>
-      </w:r>
-      <w:r>
-        <w:rPr>
-          <w:color w:val="BBBBBB"/>
-        </w:rPr>
-        <w:br/>
-        <w:t xml:space="preserve">                </w:t>
-      </w:r>
-      <w:proofErr w:type="spellStart"/>
-      <w:r>
-        <w:rPr>
-          <w:color w:val="BBBBBB"/>
-        </w:rPr>
-        <w:t>aux</w:t>
-      </w:r>
-      <w:proofErr w:type="spellEnd"/>
-      <w:r>
-        <w:rPr>
-          <w:color w:val="BBBBBB"/>
-        </w:rPr>
-        <w:t xml:space="preserve"> = </w:t>
-      </w:r>
-      <w:proofErr w:type="spellStart"/>
-      <w:r>
-        <w:rPr>
-          <w:color w:val="BBBBBB"/>
-        </w:rPr>
-        <w:t>valoresEmInteiros</w:t>
-      </w:r>
-      <w:proofErr w:type="spellEnd"/>
-      <w:r>
-        <w:rPr>
-          <w:color w:val="BBBBBB"/>
-        </w:rPr>
-        <w:t>[</w:t>
-      </w:r>
-      <w:proofErr w:type="spellStart"/>
-      <w:r>
-        <w:rPr>
-          <w:color w:val="BBBBBB"/>
-        </w:rPr>
-        <w:t>indice</w:t>
-      </w:r>
-      <w:proofErr w:type="spellEnd"/>
-      <w:r>
-        <w:rPr>
-          <w:color w:val="BBBBBB"/>
-        </w:rPr>
-        <w:t>];</w:t>
-      </w:r>
-      <w:r>
-        <w:rPr>
-          <w:color w:val="BBBBBB"/>
-        </w:rPr>
-        <w:br/>
-      </w:r>
-      <w:r>
-        <w:rPr>
-          <w:color w:val="BBBBBB"/>
-        </w:rPr>
-        <w:br/>
-        <w:t xml:space="preserve">                </w:t>
-      </w:r>
-      <w:proofErr w:type="spellStart"/>
-      <w:r>
-        <w:rPr>
-          <w:i/>
-          <w:iCs/>
-          <w:color w:val="D55FDE"/>
-        </w:rPr>
-        <w:t>if</w:t>
-      </w:r>
-      <w:proofErr w:type="spellEnd"/>
-      <w:r>
-        <w:rPr>
-          <w:i/>
-          <w:iCs/>
-          <w:color w:val="D55FDE"/>
-        </w:rPr>
-        <w:t xml:space="preserve"> </w:t>
-      </w:r>
-      <w:r>
-        <w:rPr>
-          <w:color w:val="BBBBBB"/>
-        </w:rPr>
-        <w:t>(</w:t>
-      </w:r>
-      <w:proofErr w:type="spellStart"/>
-      <w:r>
-        <w:rPr>
-          <w:color w:val="BBBBBB"/>
-        </w:rPr>
-        <w:t>aux</w:t>
-      </w:r>
-      <w:proofErr w:type="spellEnd"/>
-      <w:r>
-        <w:rPr>
-          <w:color w:val="BBBBBB"/>
-        </w:rPr>
-        <w:t xml:space="preserve"> &gt; </w:t>
-      </w:r>
-      <w:r>
-        <w:rPr>
-          <w:color w:val="D19A66"/>
-        </w:rPr>
-        <w:t>0</w:t>
-      </w:r>
-      <w:r>
-        <w:rPr>
-          <w:color w:val="BBBBBB"/>
-        </w:rPr>
-        <w:t>) {</w:t>
-      </w:r>
-      <w:r>
-        <w:rPr>
-          <w:color w:val="BBBBBB"/>
-        </w:rPr>
-        <w:br/>
-        <w:t xml:space="preserve">                    total = total + </w:t>
-      </w:r>
-      <w:proofErr w:type="spellStart"/>
-      <w:r>
-        <w:rPr>
-          <w:color w:val="BBBBBB"/>
-        </w:rPr>
-        <w:t>aux</w:t>
-      </w:r>
-      <w:proofErr w:type="spellEnd"/>
-      <w:r>
-        <w:rPr>
-          <w:color w:val="BBBBBB"/>
-        </w:rPr>
-        <w:t>;</w:t>
-      </w:r>
-      <w:r>
-        <w:rPr>
-          <w:color w:val="BBBBBB"/>
-        </w:rPr>
-        <w:br/>
-        <w:t xml:space="preserve">                } </w:t>
-      </w:r>
-      <w:proofErr w:type="spellStart"/>
-      <w:r>
-        <w:rPr>
-          <w:i/>
-          <w:iCs/>
-          <w:color w:val="D55FDE"/>
-        </w:rPr>
-        <w:t>else</w:t>
-      </w:r>
-      <w:proofErr w:type="spellEnd"/>
-      <w:r>
-        <w:rPr>
-          <w:i/>
-          <w:iCs/>
-          <w:color w:val="D55FDE"/>
-        </w:rPr>
-        <w:t xml:space="preserve"> </w:t>
-      </w:r>
-      <w:proofErr w:type="spellStart"/>
-      <w:r>
-        <w:rPr>
-          <w:i/>
-          <w:iCs/>
-          <w:color w:val="D55FDE"/>
-        </w:rPr>
-        <w:t>if</w:t>
-      </w:r>
-      <w:proofErr w:type="spellEnd"/>
-      <w:r>
-        <w:rPr>
-          <w:i/>
-          <w:iCs/>
-          <w:color w:val="D55FDE"/>
-        </w:rPr>
-        <w:t xml:space="preserve"> </w:t>
-      </w:r>
-      <w:r>
-        <w:rPr>
-          <w:color w:val="BBBBBB"/>
-        </w:rPr>
-        <w:t>(</w:t>
-      </w:r>
-      <w:proofErr w:type="spellStart"/>
-      <w:r>
-        <w:rPr>
-          <w:color w:val="BBBBBB"/>
-        </w:rPr>
-        <w:t>aux</w:t>
-      </w:r>
-      <w:proofErr w:type="spellEnd"/>
-      <w:r>
-        <w:rPr>
-          <w:color w:val="BBBBBB"/>
-        </w:rPr>
-        <w:t xml:space="preserve"> &lt; </w:t>
-      </w:r>
-      <w:r>
-        <w:rPr>
-          <w:color w:val="D19A66"/>
-        </w:rPr>
-        <w:t>0</w:t>
-      </w:r>
-      <w:r>
-        <w:rPr>
-          <w:color w:val="BBBBBB"/>
-        </w:rPr>
-        <w:t>) {</w:t>
-      </w:r>
-      <w:r>
-        <w:rPr>
-          <w:color w:val="BBBBBB"/>
-        </w:rPr>
-        <w:br/>
-      </w:r>
-      <w:r>
-        <w:rPr>
           <w:b/>
           <w:color w:val="000000" w:themeColor="text1"/>
           <w:sz w:val="32"/>
           <w:szCs w:val="32"/>
         </w:rPr>
+      </w:pPr>
+      <w:proofErr w:type="spellStart"/>
+      <w:r>
+        <w:rPr>
+          <w:i/>
+          <w:iCs/>
+          <w:color w:val="D55FDE"/>
+        </w:rPr>
+        <w:t>package</w:t>
+      </w:r>
+      <w:proofErr w:type="spellEnd"/>
+      <w:r>
+        <w:rPr>
+          <w:i/>
+          <w:iCs/>
+          <w:color w:val="D55FDE"/>
+        </w:rPr>
+        <w:t xml:space="preserve"> </w:t>
+      </w:r>
+      <w:proofErr w:type="spellStart"/>
+      <w:r>
+        <w:rPr>
+          <w:color w:val="E5C07B"/>
+        </w:rPr>
+        <w:t>br.com.teste.fiserv</w:t>
+      </w:r>
+      <w:proofErr w:type="spellEnd"/>
+      <w:r>
+        <w:rPr>
+          <w:color w:val="BBBBBB"/>
+        </w:rPr>
+        <w:t>;</w:t>
+      </w:r>
+      <w:r>
+        <w:rPr>
+          <w:color w:val="BBBBBB"/>
+        </w:rPr>
+        <w:br/>
+      </w:r>
+      <w:r>
+        <w:rPr>
+          <w:color w:val="BBBBBB"/>
+        </w:rPr>
+        <w:br/>
+      </w:r>
+      <w:proofErr w:type="spellStart"/>
+      <w:r>
+        <w:rPr>
+          <w:i/>
+          <w:iCs/>
+          <w:color w:val="D55FDE"/>
+        </w:rPr>
+        <w:t>import</w:t>
+      </w:r>
+      <w:proofErr w:type="spellEnd"/>
+      <w:r>
+        <w:rPr>
+          <w:i/>
+          <w:iCs/>
+          <w:color w:val="D55FDE"/>
+        </w:rPr>
+        <w:t xml:space="preserve"> </w:t>
+      </w:r>
+      <w:proofErr w:type="spellStart"/>
+      <w:r>
+        <w:rPr>
+          <w:color w:val="E5C07B"/>
+        </w:rPr>
+        <w:t>java.util.List</w:t>
+      </w:r>
+      <w:proofErr w:type="spellEnd"/>
+      <w:r>
+        <w:rPr>
+          <w:color w:val="BBBBBB"/>
+        </w:rPr>
+        <w:t>;</w:t>
+      </w:r>
+      <w:r>
+        <w:rPr>
+          <w:color w:val="BBBBBB"/>
+        </w:rPr>
+        <w:br/>
+      </w:r>
+      <w:r>
+        <w:rPr>
+          <w:color w:val="BBBBBB"/>
+        </w:rPr>
+        <w:br/>
+      </w:r>
+      <w:proofErr w:type="spellStart"/>
+      <w:r>
+        <w:rPr>
+          <w:i/>
+          <w:iCs/>
+          <w:color w:val="D55FDE"/>
+        </w:rPr>
+        <w:t>public</w:t>
+      </w:r>
+      <w:proofErr w:type="spellEnd"/>
+      <w:r>
+        <w:rPr>
+          <w:i/>
+          <w:iCs/>
+          <w:color w:val="D55FDE"/>
+        </w:rPr>
+        <w:t xml:space="preserve"> </w:t>
+      </w:r>
+      <w:proofErr w:type="spellStart"/>
+      <w:r>
+        <w:rPr>
+          <w:i/>
+          <w:iCs/>
+          <w:color w:val="D55FDE"/>
+        </w:rPr>
+        <w:t>class</w:t>
+      </w:r>
+      <w:proofErr w:type="spellEnd"/>
+      <w:r>
+        <w:rPr>
+          <w:i/>
+          <w:iCs/>
+          <w:color w:val="D55FDE"/>
+        </w:rPr>
+        <w:t xml:space="preserve"> </w:t>
+      </w:r>
+      <w:proofErr w:type="spellStart"/>
+      <w:r>
+        <w:rPr>
+          <w:color w:val="E5C07B"/>
+        </w:rPr>
+        <w:t>RelatorioCanetasEmEstoque</w:t>
+      </w:r>
+      <w:proofErr w:type="spellEnd"/>
+      <w:r>
+        <w:rPr>
+          <w:color w:val="E5C07B"/>
+        </w:rPr>
+        <w:t xml:space="preserve"> </w:t>
+      </w:r>
+      <w:r>
+        <w:rPr>
+          <w:color w:val="BBBBBB"/>
+        </w:rPr>
+        <w:t>{</w:t>
+      </w:r>
+      <w:r>
+        <w:rPr>
+          <w:color w:val="BBBBBB"/>
+        </w:rPr>
+        <w:br/>
+      </w:r>
+      <w:r>
+        <w:rPr>
+          <w:color w:val="BBBBBB"/>
+        </w:rPr>
+        <w:br/>
+        <w:t xml:space="preserve">    </w:t>
+      </w:r>
+      <w:proofErr w:type="spellStart"/>
+      <w:r>
+        <w:rPr>
+          <w:i/>
+          <w:iCs/>
+          <w:color w:val="D55FDE"/>
+        </w:rPr>
+        <w:t>public</w:t>
+      </w:r>
+      <w:proofErr w:type="spellEnd"/>
+      <w:r>
+        <w:rPr>
+          <w:i/>
+          <w:iCs/>
+          <w:color w:val="D55FDE"/>
+        </w:rPr>
+        <w:t xml:space="preserve"> </w:t>
+      </w:r>
+      <w:proofErr w:type="spellStart"/>
+      <w:r>
+        <w:rPr>
+          <w:color w:val="E5C07B"/>
+        </w:rPr>
+        <w:t>Integer</w:t>
+      </w:r>
+      <w:proofErr w:type="spellEnd"/>
+      <w:r>
+        <w:rPr>
+          <w:color w:val="E5C07B"/>
+        </w:rPr>
+        <w:t xml:space="preserve"> </w:t>
+      </w:r>
+      <w:proofErr w:type="spellStart"/>
+      <w:r>
+        <w:rPr>
+          <w:color w:val="61AFEF"/>
+        </w:rPr>
+        <w:t>calcularTotal</w:t>
+      </w:r>
+      <w:proofErr w:type="spellEnd"/>
+      <w:r>
+        <w:rPr>
+          <w:color w:val="BBBBBB"/>
+        </w:rPr>
+        <w:t>(</w:t>
+      </w:r>
+      <w:proofErr w:type="spellStart"/>
+      <w:r>
+        <w:rPr>
+          <w:color w:val="E5C07B"/>
+        </w:rPr>
+        <w:t>List</w:t>
+      </w:r>
+      <w:proofErr w:type="spellEnd"/>
+      <w:r>
+        <w:rPr>
+          <w:color w:val="E5C07B"/>
+        </w:rPr>
+        <w:t xml:space="preserve"> </w:t>
+      </w:r>
+      <w:r>
+        <w:rPr>
+          <w:color w:val="D19A66"/>
+        </w:rPr>
+        <w:t>listaValores</w:t>
+      </w:r>
+      <w:r>
+        <w:rPr>
+          <w:color w:val="BBBBBB"/>
+        </w:rPr>
+        <w:t>) {</w:t>
+      </w:r>
+      <w:r>
+        <w:rPr>
+          <w:color w:val="BBBBBB"/>
+        </w:rPr>
+        <w:br/>
+      </w:r>
+      <w:r>
+        <w:rPr>
+          <w:color w:val="BBBBBB"/>
+        </w:rPr>
+        <w:br/>
+        <w:t xml:space="preserve">        </w:t>
+      </w:r>
+      <w:proofErr w:type="spellStart"/>
+      <w:r>
+        <w:rPr>
+          <w:color w:val="E5C07B"/>
+        </w:rPr>
+        <w:t>Integer</w:t>
+      </w:r>
+      <w:proofErr w:type="spellEnd"/>
+      <w:r>
+        <w:rPr>
+          <w:color w:val="E5C07B"/>
+        </w:rPr>
+        <w:t xml:space="preserve"> </w:t>
+      </w:r>
+      <w:proofErr w:type="spellStart"/>
+      <w:r>
+        <w:rPr>
+          <w:color w:val="BBBBBB"/>
+        </w:rPr>
+        <w:t>result</w:t>
+      </w:r>
+      <w:proofErr w:type="spellEnd"/>
+      <w:r>
+        <w:rPr>
+          <w:color w:val="BBBBBB"/>
+        </w:rPr>
+        <w:t>;</w:t>
+      </w:r>
+      <w:r>
+        <w:rPr>
+          <w:color w:val="BBBBBB"/>
+        </w:rPr>
+        <w:br/>
+        <w:t xml:space="preserve">        </w:t>
+      </w:r>
+      <w:proofErr w:type="spellStart"/>
+      <w:r>
+        <w:rPr>
+          <w:i/>
+          <w:iCs/>
+          <w:color w:val="D55FDE"/>
+        </w:rPr>
+        <w:t>int</w:t>
+      </w:r>
+      <w:proofErr w:type="spellEnd"/>
+      <w:r>
+        <w:rPr>
+          <w:i/>
+          <w:iCs/>
+          <w:color w:val="D55FDE"/>
+        </w:rPr>
+        <w:t xml:space="preserve"> </w:t>
+      </w:r>
+      <w:r>
+        <w:rPr>
+          <w:color w:val="BBBBBB"/>
+        </w:rPr>
+        <w:t xml:space="preserve">taxa = </w:t>
+      </w:r>
+      <w:r>
+        <w:rPr>
+          <w:color w:val="D19A66"/>
+        </w:rPr>
+        <w:t>0</w:t>
+      </w:r>
+      <w:r>
+        <w:rPr>
+          <w:color w:val="BBBBBB"/>
+        </w:rPr>
+        <w:t>;</w:t>
+      </w:r>
+      <w:r>
+        <w:rPr>
+          <w:color w:val="BBBBBB"/>
+        </w:rPr>
+        <w:br/>
+        <w:t xml:space="preserve">        </w:t>
+      </w:r>
+      <w:proofErr w:type="spellStart"/>
+      <w:r>
+        <w:rPr>
+          <w:i/>
+          <w:iCs/>
+          <w:color w:val="D55FDE"/>
+        </w:rPr>
+        <w:t>int</w:t>
+      </w:r>
+      <w:proofErr w:type="spellEnd"/>
+      <w:r>
+        <w:rPr>
+          <w:i/>
+          <w:iCs/>
+          <w:color w:val="D55FDE"/>
+        </w:rPr>
+        <w:t xml:space="preserve"> </w:t>
+      </w:r>
+      <w:r>
+        <w:rPr>
+          <w:color w:val="BBBBBB"/>
+        </w:rPr>
+        <w:t>contador;</w:t>
+      </w:r>
+      <w:r>
+        <w:rPr>
+          <w:color w:val="BBBBBB"/>
+        </w:rPr>
+        <w:br/>
+        <w:t xml:space="preserve">        </w:t>
+      </w:r>
+      <w:proofErr w:type="spellStart"/>
+      <w:r>
+        <w:rPr>
+          <w:i/>
+          <w:iCs/>
+          <w:color w:val="D55FDE"/>
+        </w:rPr>
+        <w:t>int</w:t>
+      </w:r>
+      <w:proofErr w:type="spellEnd"/>
+      <w:r>
+        <w:rPr>
+          <w:i/>
+          <w:iCs/>
+          <w:color w:val="D55FDE"/>
+        </w:rPr>
+        <w:t xml:space="preserve"> </w:t>
+      </w:r>
+      <w:proofErr w:type="spellStart"/>
+      <w:r>
+        <w:rPr>
+          <w:color w:val="BBBBBB"/>
+        </w:rPr>
+        <w:t>aux</w:t>
+      </w:r>
+      <w:proofErr w:type="spellEnd"/>
+      <w:r>
+        <w:rPr>
+          <w:color w:val="BBBBBB"/>
+        </w:rPr>
+        <w:t xml:space="preserve"> = -</w:t>
+      </w:r>
+      <w:r>
+        <w:rPr>
+          <w:color w:val="D19A66"/>
+        </w:rPr>
+        <w:t>1</w:t>
+      </w:r>
+      <w:r>
+        <w:rPr>
+          <w:color w:val="BBBBBB"/>
+        </w:rPr>
+        <w:t>;</w:t>
+      </w:r>
+      <w:r>
+        <w:rPr>
+          <w:color w:val="BBBBBB"/>
+        </w:rPr>
+        <w:br/>
+      </w:r>
+      <w:r>
+        <w:rPr>
+          <w:color w:val="BBBBBB"/>
+        </w:rPr>
+        <w:br/>
+        <w:t xml:space="preserve">        </w:t>
+      </w:r>
+      <w:r>
+        <w:rPr>
+          <w:i/>
+          <w:iCs/>
+          <w:color w:val="D55FDE"/>
+        </w:rPr>
+        <w:t xml:space="preserve">if </w:t>
+      </w:r>
+      <w:r>
+        <w:rPr>
+          <w:color w:val="BBBBBB"/>
+        </w:rPr>
+        <w:t>(</w:t>
+      </w:r>
+      <w:r>
+        <w:rPr>
+          <w:color w:val="D19A66"/>
+        </w:rPr>
+        <w:t xml:space="preserve">listaValores </w:t>
+      </w:r>
+      <w:r>
+        <w:rPr>
+          <w:color w:val="BBBBBB"/>
+        </w:rPr>
+        <w:t xml:space="preserve">== </w:t>
+      </w:r>
+      <w:proofErr w:type="spellStart"/>
+      <w:r>
+        <w:rPr>
+          <w:i/>
+          <w:iCs/>
+          <w:color w:val="D55FDE"/>
+        </w:rPr>
+        <w:t>null</w:t>
+      </w:r>
+      <w:proofErr w:type="spellEnd"/>
+      <w:r>
+        <w:rPr>
+          <w:color w:val="BBBBBB"/>
+        </w:rPr>
+        <w:t>) {</w:t>
+      </w:r>
+      <w:r>
+        <w:rPr>
+          <w:color w:val="BBBBBB"/>
+        </w:rPr>
+        <w:br/>
         <w:t xml:space="preserve">            </w:t>
+      </w:r>
+      <w:proofErr w:type="spellStart"/>
+      <w:r>
+        <w:rPr>
+          <w:color w:val="BBBBBB"/>
+        </w:rPr>
+        <w:t>result</w:t>
+      </w:r>
+      <w:proofErr w:type="spellEnd"/>
+      <w:r>
+        <w:rPr>
+          <w:color w:val="BBBBBB"/>
+        </w:rPr>
+        <w:t xml:space="preserve"> = </w:t>
+      </w:r>
+      <w:proofErr w:type="spellStart"/>
+      <w:r>
+        <w:rPr>
+          <w:i/>
+          <w:iCs/>
+          <w:color w:val="D55FDE"/>
+        </w:rPr>
+        <w:t>null</w:t>
+      </w:r>
+      <w:proofErr w:type="spellEnd"/>
+      <w:r>
+        <w:rPr>
+          <w:color w:val="BBBBBB"/>
+        </w:rPr>
+        <w:t>;</w:t>
+      </w:r>
+      <w:r>
+        <w:rPr>
+          <w:color w:val="BBBBBB"/>
+        </w:rPr>
+        <w:br/>
+        <w:t xml:space="preserve">        } </w:t>
+      </w:r>
+      <w:r>
+        <w:rPr>
+          <w:i/>
+          <w:iCs/>
+          <w:color w:val="D55FDE"/>
+        </w:rPr>
+        <w:t xml:space="preserve">else </w:t>
+      </w:r>
+      <w:r>
+        <w:rPr>
+          <w:color w:val="BBBBBB"/>
+        </w:rPr>
+        <w:t>{</w:t>
+      </w:r>
+      <w:r>
+        <w:rPr>
+          <w:color w:val="BBBBBB"/>
+        </w:rPr>
+        <w:br/>
+      </w:r>
+      <w:r>
+        <w:rPr>
+          <w:color w:val="BBBBBB"/>
+        </w:rPr>
+        <w:br/>
+        <w:t xml:space="preserve">            </w:t>
+      </w:r>
+      <w:proofErr w:type="spellStart"/>
+      <w:r>
+        <w:rPr>
+          <w:i/>
+          <w:iCs/>
+          <w:color w:val="D55FDE"/>
+        </w:rPr>
+        <w:t>int</w:t>
+      </w:r>
+      <w:proofErr w:type="spellEnd"/>
+      <w:r>
+        <w:rPr>
+          <w:i/>
+          <w:iCs/>
+          <w:color w:val="D55FDE"/>
+        </w:rPr>
+        <w:t xml:space="preserve"> </w:t>
+      </w:r>
+      <w:r>
+        <w:rPr>
+          <w:color w:val="BBBBBB"/>
+        </w:rPr>
+        <w:t xml:space="preserve">total = </w:t>
+      </w:r>
+      <w:r>
+        <w:rPr>
+          <w:color w:val="D19A66"/>
+        </w:rPr>
+        <w:t>0</w:t>
+      </w:r>
+      <w:r>
+        <w:rPr>
+          <w:color w:val="BBBBBB"/>
+        </w:rPr>
+        <w:t>;</w:t>
+      </w:r>
+      <w:r>
+        <w:rPr>
+          <w:color w:val="BBBBBB"/>
+        </w:rPr>
+        <w:br/>
+        <w:t xml:space="preserve">            </w:t>
+      </w:r>
+      <w:proofErr w:type="spellStart"/>
+      <w:r>
+        <w:rPr>
+          <w:i/>
+          <w:iCs/>
+          <w:color w:val="D55FDE"/>
+        </w:rPr>
+        <w:t>int</w:t>
+      </w:r>
+      <w:proofErr w:type="spellEnd"/>
+      <w:r>
+        <w:rPr>
+          <w:color w:val="BBBBBB"/>
+        </w:rPr>
+        <w:t xml:space="preserve">[] </w:t>
+      </w:r>
+      <w:proofErr w:type="spellStart"/>
+      <w:r>
+        <w:rPr>
+          <w:color w:val="BBBBBB"/>
+        </w:rPr>
+        <w:t>valoresEmInteiros</w:t>
+      </w:r>
+      <w:proofErr w:type="spellEnd"/>
+      <w:r>
+        <w:rPr>
+          <w:color w:val="BBBBBB"/>
+        </w:rPr>
+        <w:t xml:space="preserve"> = </w:t>
+      </w:r>
+      <w:r>
+        <w:rPr>
+          <w:i/>
+          <w:iCs/>
+          <w:color w:val="D55FDE"/>
+        </w:rPr>
+        <w:t xml:space="preserve">new </w:t>
+      </w:r>
+      <w:proofErr w:type="spellStart"/>
+      <w:r>
+        <w:rPr>
+          <w:i/>
+          <w:iCs/>
+          <w:color w:val="D55FDE"/>
+        </w:rPr>
+        <w:t>int</w:t>
+      </w:r>
+      <w:proofErr w:type="spellEnd"/>
+      <w:r>
+        <w:rPr>
+          <w:color w:val="BBBBBB"/>
+        </w:rPr>
+        <w:t>[</w:t>
+      </w:r>
+      <w:proofErr w:type="spellStart"/>
+      <w:r>
+        <w:rPr>
+          <w:color w:val="D19A66"/>
+        </w:rPr>
+        <w:t>listaValores</w:t>
+      </w:r>
+      <w:r>
+        <w:rPr>
+          <w:color w:val="BBBBBB"/>
+        </w:rPr>
+        <w:t>.</w:t>
+      </w:r>
+      <w:r>
+        <w:rPr>
+          <w:color w:val="61AFEF"/>
+        </w:rPr>
+        <w:t>size</w:t>
+      </w:r>
+      <w:proofErr w:type="spellEnd"/>
+      <w:r>
+        <w:rPr>
+          <w:color w:val="BBBBBB"/>
+        </w:rPr>
+        <w:t>()];</w:t>
+      </w:r>
+      <w:r>
+        <w:rPr>
+          <w:color w:val="BBBBBB"/>
+        </w:rPr>
+        <w:br/>
+        <w:t xml:space="preserve">            </w:t>
+      </w:r>
+      <w:proofErr w:type="spellStart"/>
+      <w:r>
+        <w:rPr>
+          <w:i/>
+          <w:iCs/>
+          <w:color w:val="D55FDE"/>
+        </w:rPr>
+        <w:t>int</w:t>
+      </w:r>
+      <w:proofErr w:type="spellEnd"/>
+      <w:r>
+        <w:rPr>
+          <w:i/>
+          <w:iCs/>
+          <w:color w:val="D55FDE"/>
+        </w:rPr>
+        <w:t xml:space="preserve"> </w:t>
+      </w:r>
+      <w:r>
+        <w:rPr>
+          <w:color w:val="BBBBBB"/>
+        </w:rPr>
+        <w:t xml:space="preserve">tamanho = </w:t>
+      </w:r>
+      <w:proofErr w:type="spellStart"/>
+      <w:r>
+        <w:rPr>
+          <w:color w:val="BBBBBB"/>
+        </w:rPr>
+        <w:t>valoresEmInteiros.</w:t>
+      </w:r>
+      <w:r>
+        <w:rPr>
+          <w:color w:val="EF596F"/>
+        </w:rPr>
+        <w:t>length</w:t>
+      </w:r>
+      <w:proofErr w:type="spellEnd"/>
+      <w:r>
+        <w:rPr>
+          <w:color w:val="BBBBBB"/>
+        </w:rPr>
+        <w:t>;</w:t>
+      </w:r>
+      <w:r>
+        <w:rPr>
+          <w:color w:val="BBBBBB"/>
+        </w:rPr>
+        <w:br/>
+      </w:r>
+      <w:r>
+        <w:rPr>
+          <w:color w:val="BBBBBB"/>
+        </w:rPr>
+        <w:br/>
+        <w:t xml:space="preserve">            </w:t>
+      </w:r>
+      <w:r>
+        <w:rPr>
+          <w:i/>
+          <w:iCs/>
+          <w:color w:val="D55FDE"/>
+        </w:rPr>
+        <w:t xml:space="preserve">for </w:t>
+      </w:r>
+      <w:r>
+        <w:rPr>
+          <w:color w:val="BBBBBB"/>
+        </w:rPr>
+        <w:t xml:space="preserve">(contador = </w:t>
+      </w:r>
+      <w:r>
+        <w:rPr>
+          <w:color w:val="D19A66"/>
+        </w:rPr>
+        <w:t>1</w:t>
+      </w:r>
+      <w:r>
+        <w:rPr>
+          <w:color w:val="BBBBBB"/>
+        </w:rPr>
+        <w:t>; contador &lt;= tamanho; contador++) {</w:t>
+      </w:r>
+      <w:r>
+        <w:rPr>
+          <w:color w:val="BBBBBB"/>
+        </w:rPr>
+        <w:br/>
+        <w:t xml:space="preserve">                </w:t>
+      </w:r>
+      <w:proofErr w:type="spellStart"/>
+      <w:r>
+        <w:rPr>
+          <w:i/>
+          <w:iCs/>
+          <w:color w:val="D55FDE"/>
+        </w:rPr>
+        <w:t>int</w:t>
+      </w:r>
+      <w:proofErr w:type="spellEnd"/>
+      <w:r>
+        <w:rPr>
+          <w:i/>
+          <w:iCs/>
+          <w:color w:val="D55FDE"/>
+        </w:rPr>
+        <w:t xml:space="preserve"> </w:t>
+      </w:r>
+      <w:proofErr w:type="spellStart"/>
+      <w:r>
+        <w:rPr>
+          <w:color w:val="BBBBBB"/>
+        </w:rPr>
+        <w:t>indice</w:t>
+      </w:r>
+      <w:proofErr w:type="spellEnd"/>
+      <w:r>
+        <w:rPr>
+          <w:color w:val="BBBBBB"/>
+        </w:rPr>
+        <w:t xml:space="preserve"> = contador - </w:t>
+      </w:r>
+      <w:r>
+        <w:rPr>
+          <w:color w:val="D19A66"/>
+        </w:rPr>
+        <w:t>1</w:t>
+      </w:r>
+      <w:r>
+        <w:rPr>
+          <w:color w:val="BBBBBB"/>
+        </w:rPr>
+        <w:t>;</w:t>
+      </w:r>
+      <w:r>
+        <w:rPr>
+          <w:color w:val="BBBBBB"/>
+        </w:rPr>
+        <w:br/>
+        <w:t xml:space="preserve">                </w:t>
+      </w:r>
+      <w:proofErr w:type="spellStart"/>
+      <w:r>
+        <w:rPr>
+          <w:color w:val="E5C07B"/>
+        </w:rPr>
+        <w:t>Integer</w:t>
+      </w:r>
+      <w:proofErr w:type="spellEnd"/>
+      <w:r>
+        <w:rPr>
+          <w:color w:val="E5C07B"/>
+        </w:rPr>
+        <w:t xml:space="preserve"> </w:t>
+      </w:r>
+      <w:proofErr w:type="spellStart"/>
+      <w:r>
+        <w:rPr>
+          <w:color w:val="BBBBBB"/>
+        </w:rPr>
+        <w:t>temp</w:t>
+      </w:r>
+      <w:proofErr w:type="spellEnd"/>
+      <w:r>
+        <w:rPr>
+          <w:color w:val="BBBBBB"/>
+        </w:rPr>
+        <w:t xml:space="preserve"> = (</w:t>
+      </w:r>
+      <w:proofErr w:type="spellStart"/>
+      <w:r>
+        <w:rPr>
+          <w:color w:val="E5C07B"/>
+        </w:rPr>
+        <w:t>Integer</w:t>
+      </w:r>
+      <w:proofErr w:type="spellEnd"/>
+      <w:r>
+        <w:rPr>
+          <w:color w:val="BBBBBB"/>
+        </w:rPr>
+        <w:t xml:space="preserve">) </w:t>
+      </w:r>
+      <w:proofErr w:type="spellStart"/>
+      <w:r>
+        <w:rPr>
+          <w:color w:val="D19A66"/>
+        </w:rPr>
+        <w:t>listaValores</w:t>
+      </w:r>
+      <w:r>
+        <w:rPr>
+          <w:color w:val="BBBBBB"/>
+        </w:rPr>
+        <w:t>.</w:t>
+      </w:r>
+      <w:r>
+        <w:rPr>
+          <w:color w:val="61AFEF"/>
+        </w:rPr>
+        <w:t>get</w:t>
+      </w:r>
+      <w:proofErr w:type="spellEnd"/>
+      <w:r>
+        <w:rPr>
+          <w:color w:val="BBBBBB"/>
+        </w:rPr>
+        <w:t>(</w:t>
+      </w:r>
+      <w:proofErr w:type="spellStart"/>
+      <w:r>
+        <w:rPr>
+          <w:color w:val="BBBBBB"/>
+        </w:rPr>
+        <w:t>indice</w:t>
+      </w:r>
+      <w:proofErr w:type="spellEnd"/>
+      <w:r>
+        <w:rPr>
+          <w:color w:val="BBBBBB"/>
+        </w:rPr>
+        <w:t>);</w:t>
+      </w:r>
+      <w:r>
+        <w:rPr>
+          <w:color w:val="BBBBBB"/>
+        </w:rPr>
+        <w:br/>
+        <w:t xml:space="preserve">                </w:t>
+      </w:r>
+      <w:proofErr w:type="spellStart"/>
+      <w:r>
+        <w:rPr>
+          <w:color w:val="BBBBBB"/>
+        </w:rPr>
+        <w:t>valoresEmInteiros</w:t>
+      </w:r>
+      <w:proofErr w:type="spellEnd"/>
+      <w:r>
+        <w:rPr>
+          <w:color w:val="BBBBBB"/>
+        </w:rPr>
+        <w:t>[</w:t>
+      </w:r>
+      <w:proofErr w:type="spellStart"/>
+      <w:r>
+        <w:rPr>
+          <w:color w:val="BBBBBB"/>
+        </w:rPr>
+        <w:t>indice</w:t>
+      </w:r>
+      <w:proofErr w:type="spellEnd"/>
+      <w:r>
+        <w:rPr>
+          <w:color w:val="BBBBBB"/>
+        </w:rPr>
+        <w:t xml:space="preserve">] = </w:t>
+      </w:r>
+      <w:proofErr w:type="spellStart"/>
+      <w:r>
+        <w:rPr>
+          <w:color w:val="BBBBBB"/>
+        </w:rPr>
+        <w:t>temp.</w:t>
+      </w:r>
+      <w:r>
+        <w:rPr>
+          <w:color w:val="61AFEF"/>
+        </w:rPr>
+        <w:t>intValue</w:t>
+      </w:r>
+      <w:proofErr w:type="spellEnd"/>
+      <w:r>
+        <w:rPr>
+          <w:color w:val="BBBBBB"/>
+        </w:rPr>
+        <w:t>();</w:t>
+      </w:r>
+      <w:r>
+        <w:rPr>
+          <w:color w:val="BBBBBB"/>
+        </w:rPr>
+        <w:br/>
+        <w:t xml:space="preserve">            }</w:t>
+      </w:r>
+      <w:r>
+        <w:rPr>
+          <w:color w:val="BBBBBB"/>
+        </w:rPr>
+        <w:br/>
+      </w:r>
+      <w:r>
+        <w:rPr>
+          <w:color w:val="BBBBBB"/>
+        </w:rPr>
+        <w:br/>
+        <w:t xml:space="preserve">            </w:t>
+      </w:r>
+      <w:r>
+        <w:rPr>
+          <w:i/>
+          <w:iCs/>
+          <w:color w:val="D55FDE"/>
+        </w:rPr>
+        <w:t xml:space="preserve">for </w:t>
+      </w:r>
+      <w:r>
+        <w:rPr>
+          <w:color w:val="BBBBBB"/>
+        </w:rPr>
+        <w:t xml:space="preserve">(contador = </w:t>
+      </w:r>
+      <w:r>
+        <w:rPr>
+          <w:color w:val="D19A66"/>
+        </w:rPr>
+        <w:t>1</w:t>
+      </w:r>
+      <w:r>
+        <w:rPr>
+          <w:color w:val="BBBBBB"/>
+        </w:rPr>
+        <w:t>; contador &lt;= tamanho; contador++) {</w:t>
+      </w:r>
+      <w:r>
+        <w:rPr>
+          <w:color w:val="BBBBBB"/>
+        </w:rPr>
+        <w:br/>
+        <w:t xml:space="preserve">                </w:t>
+      </w:r>
+      <w:proofErr w:type="spellStart"/>
+      <w:r>
+        <w:rPr>
+          <w:i/>
+          <w:iCs/>
+          <w:color w:val="D55FDE"/>
+        </w:rPr>
+        <w:t>int</w:t>
+      </w:r>
+      <w:proofErr w:type="spellEnd"/>
+      <w:r>
+        <w:rPr>
+          <w:i/>
+          <w:iCs/>
+          <w:color w:val="D55FDE"/>
+        </w:rPr>
+        <w:t xml:space="preserve"> </w:t>
+      </w:r>
+      <w:proofErr w:type="spellStart"/>
+      <w:r>
+        <w:rPr>
+          <w:color w:val="BBBBBB"/>
+        </w:rPr>
+        <w:t>indice</w:t>
+      </w:r>
+      <w:proofErr w:type="spellEnd"/>
+      <w:r>
+        <w:rPr>
+          <w:color w:val="BBBBBB"/>
+        </w:rPr>
+        <w:t xml:space="preserve"> = contador - </w:t>
+      </w:r>
+      <w:r>
+        <w:rPr>
+          <w:color w:val="D19A66"/>
+        </w:rPr>
+        <w:t>1</w:t>
+      </w:r>
+      <w:r>
+        <w:rPr>
+          <w:color w:val="BBBBBB"/>
+        </w:rPr>
+        <w:t>;</w:t>
+      </w:r>
+      <w:r>
+        <w:rPr>
+          <w:color w:val="BBBBBB"/>
+        </w:rPr>
+        <w:br/>
+        <w:t xml:space="preserve">                </w:t>
+      </w:r>
+      <w:proofErr w:type="spellStart"/>
+      <w:r>
+        <w:rPr>
+          <w:color w:val="BBBBBB"/>
+        </w:rPr>
+        <w:t>aux</w:t>
+      </w:r>
+      <w:proofErr w:type="spellEnd"/>
+      <w:r>
+        <w:rPr>
+          <w:color w:val="BBBBBB"/>
+        </w:rPr>
+        <w:t xml:space="preserve"> = </w:t>
+      </w:r>
+      <w:proofErr w:type="spellStart"/>
+      <w:r>
+        <w:rPr>
+          <w:color w:val="BBBBBB"/>
+        </w:rPr>
+        <w:t>valoresEmInteiros</w:t>
+      </w:r>
+      <w:proofErr w:type="spellEnd"/>
+      <w:r>
+        <w:rPr>
+          <w:color w:val="BBBBBB"/>
+        </w:rPr>
+        <w:t>[</w:t>
+      </w:r>
+      <w:proofErr w:type="spellStart"/>
+      <w:r>
+        <w:rPr>
+          <w:color w:val="BBBBBB"/>
+        </w:rPr>
+        <w:t>indice</w:t>
+      </w:r>
+      <w:proofErr w:type="spellEnd"/>
+      <w:r>
+        <w:rPr>
+          <w:color w:val="BBBBBB"/>
+        </w:rPr>
+        <w:t>];</w:t>
+      </w:r>
+      <w:r>
+        <w:rPr>
+          <w:color w:val="BBBBBB"/>
+        </w:rPr>
+        <w:br/>
+      </w:r>
+      <w:r>
+        <w:rPr>
+          <w:color w:val="BBBBBB"/>
+        </w:rPr>
+        <w:br/>
+        <w:t xml:space="preserve"> </w:t>
       </w:r>
       <w:r>
         <w:rPr>
@@ -20706,78 +20539,113 @@
           <w:color w:val="000000" w:themeColor="text1"/>
           <w:sz w:val="32"/>
           <w:szCs w:val="32"/>
+        </w:rPr>
+        <w:t xml:space="preserve">           </w:t>
+      </w:r>
+      <w:r>
+        <w:rPr>
+          <w:b/>
+          <w:color w:val="000000" w:themeColor="text1"/>
           <w:highlight w:val="yellow"/>
         </w:rPr>
         <w:t xml:space="preserve">total = total + </w:t>
       </w:r>
       <w:proofErr w:type="spellStart"/>
+      <w:r>
+        <w:rPr>
+          <w:b/>
+          <w:color w:val="000000" w:themeColor="text1"/>
+          <w:highlight w:val="yellow"/>
+        </w:rPr>
+        <w:t>aux</w:t>
+      </w:r>
+      <w:proofErr w:type="spellEnd"/>
+      <w:r>
+        <w:rPr>
+          <w:b/>
+          <w:color w:val="000000" w:themeColor="text1"/>
+          <w:highlight w:val="yellow"/>
+        </w:rPr>
+        <w:t>;</w:t>
+      </w:r>
       <w:r>
         <w:rPr>
           <w:b/>
           <w:color w:val="000000" w:themeColor="text1"/>
           <w:sz w:val="32"/>
           <w:szCs w:val="32"/>
-          <w:highlight w:val="yellow"/>
+        </w:rPr>
+        <w:t xml:space="preserve"> </w:t>
+      </w:r>
+    </w:p>
+    <w:p>
+      <w:pPr>
+        <w:pStyle w:val="Pr-formataoHTML"/>
+        <w:shd w:val="clear" w:color="auto" w:fill="282C34"/>
+        <w:rPr>
+          <w:color w:val="BBBBBB"/>
+        </w:rPr>
+      </w:pPr>
+      <w:r>
+        <w:rPr>
+          <w:color w:val="BBBBBB"/>
+        </w:rPr>
+        <w:br/>
+        <w:t xml:space="preserve">                 taxa = taxa * </w:t>
+      </w:r>
+      <w:proofErr w:type="spellStart"/>
+      <w:r>
+        <w:rPr>
+          <w:color w:val="BBBBBB"/>
         </w:rPr>
         <w:t>aux</w:t>
       </w:r>
       <w:proofErr w:type="spellEnd"/>
       <w:r>
         <w:rPr>
-          <w:b/>
-          <w:color w:val="000000" w:themeColor="text1"/>
-          <w:sz w:val="32"/>
-          <w:szCs w:val="32"/>
-          <w:highlight w:val="yellow"/>
+          <w:color w:val="BBBBBB"/>
         </w:rPr>
         <w:t>;</w:t>
       </w:r>
       <w:r>
         <w:rPr>
-          <w:b/>
-          <w:color w:val="000000" w:themeColor="text1"/>
-          <w:sz w:val="32"/>
-          <w:szCs w:val="32"/>
-        </w:rPr>
-        <w:t xml:space="preserve"> </w:t>
-      </w:r>
-      <w:r>
-        <w:rPr>
-          <w:color w:val="BBBBBB"/>
-        </w:rPr>
-        <w:br/>
-        <w:t xml:space="preserve">                } </w:t>
-      </w:r>
-      <w:proofErr w:type="spellStart"/>
-      <w:r>
-        <w:rPr>
-          <w:i/>
-          <w:iCs/>
-          <w:color w:val="D55FDE"/>
-        </w:rPr>
-        <w:t>else</w:t>
-      </w:r>
-      <w:proofErr w:type="spellEnd"/>
-      <w:r>
-        <w:rPr>
-          <w:i/>
-          <w:iCs/>
-          <w:color w:val="D55FDE"/>
-        </w:rPr>
-        <w:t xml:space="preserve"> </w:t>
-      </w:r>
-      <w:r>
-        <w:rPr>
-          <w:color w:val="BBBBBB"/>
-        </w:rPr>
-        <w:t>{</w:t>
-      </w:r>
-      <w:r>
-        <w:rPr>
-          <w:color w:val="BBBBBB"/>
-        </w:rPr>
-        <w:br/>
-        <w:t xml:space="preserve">                    total = total + </w:t>
+          <w:color w:val="BBBBBB"/>
+        </w:rPr>
+        <w:br/>
+        <w:t xml:space="preserve">                </w:t>
+      </w:r>
+      <w:proofErr w:type="spellStart"/>
+      <w:r>
+        <w:rPr>
+          <w:color w:val="BBBBBB"/>
+        </w:rPr>
+        <w:t>aux</w:t>
+      </w:r>
+      <w:proofErr w:type="spellEnd"/>
+      <w:r>
+        <w:rPr>
+          <w:color w:val="BBBBBB"/>
+        </w:rPr>
+        <w:t xml:space="preserve"> = </w:t>
+      </w:r>
+      <w:r>
+        <w:rPr>
+          <w:color w:val="D19A66"/>
+        </w:rPr>
+        <w:t>50</w:t>
+      </w:r>
+      <w:r>
+        <w:rPr>
+          <w:color w:val="BBBBBB"/>
+        </w:rPr>
+        <w:t>;</w:t>
+      </w:r>
+      <w:r>
+        <w:rPr>
+          <w:color w:val="BBBBBB"/>
+        </w:rPr>
+        <w:br/>
+        <w:t xml:space="preserve">                </w:t>
       </w:r>
       <w:proofErr w:type="spellStart"/>
       <w:r>
@@ -20805,14 +20673,31 @@
         <w:rPr>
           <w:color w:val="BBBBBB"/>
         </w:rPr>
-        <w:t>];</w:t>
-      </w:r>
-      <w:r>
-        <w:rPr>
-          <w:color w:val="BBBBBB"/>
-        </w:rPr>
-        <w:br/>
-        <w:t xml:space="preserve">                }</w:t>
+        <w:t xml:space="preserve">] = </w:t>
+      </w:r>
+      <w:r>
+        <w:rPr>
+          <w:color w:val="89CA78"/>
+        </w:rPr>
+        <w:t>'</w:t>
+      </w:r>
+      <w:r>
+        <w:rPr>
+          <w:color w:val="2BBAC5"/>
+        </w:rPr>
+        <w:t>\0</w:t>
+      </w:r>
+      <w:r>
+        <w:rPr>
+          <w:color w:val="89CA78"/>
+        </w:rPr>
+        <w:t>'</w:t>
+      </w:r>
+      <w:r>
+        <w:rPr>
+          <w:color w:val="BBBBBB"/>
+        </w:rPr>
+        <w:t>;</w:t>
       </w:r>
       <w:r>
         <w:rPr>
@@ -20825,120 +20710,6 @@
           <w:color w:val="BBBBBB"/>
         </w:rPr>
         <w:lastRenderedPageBreak/>
-        <w:br/>
-        <w:t xml:space="preserve">                taxa = taxa * </w:t>
-      </w:r>
-      <w:proofErr w:type="spellStart"/>
-      <w:r>
-        <w:rPr>
-          <w:color w:val="BBBBBB"/>
-        </w:rPr>
-        <w:t>aux</w:t>
-      </w:r>
-      <w:proofErr w:type="spellEnd"/>
-      <w:r>
-        <w:rPr>
-          <w:color w:val="BBBBBB"/>
-        </w:rPr>
-        <w:t>;</w:t>
-      </w:r>
-      <w:r>
-        <w:rPr>
-          <w:color w:val="BBBBBB"/>
-        </w:rPr>
-        <w:br/>
-        <w:t xml:space="preserve">                </w:t>
-      </w:r>
-      <w:proofErr w:type="spellStart"/>
-      <w:r>
-        <w:rPr>
-          <w:color w:val="BBBBBB"/>
-        </w:rPr>
-        <w:t>aux</w:t>
-      </w:r>
-      <w:proofErr w:type="spellEnd"/>
-      <w:r>
-        <w:rPr>
-          <w:color w:val="BBBBBB"/>
-        </w:rPr>
-        <w:t xml:space="preserve"> = </w:t>
-      </w:r>
-      <w:r>
-        <w:rPr>
-          <w:color w:val="D19A66"/>
-        </w:rPr>
-        <w:t>50</w:t>
-      </w:r>
-      <w:r>
-        <w:rPr>
-          <w:color w:val="BBBBBB"/>
-        </w:rPr>
-        <w:t>;</w:t>
-      </w:r>
-      <w:r>
-        <w:rPr>
-          <w:color w:val="BBBBBB"/>
-        </w:rPr>
-        <w:br/>
-        <w:t xml:space="preserve">                </w:t>
-      </w:r>
-      <w:proofErr w:type="spellStart"/>
-      <w:r>
-        <w:rPr>
-          <w:color w:val="BBBBBB"/>
-        </w:rPr>
-        <w:t>valoresEmInteiros</w:t>
-      </w:r>
-      <w:proofErr w:type="spellEnd"/>
-      <w:r>
-        <w:rPr>
-          <w:color w:val="BBBBBB"/>
-        </w:rPr>
-        <w:t>[</w:t>
-      </w:r>
-      <w:proofErr w:type="spellStart"/>
-      <w:r>
-        <w:rPr>
-          <w:color w:val="BBBBBB"/>
-        </w:rPr>
-        <w:t>indice</w:t>
-      </w:r>
-      <w:proofErr w:type="spellEnd"/>
-      <w:r>
-        <w:rPr>
-          <w:color w:val="BBBBBB"/>
-        </w:rPr>
-        <w:t xml:space="preserve">] = </w:t>
-      </w:r>
-      <w:r>
-        <w:rPr>
-          <w:color w:val="89CA78"/>
-        </w:rPr>
-        <w:t>'</w:t>
-      </w:r>
-      <w:r>
-        <w:rPr>
-          <w:color w:val="2BBAC5"/>
-        </w:rPr>
-        <w:t>\0</w:t>
-      </w:r>
-      <w:r>
-        <w:rPr>
-          <w:color w:val="89CA78"/>
-        </w:rPr>
-        <w:t>'</w:t>
-      </w:r>
-      <w:r>
-        <w:rPr>
-          <w:color w:val="BBBBBB"/>
-        </w:rPr>
-        <w:t>;</w:t>
-      </w:r>
-      <w:r>
-        <w:rPr>
-          <w:color w:val="BBBBBB"/>
-        </w:rPr>
-        <w:br/>
         <w:t xml:space="preserve">            }</w:t>
       </w:r>
       <w:r>
@@ -21178,7 +20949,15 @@
           <w:bCs/>
           <w:color w:val="0000FF"/>
         </w:rPr>
-        <w:t xml:space="preserve">Criaria um método que recebesse uma lista e para tal, validaria se o item da lista não </w:t>
+        <w:t>Criaria um método que recebe</w:t>
+      </w:r>
+      <w:r>
+        <w:rPr>
+          <w:rFonts w:ascii="Calibri" w:hAnsi="Calibri" w:cs="Calibri"/>
+          <w:bCs/>
+          <w:color w:val="0000FF"/>
+        </w:rPr>
+        <w:t xml:space="preserve"> uma lista e para tal, validaria se </w:t>
       </w:r>
       <w:proofErr w:type="gramStart"/>
       <w:r>
@@ -21187,7 +20966,15 @@
           <w:bCs/>
           <w:color w:val="0000FF"/>
         </w:rPr>
-        <w:t>e</w:t>
+        <w:t xml:space="preserve">o </w:t>
+      </w:r>
+      <w:r>
+        <w:rPr>
+          <w:rFonts w:ascii="Calibri" w:hAnsi="Calibri" w:cs="Calibri"/>
+          <w:bCs/>
+          <w:color w:val="0000FF"/>
+        </w:rPr>
+        <w:t>lista</w:t>
       </w:r>
       <w:proofErr w:type="gramEnd"/>
       <w:r>
@@ -21196,7 +20983,7 @@
           <w:bCs/>
           <w:color w:val="0000FF"/>
         </w:rPr>
-        <w:t xml:space="preserve"> nulo e multiplicaria por 50 e incrementaria o resultado em um atributo “</w:t>
+        <w:t xml:space="preserve"> </w:t>
       </w:r>
       <w:proofErr w:type="spellStart"/>
       <w:r>
@@ -21205,7 +20992,7 @@
           <w:bCs/>
           <w:color w:val="0000FF"/>
         </w:rPr>
-        <w:t>totalDeCanetasNoEstoque</w:t>
+        <w:t>esta</w:t>
       </w:r>
       <w:proofErr w:type="spellEnd"/>
       <w:r>
@@ -21214,36 +21001,80 @@
           <w:bCs/>
           <w:color w:val="0000FF"/>
         </w:rPr>
-        <w:t xml:space="preserve">”, que ao fim do </w:t>
-      </w:r>
-      <w:proofErr w:type="spellStart"/>
+        <w:t xml:space="preserve"> nula ou vazia, caso haja conteúdo somente realizar a operação caso o item não </w:t>
+      </w:r>
       <w:r>
         <w:rPr>
           <w:rFonts w:ascii="Calibri" w:hAnsi="Calibri" w:cs="Calibri"/>
           <w:bCs/>
           <w:color w:val="0000FF"/>
         </w:rPr>
-        <w:t>looping</w:t>
-      </w:r>
-      <w:proofErr w:type="spellEnd"/>
+        <w:t>seja nulo</w:t>
+      </w:r>
       <w:r>
         <w:rPr>
           <w:rFonts w:ascii="Calibri" w:hAnsi="Calibri" w:cs="Calibri"/>
           <w:bCs/>
           <w:color w:val="0000FF"/>
         </w:rPr>
-        <w:t xml:space="preserve"> retorna com a quantidade de canetas no estoque, </w:t>
-      </w:r>
-      <w:proofErr w:type="spellStart"/>
+        <w:t>; caso positivo</w:t>
+      </w:r>
       <w:r>
         <w:rPr>
           <w:rFonts w:ascii="Calibri" w:hAnsi="Calibri" w:cs="Calibri"/>
           <w:bCs/>
           <w:color w:val="0000FF"/>
         </w:rPr>
-        <w:t>lenvando</w:t>
-      </w:r>
-      <w:proofErr w:type="spellEnd"/>
+        <w:t xml:space="preserve"> multiplicaria</w:t>
+      </w:r>
+      <w:r>
+        <w:rPr>
+          <w:rFonts w:ascii="Calibri" w:hAnsi="Calibri" w:cs="Calibri"/>
+          <w:bCs/>
+          <w:color w:val="0000FF"/>
+        </w:rPr>
+        <w:t xml:space="preserve"> o item </w:t>
+      </w:r>
+      <w:r>
+        <w:rPr>
+          <w:rFonts w:ascii="Calibri" w:hAnsi="Calibri" w:cs="Calibri"/>
+          <w:bCs/>
+          <w:color w:val="0000FF"/>
+        </w:rPr>
+        <w:t>por 50 e incrementaria</w:t>
+      </w:r>
+      <w:r>
+        <w:rPr>
+          <w:rFonts w:ascii="Calibri" w:hAnsi="Calibri" w:cs="Calibri"/>
+          <w:bCs/>
+          <w:color w:val="0000FF"/>
+        </w:rPr>
+        <w:t xml:space="preserve"> o resultado em um atributo </w:t>
+      </w:r>
+      <w:r>
+        <w:rPr>
+          <w:rFonts w:ascii="Calibri" w:hAnsi="Calibri" w:cs="Calibri"/>
+          <w:bCs/>
+          <w:color w:val="0000FF"/>
+        </w:rPr>
+        <w:t xml:space="preserve">auxiliar, </w:t>
+      </w:r>
+      <w:r>
+        <w:rPr>
+          <w:rFonts w:ascii="Calibri" w:hAnsi="Calibri" w:cs="Calibri"/>
+          <w:bCs/>
+          <w:color w:val="0000FF"/>
+        </w:rPr>
+        <w:t xml:space="preserve">“totalDeCanetasNoEstoque”, que ao fim do looping retorna a quantidade de canetas no estoque, </w:t>
+      </w:r>
+      <w:r>
+        <w:rPr>
+          <w:rFonts w:ascii="Calibri" w:hAnsi="Calibri" w:cs="Calibri"/>
+          <w:bCs/>
+          <w:color w:val="0000FF"/>
+        </w:rPr>
+        <w:t>levando</w:t>
+      </w:r>
       <w:r>
         <w:rPr>
           <w:rFonts w:ascii="Calibri" w:hAnsi="Calibri" w:cs="Calibri"/>
@@ -22095,203 +21926,329 @@
     </w:p>
     <w:p>
       <w:pPr>
-        <w:pStyle w:val="Pr-formataoHTML"/>
         <w:shd w:val="clear" w:color="auto" w:fill="282C34"/>
-        <w:rPr>
-          <w:color w:val="BBBBBB"/>
+        <w:tabs>
+          <w:tab w:val="left" w:pos="916"/>
+          <w:tab w:val="left" w:pos="1832"/>
+          <w:tab w:val="left" w:pos="2748"/>
+          <w:tab w:val="left" w:pos="3664"/>
+          <w:tab w:val="left" w:pos="4580"/>
+          <w:tab w:val="left" w:pos="5496"/>
+          <w:tab w:val="left" w:pos="6412"/>
+          <w:tab w:val="left" w:pos="7328"/>
+          <w:tab w:val="left" w:pos="8244"/>
+          <w:tab w:val="left" w:pos="9160"/>
+          <w:tab w:val="left" w:pos="10076"/>
+          <w:tab w:val="left" w:pos="10992"/>
+          <w:tab w:val="left" w:pos="11908"/>
+          <w:tab w:val="left" w:pos="12824"/>
+          <w:tab w:val="left" w:pos="13740"/>
+          <w:tab w:val="left" w:pos="14656"/>
+        </w:tabs>
+        <w:spacing w:after="0" w:line="240" w:lineRule="auto"/>
+        <w:rPr>
+          <w:rFonts w:ascii="Courier New" w:eastAsia="Times New Roman" w:hAnsi="Courier New" w:cs="Courier New"/>
+          <w:color w:val="BBBBBB"/>
+          <w:sz w:val="20"/>
+          <w:szCs w:val="20"/>
+          <w:lang w:eastAsia="pt-BR"/>
         </w:rPr>
       </w:pPr>
       <w:proofErr w:type="spellStart"/>
       <w:r>
         <w:rPr>
-          <w:i/>
-          <w:iCs/>
-          <w:color w:val="D55FDE"/>
+          <w:rFonts w:ascii="Courier New" w:eastAsia="Times New Roman" w:hAnsi="Courier New" w:cs="Courier New"/>
+          <w:i/>
+          <w:iCs/>
+          <w:color w:val="D55FDE"/>
+          <w:sz w:val="20"/>
+          <w:szCs w:val="20"/>
+          <w:lang w:eastAsia="pt-BR"/>
         </w:rPr>
         <w:t>package</w:t>
       </w:r>
       <w:proofErr w:type="spellEnd"/>
       <w:r>
         <w:rPr>
-          <w:i/>
-          <w:iCs/>
-          <w:color w:val="D55FDE"/>
-        </w:rPr>
-        <w:t xml:space="preserve"> </w:t>
-      </w:r>
-      <w:proofErr w:type="spellStart"/>
-      <w:r>
-        <w:rPr>
-          <w:color w:val="E5C07B"/>
+          <w:rFonts w:ascii="Courier New" w:eastAsia="Times New Roman" w:hAnsi="Courier New" w:cs="Courier New"/>
+          <w:i/>
+          <w:iCs/>
+          <w:color w:val="D55FDE"/>
+          <w:sz w:val="20"/>
+          <w:szCs w:val="20"/>
+          <w:lang w:eastAsia="pt-BR"/>
+        </w:rPr>
+        <w:t xml:space="preserve"> </w:t>
+      </w:r>
+      <w:proofErr w:type="spellStart"/>
+      <w:r>
+        <w:rPr>
+          <w:rFonts w:ascii="Courier New" w:eastAsia="Times New Roman" w:hAnsi="Courier New" w:cs="Courier New"/>
+          <w:color w:val="E5C07B"/>
+          <w:sz w:val="20"/>
+          <w:szCs w:val="20"/>
+          <w:lang w:eastAsia="pt-BR"/>
         </w:rPr>
         <w:t>br.com.teste.fiserv</w:t>
       </w:r>
       <w:proofErr w:type="spellEnd"/>
       <w:r>
         <w:rPr>
-          <w:color w:val="BBBBBB"/>
+          <w:rFonts w:ascii="Courier New" w:eastAsia="Times New Roman" w:hAnsi="Courier New" w:cs="Courier New"/>
+          <w:color w:val="BBBBBB"/>
+          <w:sz w:val="20"/>
+          <w:szCs w:val="20"/>
+          <w:lang w:eastAsia="pt-BR"/>
         </w:rPr>
         <w:t>;</w:t>
       </w:r>
       <w:r>
         <w:rPr>
-          <w:color w:val="BBBBBB"/>
-        </w:rPr>
-        <w:br/>
-      </w:r>
-      <w:r>
-        <w:rPr>
-          <w:color w:val="BBBBBB"/>
-        </w:rPr>
-        <w:br/>
-      </w:r>
-      <w:proofErr w:type="spellStart"/>
-      <w:r>
-        <w:rPr>
-          <w:i/>
-          <w:iCs/>
-          <w:color w:val="D55FDE"/>
+          <w:rFonts w:ascii="Courier New" w:eastAsia="Times New Roman" w:hAnsi="Courier New" w:cs="Courier New"/>
+          <w:color w:val="BBBBBB"/>
+          <w:sz w:val="20"/>
+          <w:szCs w:val="20"/>
+          <w:lang w:eastAsia="pt-BR"/>
+        </w:rPr>
+        <w:br/>
+      </w:r>
+      <w:r>
+        <w:rPr>
+          <w:rFonts w:ascii="Courier New" w:eastAsia="Times New Roman" w:hAnsi="Courier New" w:cs="Courier New"/>
+          <w:color w:val="BBBBBB"/>
+          <w:sz w:val="20"/>
+          <w:szCs w:val="20"/>
+          <w:lang w:eastAsia="pt-BR"/>
+        </w:rPr>
+        <w:br/>
+      </w:r>
+      <w:proofErr w:type="spellStart"/>
+      <w:r>
+        <w:rPr>
+          <w:rFonts w:ascii="Courier New" w:eastAsia="Times New Roman" w:hAnsi="Courier New" w:cs="Courier New"/>
+          <w:i/>
+          <w:iCs/>
+          <w:color w:val="D55FDE"/>
+          <w:sz w:val="20"/>
+          <w:szCs w:val="20"/>
+          <w:lang w:eastAsia="pt-BR"/>
         </w:rPr>
         <w:t>import</w:t>
       </w:r>
       <w:proofErr w:type="spellEnd"/>
       <w:r>
         <w:rPr>
-          <w:i/>
-          <w:iCs/>
-          <w:color w:val="D55FDE"/>
-        </w:rPr>
-        <w:t xml:space="preserve"> </w:t>
-      </w:r>
-      <w:proofErr w:type="spellStart"/>
-      <w:r>
-        <w:rPr>
-          <w:color w:val="E5C07B"/>
+          <w:rFonts w:ascii="Courier New" w:eastAsia="Times New Roman" w:hAnsi="Courier New" w:cs="Courier New"/>
+          <w:i/>
+          <w:iCs/>
+          <w:color w:val="D55FDE"/>
+          <w:sz w:val="20"/>
+          <w:szCs w:val="20"/>
+          <w:lang w:eastAsia="pt-BR"/>
+        </w:rPr>
+        <w:t xml:space="preserve"> </w:t>
+      </w:r>
+      <w:proofErr w:type="spellStart"/>
+      <w:r>
+        <w:rPr>
+          <w:rFonts w:ascii="Courier New" w:eastAsia="Times New Roman" w:hAnsi="Courier New" w:cs="Courier New"/>
+          <w:color w:val="E5C07B"/>
+          <w:sz w:val="20"/>
+          <w:szCs w:val="20"/>
+          <w:lang w:eastAsia="pt-BR"/>
         </w:rPr>
         <w:t>java.util.List</w:t>
       </w:r>
       <w:proofErr w:type="spellEnd"/>
       <w:r>
         <w:rPr>
-          <w:color w:val="BBBBBB"/>
+          <w:rFonts w:ascii="Courier New" w:eastAsia="Times New Roman" w:hAnsi="Courier New" w:cs="Courier New"/>
+          <w:color w:val="BBBBBB"/>
+          <w:sz w:val="20"/>
+          <w:szCs w:val="20"/>
+          <w:lang w:eastAsia="pt-BR"/>
         </w:rPr>
         <w:t>;</w:t>
       </w:r>
       <w:r>
         <w:rPr>
-          <w:color w:val="BBBBBB"/>
-        </w:rPr>
-        <w:br/>
-      </w:r>
-      <w:proofErr w:type="spellStart"/>
-      <w:r>
-        <w:rPr>
-          <w:i/>
-          <w:iCs/>
-          <w:color w:val="D55FDE"/>
+          <w:rFonts w:ascii="Courier New" w:eastAsia="Times New Roman" w:hAnsi="Courier New" w:cs="Courier New"/>
+          <w:color w:val="BBBBBB"/>
+          <w:sz w:val="20"/>
+          <w:szCs w:val="20"/>
+          <w:lang w:eastAsia="pt-BR"/>
+        </w:rPr>
+        <w:br/>
+      </w:r>
+      <w:proofErr w:type="spellStart"/>
+      <w:r>
+        <w:rPr>
+          <w:rFonts w:ascii="Courier New" w:eastAsia="Times New Roman" w:hAnsi="Courier New" w:cs="Courier New"/>
+          <w:i/>
+          <w:iCs/>
+          <w:color w:val="D55FDE"/>
+          <w:sz w:val="20"/>
+          <w:szCs w:val="20"/>
+          <w:lang w:eastAsia="pt-BR"/>
         </w:rPr>
         <w:t>import</w:t>
       </w:r>
       <w:proofErr w:type="spellEnd"/>
       <w:r>
         <w:rPr>
-          <w:i/>
-          <w:iCs/>
-          <w:color w:val="D55FDE"/>
-        </w:rPr>
-        <w:t xml:space="preserve"> </w:t>
-      </w:r>
-      <w:proofErr w:type="spellStart"/>
-      <w:r>
-        <w:rPr>
-          <w:color w:val="E5C07B"/>
+          <w:rFonts w:ascii="Courier New" w:eastAsia="Times New Roman" w:hAnsi="Courier New" w:cs="Courier New"/>
+          <w:i/>
+          <w:iCs/>
+          <w:color w:val="D55FDE"/>
+          <w:sz w:val="20"/>
+          <w:szCs w:val="20"/>
+          <w:lang w:eastAsia="pt-BR"/>
+        </w:rPr>
+        <w:t xml:space="preserve"> </w:t>
+      </w:r>
+      <w:proofErr w:type="spellStart"/>
+      <w:r>
+        <w:rPr>
+          <w:rFonts w:ascii="Courier New" w:eastAsia="Times New Roman" w:hAnsi="Courier New" w:cs="Courier New"/>
+          <w:color w:val="E5C07B"/>
+          <w:sz w:val="20"/>
+          <w:szCs w:val="20"/>
+          <w:lang w:eastAsia="pt-BR"/>
         </w:rPr>
         <w:t>java.util.Objects</w:t>
       </w:r>
       <w:proofErr w:type="spellEnd"/>
       <w:r>
         <w:rPr>
-          <w:color w:val="BBBBBB"/>
+          <w:rFonts w:ascii="Courier New" w:eastAsia="Times New Roman" w:hAnsi="Courier New" w:cs="Courier New"/>
+          <w:color w:val="BBBBBB"/>
+          <w:sz w:val="20"/>
+          <w:szCs w:val="20"/>
+          <w:lang w:eastAsia="pt-BR"/>
         </w:rPr>
         <w:t>;</w:t>
       </w:r>
       <w:r>
         <w:rPr>
-          <w:color w:val="BBBBBB"/>
-        </w:rPr>
-        <w:br/>
-      </w:r>
-      <w:r>
-        <w:rPr>
-          <w:color w:val="BBBBBB"/>
-        </w:rPr>
-        <w:br/>
-      </w:r>
-      <w:proofErr w:type="spellStart"/>
-      <w:r>
-        <w:rPr>
-          <w:i/>
-          <w:iCs/>
-          <w:color w:val="D55FDE"/>
+          <w:rFonts w:ascii="Courier New" w:eastAsia="Times New Roman" w:hAnsi="Courier New" w:cs="Courier New"/>
+          <w:color w:val="BBBBBB"/>
+          <w:sz w:val="20"/>
+          <w:szCs w:val="20"/>
+          <w:lang w:eastAsia="pt-BR"/>
+        </w:rPr>
+        <w:br/>
+      </w:r>
+      <w:r>
+        <w:rPr>
+          <w:rFonts w:ascii="Courier New" w:eastAsia="Times New Roman" w:hAnsi="Courier New" w:cs="Courier New"/>
+          <w:color w:val="BBBBBB"/>
+          <w:sz w:val="20"/>
+          <w:szCs w:val="20"/>
+          <w:lang w:eastAsia="pt-BR"/>
+        </w:rPr>
+        <w:br/>
+      </w:r>
+      <w:proofErr w:type="spellStart"/>
+      <w:r>
+        <w:rPr>
+          <w:rFonts w:ascii="Courier New" w:eastAsia="Times New Roman" w:hAnsi="Courier New" w:cs="Courier New"/>
+          <w:i/>
+          <w:iCs/>
+          <w:color w:val="D55FDE"/>
+          <w:sz w:val="20"/>
+          <w:szCs w:val="20"/>
+          <w:lang w:eastAsia="pt-BR"/>
         </w:rPr>
         <w:t>public</w:t>
       </w:r>
       <w:proofErr w:type="spellEnd"/>
       <w:r>
         <w:rPr>
-          <w:i/>
-          <w:iCs/>
-          <w:color w:val="D55FDE"/>
-        </w:rPr>
-        <w:t xml:space="preserve"> </w:t>
-      </w:r>
-      <w:proofErr w:type="spellStart"/>
-      <w:r>
-        <w:rPr>
-          <w:i/>
-          <w:iCs/>
-          <w:color w:val="D55FDE"/>
+          <w:rFonts w:ascii="Courier New" w:eastAsia="Times New Roman" w:hAnsi="Courier New" w:cs="Courier New"/>
+          <w:i/>
+          <w:iCs/>
+          <w:color w:val="D55FDE"/>
+          <w:sz w:val="20"/>
+          <w:szCs w:val="20"/>
+          <w:lang w:eastAsia="pt-BR"/>
+        </w:rPr>
+        <w:t xml:space="preserve"> </w:t>
+      </w:r>
+      <w:proofErr w:type="spellStart"/>
+      <w:r>
+        <w:rPr>
+          <w:rFonts w:ascii="Courier New" w:eastAsia="Times New Roman" w:hAnsi="Courier New" w:cs="Courier New"/>
+          <w:i/>
+          <w:iCs/>
+          <w:color w:val="D55FDE"/>
+          <w:sz w:val="20"/>
+          <w:szCs w:val="20"/>
+          <w:lang w:eastAsia="pt-BR"/>
         </w:rPr>
         <w:t>class</w:t>
       </w:r>
       <w:proofErr w:type="spellEnd"/>
       <w:r>
         <w:rPr>
-          <w:i/>
-          <w:iCs/>
-          <w:color w:val="D55FDE"/>
-        </w:rPr>
-        <w:t xml:space="preserve"> </w:t>
-      </w:r>
-      <w:proofErr w:type="spellStart"/>
-      <w:r>
-        <w:rPr>
-          <w:color w:val="E5C07B"/>
+          <w:rFonts w:ascii="Courier New" w:eastAsia="Times New Roman" w:hAnsi="Courier New" w:cs="Courier New"/>
+          <w:i/>
+          <w:iCs/>
+          <w:color w:val="D55FDE"/>
+          <w:sz w:val="20"/>
+          <w:szCs w:val="20"/>
+          <w:lang w:eastAsia="pt-BR"/>
+        </w:rPr>
+        <w:t xml:space="preserve"> </w:t>
+      </w:r>
+      <w:proofErr w:type="spellStart"/>
+      <w:r>
+        <w:rPr>
+          <w:rFonts w:ascii="Courier New" w:eastAsia="Times New Roman" w:hAnsi="Courier New" w:cs="Courier New"/>
+          <w:color w:val="E5C07B"/>
+          <w:sz w:val="20"/>
+          <w:szCs w:val="20"/>
+          <w:lang w:eastAsia="pt-BR"/>
         </w:rPr>
         <w:t>RelatorioCanetasEmEstoque</w:t>
       </w:r>
       <w:proofErr w:type="spellEnd"/>
       <w:r>
         <w:rPr>
-          <w:color w:val="E5C07B"/>
-        </w:rPr>
-        <w:t xml:space="preserve"> </w:t>
-      </w:r>
-      <w:r>
-        <w:rPr>
-          <w:color w:val="BBBBBB"/>
+          <w:rFonts w:ascii="Courier New" w:eastAsia="Times New Roman" w:hAnsi="Courier New" w:cs="Courier New"/>
+          <w:color w:val="E5C07B"/>
+          <w:sz w:val="20"/>
+          <w:szCs w:val="20"/>
+          <w:lang w:eastAsia="pt-BR"/>
+        </w:rPr>
+        <w:t xml:space="preserve"> </w:t>
+      </w:r>
+      <w:r>
+        <w:rPr>
+          <w:rFonts w:ascii="Courier New" w:eastAsia="Times New Roman" w:hAnsi="Courier New" w:cs="Courier New"/>
+          <w:color w:val="BBBBBB"/>
+          <w:sz w:val="20"/>
+          <w:szCs w:val="20"/>
+          <w:lang w:eastAsia="pt-BR"/>
         </w:rPr>
         <w:t>{</w:t>
       </w:r>
       <w:r>
         <w:rPr>
-          <w:color w:val="BBBBBB"/>
-        </w:rPr>
-        <w:br/>
-      </w:r>
-      <w:r>
-        <w:rPr>
-          <w:color w:val="BBBBBB"/>
+          <w:rFonts w:ascii="Courier New" w:eastAsia="Times New Roman" w:hAnsi="Courier New" w:cs="Courier New"/>
+          <w:color w:val="BBBBBB"/>
+          <w:sz w:val="20"/>
+          <w:szCs w:val="20"/>
+          <w:lang w:eastAsia="pt-BR"/>
+        </w:rPr>
+        <w:br/>
+      </w:r>
+      <w:r>
+        <w:rPr>
+          <w:rFonts w:ascii="Courier New" w:eastAsia="Times New Roman" w:hAnsi="Courier New" w:cs="Courier New"/>
+          <w:color w:val="BBBBBB"/>
+          <w:sz w:val="20"/>
+          <w:szCs w:val="20"/>
+          <w:lang w:eastAsia="pt-BR"/>
         </w:rPr>
         <w:br/>
         <w:t xml:space="preserve">    </w:t>
@@ -22299,141 +22256,221 @@
       <w:proofErr w:type="spellStart"/>
       <w:r>
         <w:rPr>
-          <w:i/>
-          <w:iCs/>
-          <w:color w:val="D55FDE"/>
+          <w:rFonts w:ascii="Courier New" w:eastAsia="Times New Roman" w:hAnsi="Courier New" w:cs="Courier New"/>
+          <w:i/>
+          <w:iCs/>
+          <w:color w:val="D55FDE"/>
+          <w:sz w:val="20"/>
+          <w:szCs w:val="20"/>
+          <w:lang w:eastAsia="pt-BR"/>
         </w:rPr>
         <w:t>public</w:t>
       </w:r>
       <w:proofErr w:type="spellEnd"/>
       <w:r>
         <w:rPr>
-          <w:i/>
-          <w:iCs/>
-          <w:color w:val="D55FDE"/>
-        </w:rPr>
-        <w:t xml:space="preserve"> </w:t>
-      </w:r>
-      <w:proofErr w:type="spellStart"/>
-      <w:r>
-        <w:rPr>
-          <w:color w:val="E5C07B"/>
+          <w:rFonts w:ascii="Courier New" w:eastAsia="Times New Roman" w:hAnsi="Courier New" w:cs="Courier New"/>
+          <w:i/>
+          <w:iCs/>
+          <w:color w:val="D55FDE"/>
+          <w:sz w:val="20"/>
+          <w:szCs w:val="20"/>
+          <w:lang w:eastAsia="pt-BR"/>
+        </w:rPr>
+        <w:t xml:space="preserve"> </w:t>
+      </w:r>
+      <w:proofErr w:type="spellStart"/>
+      <w:r>
+        <w:rPr>
+          <w:rFonts w:ascii="Courier New" w:eastAsia="Times New Roman" w:hAnsi="Courier New" w:cs="Courier New"/>
+          <w:color w:val="E5C07B"/>
+          <w:sz w:val="20"/>
+          <w:szCs w:val="20"/>
+          <w:lang w:eastAsia="pt-BR"/>
         </w:rPr>
         <w:t>Integer</w:t>
       </w:r>
       <w:proofErr w:type="spellEnd"/>
       <w:r>
         <w:rPr>
-          <w:color w:val="E5C07B"/>
-        </w:rPr>
-        <w:t xml:space="preserve"> </w:t>
-      </w:r>
-      <w:proofErr w:type="spellStart"/>
-      <w:r>
-        <w:rPr>
+          <w:rFonts w:ascii="Courier New" w:eastAsia="Times New Roman" w:hAnsi="Courier New" w:cs="Courier New"/>
+          <w:color w:val="E5C07B"/>
+          <w:sz w:val="20"/>
+          <w:szCs w:val="20"/>
+          <w:lang w:eastAsia="pt-BR"/>
+        </w:rPr>
+        <w:t xml:space="preserve"> </w:t>
+      </w:r>
+      <w:proofErr w:type="spellStart"/>
+      <w:r>
+        <w:rPr>
+          <w:rFonts w:ascii="Courier New" w:eastAsia="Times New Roman" w:hAnsi="Courier New" w:cs="Courier New"/>
           <w:color w:val="61AFEF"/>
+          <w:sz w:val="20"/>
+          <w:szCs w:val="20"/>
+          <w:lang w:eastAsia="pt-BR"/>
         </w:rPr>
         <w:t>calcularTotalRefatorado</w:t>
       </w:r>
       <w:proofErr w:type="spellEnd"/>
       <w:r>
         <w:rPr>
-          <w:color w:val="BBBBBB"/>
+          <w:rFonts w:ascii="Courier New" w:eastAsia="Times New Roman" w:hAnsi="Courier New" w:cs="Courier New"/>
+          <w:color w:val="BBBBBB"/>
+          <w:sz w:val="20"/>
+          <w:szCs w:val="20"/>
+          <w:lang w:eastAsia="pt-BR"/>
         </w:rPr>
         <w:t>(</w:t>
       </w:r>
       <w:proofErr w:type="spellStart"/>
       <w:r>
         <w:rPr>
-          <w:color w:val="E5C07B"/>
+          <w:rFonts w:ascii="Courier New" w:eastAsia="Times New Roman" w:hAnsi="Courier New" w:cs="Courier New"/>
+          <w:color w:val="E5C07B"/>
+          <w:sz w:val="20"/>
+          <w:szCs w:val="20"/>
+          <w:lang w:eastAsia="pt-BR"/>
         </w:rPr>
         <w:t>List</w:t>
       </w:r>
       <w:proofErr w:type="spellEnd"/>
       <w:r>
         <w:rPr>
-          <w:color w:val="BBBBBB"/>
+          <w:rFonts w:ascii="Courier New" w:eastAsia="Times New Roman" w:hAnsi="Courier New" w:cs="Courier New"/>
+          <w:color w:val="BBBBBB"/>
+          <w:sz w:val="20"/>
+          <w:szCs w:val="20"/>
+          <w:lang w:eastAsia="pt-BR"/>
         </w:rPr>
         <w:t>&lt;</w:t>
       </w:r>
       <w:proofErr w:type="spellStart"/>
       <w:r>
         <w:rPr>
-          <w:color w:val="E5C07B"/>
+          <w:rFonts w:ascii="Courier New" w:eastAsia="Times New Roman" w:hAnsi="Courier New" w:cs="Courier New"/>
+          <w:color w:val="E5C07B"/>
+          <w:sz w:val="20"/>
+          <w:szCs w:val="20"/>
+          <w:lang w:eastAsia="pt-BR"/>
         </w:rPr>
         <w:t>Integer</w:t>
       </w:r>
       <w:proofErr w:type="spellEnd"/>
       <w:r>
         <w:rPr>
-          <w:color w:val="BBBBBB"/>
+          <w:rFonts w:ascii="Courier New" w:eastAsia="Times New Roman" w:hAnsi="Courier New" w:cs="Courier New"/>
+          <w:color w:val="BBBBBB"/>
+          <w:sz w:val="20"/>
+          <w:szCs w:val="20"/>
+          <w:lang w:eastAsia="pt-BR"/>
         </w:rPr>
         <w:t xml:space="preserve">&gt; </w:t>
       </w:r>
       <w:proofErr w:type="spellStart"/>
       <w:r>
         <w:rPr>
+          <w:rFonts w:ascii="Courier New" w:eastAsia="Times New Roman" w:hAnsi="Courier New" w:cs="Courier New"/>
           <w:color w:val="D19A66"/>
+          <w:sz w:val="20"/>
+          <w:szCs w:val="20"/>
+          <w:lang w:eastAsia="pt-BR"/>
         </w:rPr>
         <w:t>listaQuantidadeDeCaixasEntradaOuSaida</w:t>
       </w:r>
       <w:proofErr w:type="spellEnd"/>
       <w:r>
         <w:rPr>
-          <w:color w:val="BBBBBB"/>
+          <w:rFonts w:ascii="Courier New" w:eastAsia="Times New Roman" w:hAnsi="Courier New" w:cs="Courier New"/>
+          <w:color w:val="BBBBBB"/>
+          <w:sz w:val="20"/>
+          <w:szCs w:val="20"/>
+          <w:lang w:eastAsia="pt-BR"/>
         </w:rPr>
         <w:t>) {</w:t>
       </w:r>
       <w:r>
         <w:rPr>
-          <w:color w:val="BBBBBB"/>
+          <w:rFonts w:ascii="Courier New" w:eastAsia="Times New Roman" w:hAnsi="Courier New" w:cs="Courier New"/>
+          <w:color w:val="BBBBBB"/>
+          <w:sz w:val="20"/>
+          <w:szCs w:val="20"/>
+          <w:lang w:eastAsia="pt-BR"/>
         </w:rPr>
         <w:br/>
         <w:t xml:space="preserve">        </w:t>
       </w:r>
       <w:r>
         <w:rPr>
-          <w:i/>
-          <w:iCs/>
-          <w:color w:val="D55FDE"/>
+          <w:rFonts w:ascii="Courier New" w:eastAsia="Times New Roman" w:hAnsi="Courier New" w:cs="Courier New"/>
+          <w:i/>
+          <w:iCs/>
+          <w:color w:val="D55FDE"/>
+          <w:sz w:val="20"/>
+          <w:szCs w:val="20"/>
+          <w:lang w:eastAsia="pt-BR"/>
         </w:rPr>
         <w:t xml:space="preserve">final </w:t>
       </w:r>
       <w:proofErr w:type="spellStart"/>
       <w:r>
         <w:rPr>
-          <w:color w:val="E5C07B"/>
+          <w:rFonts w:ascii="Courier New" w:eastAsia="Times New Roman" w:hAnsi="Courier New" w:cs="Courier New"/>
+          <w:color w:val="E5C07B"/>
+          <w:sz w:val="20"/>
+          <w:szCs w:val="20"/>
+          <w:lang w:eastAsia="pt-BR"/>
         </w:rPr>
         <w:t>Integer</w:t>
       </w:r>
       <w:proofErr w:type="spellEnd"/>
       <w:r>
         <w:rPr>
-          <w:color w:val="E5C07B"/>
-        </w:rPr>
-        <w:t xml:space="preserve"> </w:t>
-      </w:r>
-      <w:r>
-        <w:rPr>
-          <w:color w:val="BBBBBB"/>
+          <w:rFonts w:ascii="Courier New" w:eastAsia="Times New Roman" w:hAnsi="Courier New" w:cs="Courier New"/>
+          <w:color w:val="E5C07B"/>
+          <w:sz w:val="20"/>
+          <w:szCs w:val="20"/>
+          <w:lang w:eastAsia="pt-BR"/>
+        </w:rPr>
+        <w:t xml:space="preserve"> </w:t>
+      </w:r>
+      <w:r>
+        <w:rPr>
+          <w:rFonts w:ascii="Courier New" w:eastAsia="Times New Roman" w:hAnsi="Courier New" w:cs="Courier New"/>
+          <w:color w:val="BBBBBB"/>
+          <w:sz w:val="20"/>
+          <w:szCs w:val="20"/>
+          <w:lang w:eastAsia="pt-BR"/>
         </w:rPr>
         <w:t xml:space="preserve">QUANTIDADE_DE_CANETAS_POR_CAIXA = </w:t>
       </w:r>
       <w:r>
         <w:rPr>
+          <w:rFonts w:ascii="Courier New" w:eastAsia="Times New Roman" w:hAnsi="Courier New" w:cs="Courier New"/>
           <w:color w:val="D19A66"/>
+          <w:sz w:val="20"/>
+          <w:szCs w:val="20"/>
+          <w:lang w:eastAsia="pt-BR"/>
         </w:rPr>
         <w:t>50</w:t>
       </w:r>
       <w:r>
         <w:rPr>
-          <w:color w:val="BBBBBB"/>
+          <w:rFonts w:ascii="Courier New" w:eastAsia="Times New Roman" w:hAnsi="Courier New" w:cs="Courier New"/>
+          <w:color w:val="BBBBBB"/>
+          <w:sz w:val="20"/>
+          <w:szCs w:val="20"/>
+          <w:lang w:eastAsia="pt-BR"/>
         </w:rPr>
         <w:t>;</w:t>
       </w:r>
       <w:r>
         <w:rPr>
-          <w:color w:val="BBBBBB"/>
+          <w:rFonts w:ascii="Courier New" w:eastAsia="Times New Roman" w:hAnsi="Courier New" w:cs="Courier New"/>
+          <w:color w:val="BBBBBB"/>
+          <w:sz w:val="20"/>
+          <w:szCs w:val="20"/>
+          <w:lang w:eastAsia="pt-BR"/>
         </w:rPr>
         <w:br/>
         <w:t xml:space="preserve">        </w:t>
@@ -22441,256 +22478,493 @@
       <w:proofErr w:type="spellStart"/>
       <w:r>
         <w:rPr>
-          <w:color w:val="E5C07B"/>
+          <w:rFonts w:ascii="Courier New" w:eastAsia="Times New Roman" w:hAnsi="Courier New" w:cs="Courier New"/>
+          <w:color w:val="E5C07B"/>
+          <w:sz w:val="20"/>
+          <w:szCs w:val="20"/>
+          <w:lang w:eastAsia="pt-BR"/>
         </w:rPr>
         <w:t>Integer</w:t>
       </w:r>
       <w:proofErr w:type="spellEnd"/>
       <w:r>
         <w:rPr>
-          <w:color w:val="E5C07B"/>
-        </w:rPr>
-        <w:t xml:space="preserve"> </w:t>
-      </w:r>
-      <w:proofErr w:type="spellStart"/>
-      <w:r>
-        <w:rPr>
-          <w:color w:val="BBBBBB"/>
-        </w:rPr>
-        <w:t>totalDeCanetasNoEstoque</w:t>
-      </w:r>
-      <w:proofErr w:type="spellEnd"/>
-      <w:r>
-        <w:rPr>
-          <w:color w:val="BBBBBB"/>
-        </w:rPr>
-        <w:t xml:space="preserve"> = </w:t>
-      </w:r>
-      <w:r>
-        <w:rPr>
+          <w:rFonts w:ascii="Courier New" w:eastAsia="Times New Roman" w:hAnsi="Courier New" w:cs="Courier New"/>
+          <w:color w:val="E5C07B"/>
+          <w:sz w:val="20"/>
+          <w:szCs w:val="20"/>
+          <w:lang w:eastAsia="pt-BR"/>
+        </w:rPr>
+        <w:t xml:space="preserve"> </w:t>
+      </w:r>
+      <w:r>
+        <w:rPr>
+          <w:rFonts w:ascii="Courier New" w:eastAsia="Times New Roman" w:hAnsi="Courier New" w:cs="Courier New"/>
+          <w:color w:val="BBBBBB"/>
+          <w:sz w:val="20"/>
+          <w:szCs w:val="20"/>
+          <w:lang w:eastAsia="pt-BR"/>
+        </w:rPr>
+        <w:t xml:space="preserve">totalDeCanetasNoEstoque = </w:t>
+      </w:r>
+      <w:r>
+        <w:rPr>
+          <w:rFonts w:ascii="Courier New" w:eastAsia="Times New Roman" w:hAnsi="Courier New" w:cs="Courier New"/>
           <w:color w:val="D19A66"/>
+          <w:sz w:val="20"/>
+          <w:szCs w:val="20"/>
+          <w:lang w:eastAsia="pt-BR"/>
         </w:rPr>
         <w:t>0</w:t>
       </w:r>
       <w:r>
         <w:rPr>
-          <w:color w:val="BBBBBB"/>
+          <w:rFonts w:ascii="Courier New" w:eastAsia="Times New Roman" w:hAnsi="Courier New" w:cs="Courier New"/>
+          <w:color w:val="BBBBBB"/>
+          <w:sz w:val="20"/>
+          <w:szCs w:val="20"/>
+          <w:lang w:eastAsia="pt-BR"/>
         </w:rPr>
         <w:t>;</w:t>
       </w:r>
       <w:r>
         <w:rPr>
-          <w:color w:val="BBBBBB"/>
-        </w:rPr>
-        <w:br/>
-      </w:r>
-      <w:r>
-        <w:rPr>
-          <w:color w:val="BBBBBB"/>
+          <w:rFonts w:ascii="Courier New" w:eastAsia="Times New Roman" w:hAnsi="Courier New" w:cs="Courier New"/>
+          <w:color w:val="BBBBBB"/>
+          <w:sz w:val="20"/>
+          <w:szCs w:val="20"/>
+          <w:lang w:eastAsia="pt-BR"/>
+        </w:rPr>
+        <w:br/>
+      </w:r>
+      <w:r>
+        <w:rPr>
+          <w:rFonts w:ascii="Courier New" w:eastAsia="Times New Roman" w:hAnsi="Courier New" w:cs="Courier New"/>
+          <w:color w:val="BBBBBB"/>
+          <w:sz w:val="20"/>
+          <w:szCs w:val="20"/>
+          <w:lang w:eastAsia="pt-BR"/>
         </w:rPr>
         <w:br/>
         <w:t xml:space="preserve">        </w:t>
       </w:r>
       <w:r>
         <w:rPr>
-          <w:i/>
-          <w:iCs/>
-          <w:color w:val="D55FDE"/>
+          <w:rFonts w:ascii="Courier New" w:eastAsia="Times New Roman" w:hAnsi="Courier New" w:cs="Courier New"/>
+          <w:i/>
+          <w:iCs/>
+          <w:color w:val="D55FDE"/>
+          <w:sz w:val="20"/>
+          <w:szCs w:val="20"/>
+          <w:lang w:eastAsia="pt-BR"/>
+        </w:rPr>
+        <w:t xml:space="preserve">if </w:t>
+      </w:r>
+      <w:r>
+        <w:rPr>
+          <w:rFonts w:ascii="Courier New" w:eastAsia="Times New Roman" w:hAnsi="Courier New" w:cs="Courier New"/>
+          <w:color w:val="BBBBBB"/>
+          <w:sz w:val="20"/>
+          <w:szCs w:val="20"/>
+          <w:lang w:eastAsia="pt-BR"/>
+        </w:rPr>
+        <w:t>(</w:t>
+      </w:r>
+      <w:proofErr w:type="spellStart"/>
+      <w:r>
+        <w:rPr>
+          <w:rFonts w:ascii="Courier New" w:eastAsia="Times New Roman" w:hAnsi="Courier New" w:cs="Courier New"/>
+          <w:color w:val="E5C07B"/>
+          <w:sz w:val="20"/>
+          <w:szCs w:val="20"/>
+          <w:lang w:eastAsia="pt-BR"/>
+        </w:rPr>
+        <w:t>Objects</w:t>
+      </w:r>
+      <w:r>
+        <w:rPr>
+          <w:rFonts w:ascii="Courier New" w:eastAsia="Times New Roman" w:hAnsi="Courier New" w:cs="Courier New"/>
+          <w:color w:val="BBBBBB"/>
+          <w:sz w:val="20"/>
+          <w:szCs w:val="20"/>
+          <w:lang w:eastAsia="pt-BR"/>
+        </w:rPr>
+        <w:t>.</w:t>
+      </w:r>
+      <w:r>
+        <w:rPr>
+          <w:rFonts w:ascii="Courier New" w:eastAsia="Times New Roman" w:hAnsi="Courier New" w:cs="Courier New"/>
+          <w:color w:val="61AFEF"/>
+          <w:sz w:val="20"/>
+          <w:szCs w:val="20"/>
+          <w:lang w:eastAsia="pt-BR"/>
+        </w:rPr>
+        <w:t>nonNull</w:t>
+      </w:r>
+      <w:proofErr w:type="spellEnd"/>
+      <w:r>
+        <w:rPr>
+          <w:rFonts w:ascii="Courier New" w:eastAsia="Times New Roman" w:hAnsi="Courier New" w:cs="Courier New"/>
+          <w:color w:val="BBBBBB"/>
+          <w:sz w:val="20"/>
+          <w:szCs w:val="20"/>
+          <w:lang w:eastAsia="pt-BR"/>
+        </w:rPr>
+        <w:t>(</w:t>
+      </w:r>
+      <w:proofErr w:type="spellStart"/>
+      <w:r>
+        <w:rPr>
+          <w:rFonts w:ascii="Courier New" w:eastAsia="Times New Roman" w:hAnsi="Courier New" w:cs="Courier New"/>
+          <w:color w:val="D19A66"/>
+          <w:sz w:val="20"/>
+          <w:szCs w:val="20"/>
+          <w:lang w:eastAsia="pt-BR"/>
+        </w:rPr>
+        <w:t>listaQuantidadeDeCaixasEntradaOuSaida</w:t>
+      </w:r>
+      <w:proofErr w:type="spellEnd"/>
+      <w:r>
+        <w:rPr>
+          <w:rFonts w:ascii="Courier New" w:eastAsia="Times New Roman" w:hAnsi="Courier New" w:cs="Courier New"/>
+          <w:color w:val="BBBBBB"/>
+          <w:sz w:val="20"/>
+          <w:szCs w:val="20"/>
+          <w:lang w:eastAsia="pt-BR"/>
+        </w:rPr>
+        <w:t>) &amp;&amp; !</w:t>
+      </w:r>
+      <w:proofErr w:type="spellStart"/>
+      <w:r>
+        <w:rPr>
+          <w:rFonts w:ascii="Courier New" w:eastAsia="Times New Roman" w:hAnsi="Courier New" w:cs="Courier New"/>
+          <w:color w:val="D19A66"/>
+          <w:sz w:val="20"/>
+          <w:szCs w:val="20"/>
+          <w:lang w:eastAsia="pt-BR"/>
+        </w:rPr>
+        <w:t>listaQuantidadeDeCaixasEntradaOuSaida</w:t>
+      </w:r>
+      <w:r>
+        <w:rPr>
+          <w:rFonts w:ascii="Courier New" w:eastAsia="Times New Roman" w:hAnsi="Courier New" w:cs="Courier New"/>
+          <w:color w:val="BBBBBB"/>
+          <w:sz w:val="20"/>
+          <w:szCs w:val="20"/>
+          <w:lang w:eastAsia="pt-BR"/>
+        </w:rPr>
+        <w:t>.</w:t>
+      </w:r>
+      <w:r>
+        <w:rPr>
+          <w:rFonts w:ascii="Courier New" w:eastAsia="Times New Roman" w:hAnsi="Courier New" w:cs="Courier New"/>
+          <w:color w:val="61AFEF"/>
+          <w:sz w:val="20"/>
+          <w:szCs w:val="20"/>
+          <w:lang w:eastAsia="pt-BR"/>
+        </w:rPr>
+        <w:t>isEmpty</w:t>
+      </w:r>
+      <w:proofErr w:type="spellEnd"/>
+      <w:r>
+        <w:rPr>
+          <w:rFonts w:ascii="Courier New" w:eastAsia="Times New Roman" w:hAnsi="Courier New" w:cs="Courier New"/>
+          <w:color w:val="BBBBBB"/>
+          <w:sz w:val="20"/>
+          <w:szCs w:val="20"/>
+          <w:lang w:eastAsia="pt-BR"/>
+        </w:rPr>
+        <w:t>()) {</w:t>
+      </w:r>
+      <w:r>
+        <w:rPr>
+          <w:rFonts w:ascii="Courier New" w:eastAsia="Times New Roman" w:hAnsi="Courier New" w:cs="Courier New"/>
+          <w:color w:val="BBBBBB"/>
+          <w:sz w:val="20"/>
+          <w:szCs w:val="20"/>
+          <w:lang w:eastAsia="pt-BR"/>
+        </w:rPr>
+        <w:br/>
+        <w:t xml:space="preserve">            </w:t>
+      </w:r>
+      <w:r>
+        <w:rPr>
+          <w:rFonts w:ascii="Courier New" w:eastAsia="Times New Roman" w:hAnsi="Courier New" w:cs="Courier New"/>
+          <w:i/>
+          <w:iCs/>
+          <w:color w:val="D55FDE"/>
+          <w:sz w:val="20"/>
+          <w:szCs w:val="20"/>
+          <w:lang w:eastAsia="pt-BR"/>
         </w:rPr>
         <w:t xml:space="preserve">for </w:t>
       </w:r>
       <w:r>
         <w:rPr>
-          <w:color w:val="BBBBBB"/>
+          <w:rFonts w:ascii="Courier New" w:eastAsia="Times New Roman" w:hAnsi="Courier New" w:cs="Courier New"/>
+          <w:color w:val="BBBBBB"/>
+          <w:sz w:val="20"/>
+          <w:szCs w:val="20"/>
+          <w:lang w:eastAsia="pt-BR"/>
         </w:rPr>
         <w:t>(</w:t>
       </w:r>
       <w:proofErr w:type="spellStart"/>
       <w:r>
         <w:rPr>
-          <w:color w:val="E5C07B"/>
+          <w:rFonts w:ascii="Courier New" w:eastAsia="Times New Roman" w:hAnsi="Courier New" w:cs="Courier New"/>
+          <w:color w:val="E5C07B"/>
+          <w:sz w:val="20"/>
+          <w:szCs w:val="20"/>
+          <w:lang w:eastAsia="pt-BR"/>
         </w:rPr>
         <w:t>Integer</w:t>
       </w:r>
       <w:proofErr w:type="spellEnd"/>
       <w:r>
         <w:rPr>
-          <w:color w:val="E5C07B"/>
-        </w:rPr>
-        <w:t xml:space="preserve"> </w:t>
-      </w:r>
-      <w:proofErr w:type="spellStart"/>
-      <w:r>
-        <w:rPr>
-          <w:color w:val="BBBBBB"/>
+          <w:rFonts w:ascii="Courier New" w:eastAsia="Times New Roman" w:hAnsi="Courier New" w:cs="Courier New"/>
+          <w:color w:val="E5C07B"/>
+          <w:sz w:val="20"/>
+          <w:szCs w:val="20"/>
+          <w:lang w:eastAsia="pt-BR"/>
+        </w:rPr>
+        <w:t xml:space="preserve"> </w:t>
+      </w:r>
+      <w:proofErr w:type="spellStart"/>
+      <w:r>
+        <w:rPr>
+          <w:rFonts w:ascii="Courier New" w:eastAsia="Times New Roman" w:hAnsi="Courier New" w:cs="Courier New"/>
+          <w:color w:val="BBBBBB"/>
+          <w:sz w:val="20"/>
+          <w:szCs w:val="20"/>
+          <w:lang w:eastAsia="pt-BR"/>
         </w:rPr>
         <w:t>quantasDeCaixaNoEvento</w:t>
       </w:r>
       <w:proofErr w:type="spellEnd"/>
       <w:r>
         <w:rPr>
-          <w:color w:val="BBBBBB"/>
+          <w:rFonts w:ascii="Courier New" w:eastAsia="Times New Roman" w:hAnsi="Courier New" w:cs="Courier New"/>
+          <w:color w:val="BBBBBB"/>
+          <w:sz w:val="20"/>
+          <w:szCs w:val="20"/>
+          <w:lang w:eastAsia="pt-BR"/>
         </w:rPr>
         <w:t xml:space="preserve"> : </w:t>
       </w:r>
       <w:proofErr w:type="spellStart"/>
       <w:r>
         <w:rPr>
+          <w:rFonts w:ascii="Courier New" w:eastAsia="Times New Roman" w:hAnsi="Courier New" w:cs="Courier New"/>
           <w:color w:val="D19A66"/>
+          <w:sz w:val="20"/>
+          <w:szCs w:val="20"/>
+          <w:lang w:eastAsia="pt-BR"/>
         </w:rPr>
         <w:t>listaQuantidadeDeCaixasEntradaOuSaida</w:t>
       </w:r>
       <w:proofErr w:type="spellEnd"/>
       <w:r>
         <w:rPr>
-          <w:color w:val="BBBBBB"/>
+          <w:rFonts w:ascii="Courier New" w:eastAsia="Times New Roman" w:hAnsi="Courier New" w:cs="Courier New"/>
+          <w:color w:val="BBBBBB"/>
+          <w:sz w:val="20"/>
+          <w:szCs w:val="20"/>
+          <w:lang w:eastAsia="pt-BR"/>
         </w:rPr>
         <w:t>) {</w:t>
       </w:r>
       <w:r>
         <w:rPr>
-          <w:color w:val="BBBBBB"/>
-        </w:rPr>
-        <w:br/>
-        <w:t xml:space="preserve">            </w:t>
-      </w:r>
-      <w:proofErr w:type="spellStart"/>
-      <w:r>
-        <w:rPr>
-          <w:i/>
-          <w:iCs/>
-          <w:color w:val="D55FDE"/>
-        </w:rPr>
-        <w:t>if</w:t>
-      </w:r>
-      <w:proofErr w:type="spellEnd"/>
-      <w:r>
-        <w:rPr>
-          <w:i/>
-          <w:iCs/>
-          <w:color w:val="D55FDE"/>
-        </w:rPr>
-        <w:t xml:space="preserve"> </w:t>
-      </w:r>
-      <w:r>
-        <w:rPr>
-          <w:color w:val="BBBBBB"/>
+          <w:rFonts w:ascii="Courier New" w:eastAsia="Times New Roman" w:hAnsi="Courier New" w:cs="Courier New"/>
+          <w:color w:val="BBBBBB"/>
+          <w:sz w:val="20"/>
+          <w:szCs w:val="20"/>
+          <w:lang w:eastAsia="pt-BR"/>
+        </w:rPr>
+        <w:br/>
+        <w:t xml:space="preserve">                </w:t>
+      </w:r>
+      <w:r>
+        <w:rPr>
+          <w:rFonts w:ascii="Courier New" w:eastAsia="Times New Roman" w:hAnsi="Courier New" w:cs="Courier New"/>
+          <w:i/>
+          <w:iCs/>
+          <w:color w:val="D55FDE"/>
+          <w:sz w:val="20"/>
+          <w:szCs w:val="20"/>
+          <w:lang w:eastAsia="pt-BR"/>
+        </w:rPr>
+        <w:t xml:space="preserve">if </w:t>
+      </w:r>
+      <w:r>
+        <w:rPr>
+          <w:rFonts w:ascii="Courier New" w:eastAsia="Times New Roman" w:hAnsi="Courier New" w:cs="Courier New"/>
+          <w:color w:val="BBBBBB"/>
+          <w:sz w:val="20"/>
+          <w:szCs w:val="20"/>
+          <w:lang w:eastAsia="pt-BR"/>
         </w:rPr>
         <w:t>(</w:t>
       </w:r>
       <w:proofErr w:type="spellStart"/>
       <w:r>
         <w:rPr>
-          <w:color w:val="E5C07B"/>
+          <w:rFonts w:ascii="Courier New" w:eastAsia="Times New Roman" w:hAnsi="Courier New" w:cs="Courier New"/>
+          <w:color w:val="E5C07B"/>
+          <w:sz w:val="20"/>
+          <w:szCs w:val="20"/>
+          <w:lang w:eastAsia="pt-BR"/>
         </w:rPr>
         <w:t>Objects</w:t>
       </w:r>
       <w:r>
         <w:rPr>
-          <w:color w:val="BBBBBB"/>
+          <w:rFonts w:ascii="Courier New" w:eastAsia="Times New Roman" w:hAnsi="Courier New" w:cs="Courier New"/>
+          <w:color w:val="BBBBBB"/>
+          <w:sz w:val="20"/>
+          <w:szCs w:val="20"/>
+          <w:lang w:eastAsia="pt-BR"/>
         </w:rPr>
         <w:t>.</w:t>
       </w:r>
       <w:r>
         <w:rPr>
+          <w:rFonts w:ascii="Courier New" w:eastAsia="Times New Roman" w:hAnsi="Courier New" w:cs="Courier New"/>
           <w:color w:val="61AFEF"/>
+          <w:sz w:val="20"/>
+          <w:szCs w:val="20"/>
+          <w:lang w:eastAsia="pt-BR"/>
         </w:rPr>
         <w:t>nonNull</w:t>
       </w:r>
       <w:proofErr w:type="spellEnd"/>
       <w:r>
         <w:rPr>
-          <w:color w:val="BBBBBB"/>
+          <w:rFonts w:ascii="Courier New" w:eastAsia="Times New Roman" w:hAnsi="Courier New" w:cs="Courier New"/>
+          <w:color w:val="BBBBBB"/>
+          <w:sz w:val="20"/>
+          <w:szCs w:val="20"/>
+          <w:lang w:eastAsia="pt-BR"/>
         </w:rPr>
         <w:t>(</w:t>
       </w:r>
       <w:proofErr w:type="spellStart"/>
       <w:r>
         <w:rPr>
-          <w:color w:val="BBBBBB"/>
+          <w:rFonts w:ascii="Courier New" w:eastAsia="Times New Roman" w:hAnsi="Courier New" w:cs="Courier New"/>
+          <w:color w:val="BBBBBB"/>
+          <w:sz w:val="20"/>
+          <w:szCs w:val="20"/>
+          <w:lang w:eastAsia="pt-BR"/>
         </w:rPr>
         <w:t>quantasDeCaixaNoEvento</w:t>
       </w:r>
       <w:proofErr w:type="spellEnd"/>
       <w:r>
         <w:rPr>
-          <w:color w:val="BBBBBB"/>
+          <w:rFonts w:ascii="Courier New" w:eastAsia="Times New Roman" w:hAnsi="Courier New" w:cs="Courier New"/>
+          <w:color w:val="BBBBBB"/>
+          <w:sz w:val="20"/>
+          <w:szCs w:val="20"/>
+          <w:lang w:eastAsia="pt-BR"/>
         </w:rPr>
         <w:t>)) {</w:t>
       </w:r>
       <w:r>
         <w:rPr>
-          <w:color w:val="BBBBBB"/>
-        </w:rPr>
-        <w:br/>
-        <w:t xml:space="preserve">                </w:t>
-      </w:r>
-      <w:proofErr w:type="spellStart"/>
-      <w:r>
-        <w:rPr>
-          <w:color w:val="BBBBBB"/>
-        </w:rPr>
-        <w:t>totalDeCanetasNoEstoque</w:t>
-      </w:r>
-      <w:proofErr w:type="spellEnd"/>
-      <w:r>
-        <w:rPr>
-          <w:color w:val="BBBBBB"/>
-        </w:rPr>
-        <w:t xml:space="preserve"> = </w:t>
-      </w:r>
-      <w:proofErr w:type="spellStart"/>
-      <w:r>
-        <w:rPr>
-          <w:color w:val="BBBBBB"/>
-        </w:rPr>
-        <w:t>totalDeCanetasNoEstoque</w:t>
-      </w:r>
-      <w:proofErr w:type="spellEnd"/>
-      <w:r>
-        <w:rPr>
-          <w:color w:val="BBBBBB"/>
-        </w:rPr>
-        <w:t xml:space="preserve"> + </w:t>
-      </w:r>
-      <w:proofErr w:type="spellStart"/>
-      <w:r>
-        <w:rPr>
-          <w:color w:val="BBBBBB"/>
+          <w:rFonts w:ascii="Courier New" w:eastAsia="Times New Roman" w:hAnsi="Courier New" w:cs="Courier New"/>
+          <w:color w:val="BBBBBB"/>
+          <w:sz w:val="20"/>
+          <w:szCs w:val="20"/>
+          <w:lang w:eastAsia="pt-BR"/>
+        </w:rPr>
+        <w:br/>
+        <w:t xml:space="preserve">                    totalDeCanetasNoEstoque = totalDeCanetasNoEstoque + </w:t>
+      </w:r>
+      <w:proofErr w:type="spellStart"/>
+      <w:r>
+        <w:rPr>
+          <w:rFonts w:ascii="Courier New" w:eastAsia="Times New Roman" w:hAnsi="Courier New" w:cs="Courier New"/>
+          <w:color w:val="BBBBBB"/>
+          <w:sz w:val="20"/>
+          <w:szCs w:val="20"/>
+          <w:lang w:eastAsia="pt-BR"/>
+        </w:rPr>
+        <w:t>quantasDeCaixaNoEvento</w:t>
+      </w:r>
+      <w:proofErr w:type="spellEnd"/>
+      <w:r>
+        <w:rPr>
+          <w:rFonts w:ascii="Courier New" w:eastAsia="Times New Roman" w:hAnsi="Courier New" w:cs="Courier New"/>
+          <w:color w:val="BBBBBB"/>
+          <w:sz w:val="20"/>
+          <w:szCs w:val="20"/>
+          <w:lang w:eastAsia="pt-BR"/>
+        </w:rPr>
+        <w:t xml:space="preserve"> * QUANTIDADE_DE_CANETAS_POR_CAIXA;</w:t>
+      </w:r>
+      <w:r>
+        <w:rPr>
+          <w:rFonts w:ascii="Courier New" w:eastAsia="Times New Roman" w:hAnsi="Courier New" w:cs="Courier New"/>
+          <w:color w:val="BBBBBB"/>
+          <w:sz w:val="20"/>
+          <w:szCs w:val="20"/>
+          <w:lang w:eastAsia="pt-BR"/>
+        </w:rPr>
+        <w:br/>
+      </w:r>
+      <w:r>
+        <w:rPr>
+          <w:rFonts w:ascii="Courier New" w:eastAsia="Times New Roman" w:hAnsi="Courier New" w:cs="Courier New"/>
+          <w:color w:val="BBBBBB"/>
+          <w:sz w:val="20"/>
+          <w:szCs w:val="20"/>
+          <w:lang w:eastAsia="pt-BR"/>
         </w:rPr>
         <w:lastRenderedPageBreak/>
-        <w:t>quantasDeCaixaNoEvento</w:t>
-      </w:r>
-      <w:proofErr w:type="spellEnd"/>
-      <w:r>
-        <w:rPr>
-          <w:color w:val="BBBBBB"/>
-        </w:rPr>
-        <w:t xml:space="preserve"> * QUANTIDADE_DE_CANETAS_POR_CAIXA;</w:t>
-      </w:r>
-      <w:r>
-        <w:rPr>
-          <w:color w:val="BBBBBB"/>
+        <w:t xml:space="preserve">                }</w:t>
+      </w:r>
+      <w:r>
+        <w:rPr>
+          <w:rFonts w:ascii="Courier New" w:eastAsia="Times New Roman" w:hAnsi="Courier New" w:cs="Courier New"/>
+          <w:color w:val="BBBBBB"/>
+          <w:sz w:val="20"/>
+          <w:szCs w:val="20"/>
+          <w:lang w:eastAsia="pt-BR"/>
+        </w:rPr>
+        <w:br/>
+      </w:r>
+      <w:r>
+        <w:rPr>
+          <w:rFonts w:ascii="Courier New" w:eastAsia="Times New Roman" w:hAnsi="Courier New" w:cs="Courier New"/>
+          <w:color w:val="BBBBBB"/>
+          <w:sz w:val="20"/>
+          <w:szCs w:val="20"/>
+          <w:lang w:eastAsia="pt-BR"/>
         </w:rPr>
         <w:br/>
         <w:t xml:space="preserve">            }</w:t>
       </w:r>
       <w:r>
         <w:rPr>
-          <w:color w:val="BBBBBB"/>
-        </w:rPr>
-        <w:br/>
-      </w:r>
-      <w:r>
-        <w:rPr>
-          <w:color w:val="BBBBBB"/>
+          <w:rFonts w:ascii="Courier New" w:eastAsia="Times New Roman" w:hAnsi="Courier New" w:cs="Courier New"/>
+          <w:color w:val="BBBBBB"/>
+          <w:sz w:val="20"/>
+          <w:szCs w:val="20"/>
+          <w:lang w:eastAsia="pt-BR"/>
         </w:rPr>
         <w:br/>
         <w:t xml:space="preserve">        }</w:t>
       </w:r>
       <w:r>
         <w:rPr>
-          <w:color w:val="BBBBBB"/>
+          <w:rFonts w:ascii="Courier New" w:eastAsia="Times New Roman" w:hAnsi="Courier New" w:cs="Courier New"/>
+          <w:color w:val="BBBBBB"/>
+          <w:sz w:val="20"/>
+          <w:szCs w:val="20"/>
+          <w:lang w:eastAsia="pt-BR"/>
         </w:rPr>
         <w:br/>
         <w:t xml:space="preserve">        </w:t>
@@ -22698,41 +22972,60 @@
       <w:proofErr w:type="spellStart"/>
       <w:r>
         <w:rPr>
-          <w:i/>
-          <w:iCs/>
-          <w:color w:val="D55FDE"/>
+          <w:rFonts w:ascii="Courier New" w:eastAsia="Times New Roman" w:hAnsi="Courier New" w:cs="Courier New"/>
+          <w:i/>
+          <w:iCs/>
+          <w:color w:val="D55FDE"/>
+          <w:sz w:val="20"/>
+          <w:szCs w:val="20"/>
+          <w:lang w:eastAsia="pt-BR"/>
         </w:rPr>
         <w:t>return</w:t>
       </w:r>
       <w:proofErr w:type="spellEnd"/>
       <w:r>
         <w:rPr>
-          <w:i/>
-          <w:iCs/>
-          <w:color w:val="D55FDE"/>
-        </w:rPr>
-        <w:t xml:space="preserve"> </w:t>
-      </w:r>
-      <w:proofErr w:type="spellStart"/>
-      <w:r>
-        <w:rPr>
-          <w:color w:val="BBBBBB"/>
-        </w:rPr>
-        <w:t>totalDeCanetasNoEstoque</w:t>
-      </w:r>
-      <w:proofErr w:type="spellEnd"/>
-      <w:r>
-        <w:rPr>
-          <w:color w:val="BBBBBB"/>
-        </w:rPr>
-        <w:t>;</w:t>
-      </w:r>
-      <w:r>
-        <w:rPr>
-          <w:color w:val="BBBBBB"/>
+          <w:rFonts w:ascii="Courier New" w:eastAsia="Times New Roman" w:hAnsi="Courier New" w:cs="Courier New"/>
+          <w:i/>
+          <w:iCs/>
+          <w:color w:val="D55FDE"/>
+          <w:sz w:val="20"/>
+          <w:szCs w:val="20"/>
+          <w:lang w:eastAsia="pt-BR"/>
+        </w:rPr>
+        <w:t xml:space="preserve"> </w:t>
+      </w:r>
+      <w:r>
+        <w:rPr>
+          <w:rFonts w:ascii="Courier New" w:eastAsia="Times New Roman" w:hAnsi="Courier New" w:cs="Courier New"/>
+          <w:color w:val="BBBBBB"/>
+          <w:sz w:val="20"/>
+          <w:szCs w:val="20"/>
+          <w:lang w:eastAsia="pt-BR"/>
+        </w:rPr>
+        <w:t>totalDeCanetasNoEstoque;</w:t>
+      </w:r>
+      <w:r>
+        <w:rPr>
+          <w:rFonts w:ascii="Courier New" w:eastAsia="Times New Roman" w:hAnsi="Courier New" w:cs="Courier New"/>
+          <w:color w:val="BBBBBB"/>
+          <w:sz w:val="20"/>
+          <w:szCs w:val="20"/>
+          <w:lang w:eastAsia="pt-BR"/>
         </w:rPr>
         <w:br/>
         <w:t xml:space="preserve">    }</w:t>
+      </w:r>
+      <w:r>
+        <w:rPr>
+          <w:rFonts w:ascii="Courier New" w:eastAsia="Times New Roman" w:hAnsi="Courier New" w:cs="Courier New"/>
+          <w:color w:val="BBBBBB"/>
+          <w:sz w:val="20"/>
+          <w:szCs w:val="20"/>
+          <w:lang w:eastAsia="pt-BR"/>
+        </w:rPr>
+        <w:br/>
+        <w:t>}</w:t>
       </w:r>
     </w:p>
     <w:p>
@@ -22748,273 +23041,435 @@
     </w:p>
     <w:p>
       <w:pPr>
-        <w:pStyle w:val="Pr-formataoHTML"/>
         <w:shd w:val="clear" w:color="auto" w:fill="282C34"/>
-        <w:rPr>
-          <w:color w:val="BBBBBB"/>
+        <w:tabs>
+          <w:tab w:val="left" w:pos="916"/>
+          <w:tab w:val="left" w:pos="1832"/>
+          <w:tab w:val="left" w:pos="2748"/>
+          <w:tab w:val="left" w:pos="3664"/>
+          <w:tab w:val="left" w:pos="4580"/>
+          <w:tab w:val="left" w:pos="5496"/>
+          <w:tab w:val="left" w:pos="6412"/>
+          <w:tab w:val="left" w:pos="7328"/>
+          <w:tab w:val="left" w:pos="8244"/>
+          <w:tab w:val="left" w:pos="9160"/>
+          <w:tab w:val="left" w:pos="10076"/>
+          <w:tab w:val="left" w:pos="10992"/>
+          <w:tab w:val="left" w:pos="11908"/>
+          <w:tab w:val="left" w:pos="12824"/>
+          <w:tab w:val="left" w:pos="13740"/>
+          <w:tab w:val="left" w:pos="14656"/>
+        </w:tabs>
+        <w:spacing w:after="0" w:line="240" w:lineRule="auto"/>
+        <w:rPr>
+          <w:rFonts w:ascii="Courier New" w:eastAsia="Times New Roman" w:hAnsi="Courier New" w:cs="Courier New"/>
+          <w:color w:val="BBBBBB"/>
+          <w:sz w:val="20"/>
+          <w:szCs w:val="20"/>
+          <w:lang w:eastAsia="pt-BR"/>
         </w:rPr>
       </w:pPr>
       <w:proofErr w:type="spellStart"/>
       <w:r>
         <w:rPr>
-          <w:i/>
-          <w:iCs/>
-          <w:color w:val="D55FDE"/>
+          <w:rFonts w:ascii="Courier New" w:eastAsia="Times New Roman" w:hAnsi="Courier New" w:cs="Courier New"/>
+          <w:i/>
+          <w:iCs/>
+          <w:color w:val="D55FDE"/>
+          <w:sz w:val="20"/>
+          <w:szCs w:val="20"/>
+          <w:lang w:eastAsia="pt-BR"/>
         </w:rPr>
         <w:t>package</w:t>
       </w:r>
       <w:proofErr w:type="spellEnd"/>
       <w:r>
         <w:rPr>
-          <w:i/>
-          <w:iCs/>
-          <w:color w:val="D55FDE"/>
-        </w:rPr>
-        <w:t xml:space="preserve"> </w:t>
-      </w:r>
-      <w:proofErr w:type="spellStart"/>
-      <w:r>
-        <w:rPr>
-          <w:color w:val="E5C07B"/>
+          <w:rFonts w:ascii="Courier New" w:eastAsia="Times New Roman" w:hAnsi="Courier New" w:cs="Courier New"/>
+          <w:i/>
+          <w:iCs/>
+          <w:color w:val="D55FDE"/>
+          <w:sz w:val="20"/>
+          <w:szCs w:val="20"/>
+          <w:lang w:eastAsia="pt-BR"/>
+        </w:rPr>
+        <w:t xml:space="preserve"> </w:t>
+      </w:r>
+      <w:proofErr w:type="spellStart"/>
+      <w:r>
+        <w:rPr>
+          <w:rFonts w:ascii="Courier New" w:eastAsia="Times New Roman" w:hAnsi="Courier New" w:cs="Courier New"/>
+          <w:color w:val="E5C07B"/>
+          <w:sz w:val="20"/>
+          <w:szCs w:val="20"/>
+          <w:lang w:eastAsia="pt-BR"/>
         </w:rPr>
         <w:t>br.com.teste.fiserv</w:t>
       </w:r>
       <w:proofErr w:type="spellEnd"/>
       <w:r>
         <w:rPr>
-          <w:color w:val="BBBBBB"/>
+          <w:rFonts w:ascii="Courier New" w:eastAsia="Times New Roman" w:hAnsi="Courier New" w:cs="Courier New"/>
+          <w:color w:val="BBBBBB"/>
+          <w:sz w:val="20"/>
+          <w:szCs w:val="20"/>
+          <w:lang w:eastAsia="pt-BR"/>
         </w:rPr>
         <w:t>;</w:t>
       </w:r>
       <w:r>
         <w:rPr>
-          <w:color w:val="BBBBBB"/>
-        </w:rPr>
-        <w:br/>
-      </w:r>
-      <w:r>
-        <w:rPr>
-          <w:color w:val="BBBBBB"/>
-        </w:rPr>
-        <w:br/>
-      </w:r>
-      <w:proofErr w:type="spellStart"/>
-      <w:r>
-        <w:rPr>
-          <w:i/>
-          <w:iCs/>
-          <w:color w:val="D55FDE"/>
+          <w:rFonts w:ascii="Courier New" w:eastAsia="Times New Roman" w:hAnsi="Courier New" w:cs="Courier New"/>
+          <w:color w:val="BBBBBB"/>
+          <w:sz w:val="20"/>
+          <w:szCs w:val="20"/>
+          <w:lang w:eastAsia="pt-BR"/>
+        </w:rPr>
+        <w:br/>
+      </w:r>
+      <w:r>
+        <w:rPr>
+          <w:rFonts w:ascii="Courier New" w:eastAsia="Times New Roman" w:hAnsi="Courier New" w:cs="Courier New"/>
+          <w:color w:val="BBBBBB"/>
+          <w:sz w:val="20"/>
+          <w:szCs w:val="20"/>
+          <w:lang w:eastAsia="pt-BR"/>
+        </w:rPr>
+        <w:br/>
+      </w:r>
+      <w:proofErr w:type="spellStart"/>
+      <w:r>
+        <w:rPr>
+          <w:rFonts w:ascii="Courier New" w:eastAsia="Times New Roman" w:hAnsi="Courier New" w:cs="Courier New"/>
+          <w:i/>
+          <w:iCs/>
+          <w:color w:val="D55FDE"/>
+          <w:sz w:val="20"/>
+          <w:szCs w:val="20"/>
+          <w:lang w:eastAsia="pt-BR"/>
         </w:rPr>
         <w:t>import</w:t>
       </w:r>
       <w:proofErr w:type="spellEnd"/>
       <w:r>
         <w:rPr>
-          <w:i/>
-          <w:iCs/>
-          <w:color w:val="D55FDE"/>
-        </w:rPr>
-        <w:t xml:space="preserve"> </w:t>
-      </w:r>
-      <w:proofErr w:type="spellStart"/>
-      <w:r>
-        <w:rPr>
-          <w:color w:val="E5C07B"/>
+          <w:rFonts w:ascii="Courier New" w:eastAsia="Times New Roman" w:hAnsi="Courier New" w:cs="Courier New"/>
+          <w:i/>
+          <w:iCs/>
+          <w:color w:val="D55FDE"/>
+          <w:sz w:val="20"/>
+          <w:szCs w:val="20"/>
+          <w:lang w:eastAsia="pt-BR"/>
+        </w:rPr>
+        <w:t xml:space="preserve"> </w:t>
+      </w:r>
+      <w:proofErr w:type="spellStart"/>
+      <w:r>
+        <w:rPr>
+          <w:rFonts w:ascii="Courier New" w:eastAsia="Times New Roman" w:hAnsi="Courier New" w:cs="Courier New"/>
+          <w:color w:val="E5C07B"/>
+          <w:sz w:val="20"/>
+          <w:szCs w:val="20"/>
+          <w:lang w:eastAsia="pt-BR"/>
         </w:rPr>
         <w:t>java.math.BigDecimal</w:t>
       </w:r>
       <w:proofErr w:type="spellEnd"/>
       <w:r>
         <w:rPr>
-          <w:color w:val="BBBBBB"/>
+          <w:rFonts w:ascii="Courier New" w:eastAsia="Times New Roman" w:hAnsi="Courier New" w:cs="Courier New"/>
+          <w:color w:val="BBBBBB"/>
+          <w:sz w:val="20"/>
+          <w:szCs w:val="20"/>
+          <w:lang w:eastAsia="pt-BR"/>
         </w:rPr>
         <w:t>;</w:t>
       </w:r>
       <w:r>
         <w:rPr>
-          <w:color w:val="BBBBBB"/>
-        </w:rPr>
-        <w:br/>
-      </w:r>
-      <w:proofErr w:type="spellStart"/>
-      <w:r>
-        <w:rPr>
-          <w:i/>
-          <w:iCs/>
-          <w:color w:val="D55FDE"/>
+          <w:rFonts w:ascii="Courier New" w:eastAsia="Times New Roman" w:hAnsi="Courier New" w:cs="Courier New"/>
+          <w:color w:val="BBBBBB"/>
+          <w:sz w:val="20"/>
+          <w:szCs w:val="20"/>
+          <w:lang w:eastAsia="pt-BR"/>
+        </w:rPr>
+        <w:br/>
+      </w:r>
+      <w:proofErr w:type="spellStart"/>
+      <w:r>
+        <w:rPr>
+          <w:rFonts w:ascii="Courier New" w:eastAsia="Times New Roman" w:hAnsi="Courier New" w:cs="Courier New"/>
+          <w:i/>
+          <w:iCs/>
+          <w:color w:val="D55FDE"/>
+          <w:sz w:val="20"/>
+          <w:szCs w:val="20"/>
+          <w:lang w:eastAsia="pt-BR"/>
         </w:rPr>
         <w:t>import</w:t>
       </w:r>
       <w:proofErr w:type="spellEnd"/>
       <w:r>
         <w:rPr>
-          <w:i/>
-          <w:iCs/>
-          <w:color w:val="D55FDE"/>
-        </w:rPr>
-        <w:t xml:space="preserve"> </w:t>
-      </w:r>
-      <w:proofErr w:type="spellStart"/>
-      <w:r>
-        <w:rPr>
-          <w:color w:val="E5C07B"/>
+          <w:rFonts w:ascii="Courier New" w:eastAsia="Times New Roman" w:hAnsi="Courier New" w:cs="Courier New"/>
+          <w:i/>
+          <w:iCs/>
+          <w:color w:val="D55FDE"/>
+          <w:sz w:val="20"/>
+          <w:szCs w:val="20"/>
+          <w:lang w:eastAsia="pt-BR"/>
+        </w:rPr>
+        <w:t xml:space="preserve"> </w:t>
+      </w:r>
+      <w:proofErr w:type="spellStart"/>
+      <w:r>
+        <w:rPr>
+          <w:rFonts w:ascii="Courier New" w:eastAsia="Times New Roman" w:hAnsi="Courier New" w:cs="Courier New"/>
+          <w:color w:val="E5C07B"/>
+          <w:sz w:val="20"/>
+          <w:szCs w:val="20"/>
+          <w:lang w:eastAsia="pt-BR"/>
         </w:rPr>
         <w:t>java.util.ArrayList</w:t>
       </w:r>
       <w:proofErr w:type="spellEnd"/>
       <w:r>
         <w:rPr>
-          <w:color w:val="BBBBBB"/>
+          <w:rFonts w:ascii="Courier New" w:eastAsia="Times New Roman" w:hAnsi="Courier New" w:cs="Courier New"/>
+          <w:color w:val="BBBBBB"/>
+          <w:sz w:val="20"/>
+          <w:szCs w:val="20"/>
+          <w:lang w:eastAsia="pt-BR"/>
         </w:rPr>
         <w:t>;</w:t>
       </w:r>
       <w:r>
         <w:rPr>
-          <w:color w:val="BBBBBB"/>
-        </w:rPr>
-        <w:br/>
-      </w:r>
-      <w:proofErr w:type="spellStart"/>
-      <w:r>
-        <w:rPr>
-          <w:i/>
-          <w:iCs/>
-          <w:color w:val="D55FDE"/>
+          <w:rFonts w:ascii="Courier New" w:eastAsia="Times New Roman" w:hAnsi="Courier New" w:cs="Courier New"/>
+          <w:color w:val="BBBBBB"/>
+          <w:sz w:val="20"/>
+          <w:szCs w:val="20"/>
+          <w:lang w:eastAsia="pt-BR"/>
+        </w:rPr>
+        <w:br/>
+      </w:r>
+      <w:proofErr w:type="spellStart"/>
+      <w:r>
+        <w:rPr>
+          <w:rFonts w:ascii="Courier New" w:eastAsia="Times New Roman" w:hAnsi="Courier New" w:cs="Courier New"/>
+          <w:i/>
+          <w:iCs/>
+          <w:color w:val="D55FDE"/>
+          <w:sz w:val="20"/>
+          <w:szCs w:val="20"/>
+          <w:lang w:eastAsia="pt-BR"/>
         </w:rPr>
         <w:t>import</w:t>
       </w:r>
       <w:proofErr w:type="spellEnd"/>
       <w:r>
         <w:rPr>
-          <w:i/>
-          <w:iCs/>
-          <w:color w:val="D55FDE"/>
-        </w:rPr>
-        <w:t xml:space="preserve"> </w:t>
-      </w:r>
-      <w:proofErr w:type="spellStart"/>
-      <w:r>
-        <w:rPr>
-          <w:color w:val="E5C07B"/>
+          <w:rFonts w:ascii="Courier New" w:eastAsia="Times New Roman" w:hAnsi="Courier New" w:cs="Courier New"/>
+          <w:i/>
+          <w:iCs/>
+          <w:color w:val="D55FDE"/>
+          <w:sz w:val="20"/>
+          <w:szCs w:val="20"/>
+          <w:lang w:eastAsia="pt-BR"/>
+        </w:rPr>
+        <w:t xml:space="preserve"> </w:t>
+      </w:r>
+      <w:proofErr w:type="spellStart"/>
+      <w:r>
+        <w:rPr>
+          <w:rFonts w:ascii="Courier New" w:eastAsia="Times New Roman" w:hAnsi="Courier New" w:cs="Courier New"/>
+          <w:color w:val="E5C07B"/>
+          <w:sz w:val="20"/>
+          <w:szCs w:val="20"/>
+          <w:lang w:eastAsia="pt-BR"/>
         </w:rPr>
         <w:t>java.util.Arrays</w:t>
       </w:r>
       <w:proofErr w:type="spellEnd"/>
       <w:r>
         <w:rPr>
-          <w:color w:val="BBBBBB"/>
+          <w:rFonts w:ascii="Courier New" w:eastAsia="Times New Roman" w:hAnsi="Courier New" w:cs="Courier New"/>
+          <w:color w:val="BBBBBB"/>
+          <w:sz w:val="20"/>
+          <w:szCs w:val="20"/>
+          <w:lang w:eastAsia="pt-BR"/>
         </w:rPr>
         <w:t>;</w:t>
       </w:r>
       <w:r>
         <w:rPr>
-          <w:color w:val="BBBBBB"/>
-        </w:rPr>
-        <w:br/>
-      </w:r>
-      <w:proofErr w:type="spellStart"/>
-      <w:r>
-        <w:rPr>
-          <w:i/>
-          <w:iCs/>
-          <w:color w:val="D55FDE"/>
+          <w:rFonts w:ascii="Courier New" w:eastAsia="Times New Roman" w:hAnsi="Courier New" w:cs="Courier New"/>
+          <w:color w:val="BBBBBB"/>
+          <w:sz w:val="20"/>
+          <w:szCs w:val="20"/>
+          <w:lang w:eastAsia="pt-BR"/>
+        </w:rPr>
+        <w:br/>
+      </w:r>
+      <w:proofErr w:type="spellStart"/>
+      <w:r>
+        <w:rPr>
+          <w:rFonts w:ascii="Courier New" w:eastAsia="Times New Roman" w:hAnsi="Courier New" w:cs="Courier New"/>
+          <w:i/>
+          <w:iCs/>
+          <w:color w:val="D55FDE"/>
+          <w:sz w:val="20"/>
+          <w:szCs w:val="20"/>
+          <w:lang w:eastAsia="pt-BR"/>
         </w:rPr>
         <w:t>import</w:t>
       </w:r>
       <w:proofErr w:type="spellEnd"/>
       <w:r>
         <w:rPr>
-          <w:i/>
-          <w:iCs/>
-          <w:color w:val="D55FDE"/>
-        </w:rPr>
-        <w:t xml:space="preserve"> </w:t>
-      </w:r>
-      <w:proofErr w:type="spellStart"/>
-      <w:r>
-        <w:rPr>
-          <w:color w:val="E5C07B"/>
+          <w:rFonts w:ascii="Courier New" w:eastAsia="Times New Roman" w:hAnsi="Courier New" w:cs="Courier New"/>
+          <w:i/>
+          <w:iCs/>
+          <w:color w:val="D55FDE"/>
+          <w:sz w:val="20"/>
+          <w:szCs w:val="20"/>
+          <w:lang w:eastAsia="pt-BR"/>
+        </w:rPr>
+        <w:t xml:space="preserve"> </w:t>
+      </w:r>
+      <w:proofErr w:type="spellStart"/>
+      <w:r>
+        <w:rPr>
+          <w:rFonts w:ascii="Courier New" w:eastAsia="Times New Roman" w:hAnsi="Courier New" w:cs="Courier New"/>
+          <w:color w:val="E5C07B"/>
+          <w:sz w:val="20"/>
+          <w:szCs w:val="20"/>
+          <w:lang w:eastAsia="pt-BR"/>
         </w:rPr>
         <w:t>java.util.List</w:t>
       </w:r>
       <w:proofErr w:type="spellEnd"/>
       <w:r>
         <w:rPr>
-          <w:color w:val="BBBBBB"/>
+          <w:rFonts w:ascii="Courier New" w:eastAsia="Times New Roman" w:hAnsi="Courier New" w:cs="Courier New"/>
+          <w:color w:val="BBBBBB"/>
+          <w:sz w:val="20"/>
+          <w:szCs w:val="20"/>
+          <w:lang w:eastAsia="pt-BR"/>
         </w:rPr>
         <w:t>;</w:t>
       </w:r>
       <w:r>
         <w:rPr>
-          <w:color w:val="BBBBBB"/>
-        </w:rPr>
-        <w:br/>
-      </w:r>
-      <w:r>
-        <w:rPr>
-          <w:color w:val="BBBBBB"/>
-        </w:rPr>
-        <w:br/>
-      </w:r>
-      <w:proofErr w:type="spellStart"/>
-      <w:r>
-        <w:rPr>
-          <w:i/>
-          <w:iCs/>
-          <w:color w:val="D55FDE"/>
+          <w:rFonts w:ascii="Courier New" w:eastAsia="Times New Roman" w:hAnsi="Courier New" w:cs="Courier New"/>
+          <w:color w:val="BBBBBB"/>
+          <w:sz w:val="20"/>
+          <w:szCs w:val="20"/>
+          <w:lang w:eastAsia="pt-BR"/>
+        </w:rPr>
+        <w:br/>
+      </w:r>
+      <w:r>
+        <w:rPr>
+          <w:rFonts w:ascii="Courier New" w:eastAsia="Times New Roman" w:hAnsi="Courier New" w:cs="Courier New"/>
+          <w:color w:val="BBBBBB"/>
+          <w:sz w:val="20"/>
+          <w:szCs w:val="20"/>
+          <w:lang w:eastAsia="pt-BR"/>
+        </w:rPr>
+        <w:br/>
+      </w:r>
+      <w:proofErr w:type="spellStart"/>
+      <w:r>
+        <w:rPr>
+          <w:rFonts w:ascii="Courier New" w:eastAsia="Times New Roman" w:hAnsi="Courier New" w:cs="Courier New"/>
+          <w:i/>
+          <w:iCs/>
+          <w:color w:val="D55FDE"/>
+          <w:sz w:val="20"/>
+          <w:szCs w:val="20"/>
+          <w:lang w:eastAsia="pt-BR"/>
         </w:rPr>
         <w:t>public</w:t>
       </w:r>
       <w:proofErr w:type="spellEnd"/>
       <w:r>
         <w:rPr>
-          <w:i/>
-          <w:iCs/>
-          <w:color w:val="D55FDE"/>
-        </w:rPr>
-        <w:t xml:space="preserve"> </w:t>
-      </w:r>
-      <w:proofErr w:type="spellStart"/>
-      <w:r>
-        <w:rPr>
-          <w:i/>
-          <w:iCs/>
-          <w:color w:val="D55FDE"/>
+          <w:rFonts w:ascii="Courier New" w:eastAsia="Times New Roman" w:hAnsi="Courier New" w:cs="Courier New"/>
+          <w:i/>
+          <w:iCs/>
+          <w:color w:val="D55FDE"/>
+          <w:sz w:val="20"/>
+          <w:szCs w:val="20"/>
+          <w:lang w:eastAsia="pt-BR"/>
+        </w:rPr>
+        <w:t xml:space="preserve"> </w:t>
+      </w:r>
+      <w:proofErr w:type="spellStart"/>
+      <w:r>
+        <w:rPr>
+          <w:rFonts w:ascii="Courier New" w:eastAsia="Times New Roman" w:hAnsi="Courier New" w:cs="Courier New"/>
+          <w:i/>
+          <w:iCs/>
+          <w:color w:val="D55FDE"/>
+          <w:sz w:val="20"/>
+          <w:szCs w:val="20"/>
+          <w:lang w:eastAsia="pt-BR"/>
         </w:rPr>
         <w:t>class</w:t>
       </w:r>
       <w:proofErr w:type="spellEnd"/>
       <w:r>
         <w:rPr>
-          <w:i/>
-          <w:iCs/>
-          <w:color w:val="D55FDE"/>
-        </w:rPr>
-        <w:t xml:space="preserve"> </w:t>
-      </w:r>
-      <w:proofErr w:type="spellStart"/>
-      <w:r>
-        <w:rPr>
-          <w:color w:val="E5C07B"/>
+          <w:rFonts w:ascii="Courier New" w:eastAsia="Times New Roman" w:hAnsi="Courier New" w:cs="Courier New"/>
+          <w:i/>
+          <w:iCs/>
+          <w:color w:val="D55FDE"/>
+          <w:sz w:val="20"/>
+          <w:szCs w:val="20"/>
+          <w:lang w:eastAsia="pt-BR"/>
+        </w:rPr>
+        <w:t xml:space="preserve"> </w:t>
+      </w:r>
+      <w:proofErr w:type="spellStart"/>
+      <w:r>
+        <w:rPr>
+          <w:rFonts w:ascii="Courier New" w:eastAsia="Times New Roman" w:hAnsi="Courier New" w:cs="Courier New"/>
+          <w:color w:val="E5C07B"/>
+          <w:sz w:val="20"/>
+          <w:szCs w:val="20"/>
+          <w:lang w:eastAsia="pt-BR"/>
         </w:rPr>
         <w:t>Application</w:t>
       </w:r>
       <w:proofErr w:type="spellEnd"/>
       <w:r>
         <w:rPr>
-          <w:color w:val="E5C07B"/>
-        </w:rPr>
-        <w:t xml:space="preserve"> </w:t>
-      </w:r>
-      <w:r>
-        <w:rPr>
-          <w:color w:val="BBBBBB"/>
+          <w:rFonts w:ascii="Courier New" w:eastAsia="Times New Roman" w:hAnsi="Courier New" w:cs="Courier New"/>
+          <w:color w:val="E5C07B"/>
+          <w:sz w:val="20"/>
+          <w:szCs w:val="20"/>
+          <w:lang w:eastAsia="pt-BR"/>
+        </w:rPr>
+        <w:t xml:space="preserve"> </w:t>
+      </w:r>
+      <w:r>
+        <w:rPr>
+          <w:rFonts w:ascii="Courier New" w:eastAsia="Times New Roman" w:hAnsi="Courier New" w:cs="Courier New"/>
+          <w:color w:val="BBBBBB"/>
+          <w:sz w:val="20"/>
+          <w:szCs w:val="20"/>
+          <w:lang w:eastAsia="pt-BR"/>
         </w:rPr>
         <w:t>{</w:t>
       </w:r>
       <w:r>
         <w:rPr>
-          <w:color w:val="BBBBBB"/>
+          <w:rFonts w:ascii="Courier New" w:eastAsia="Times New Roman" w:hAnsi="Courier New" w:cs="Courier New"/>
+          <w:color w:val="BBBBBB"/>
+          <w:sz w:val="20"/>
+          <w:szCs w:val="20"/>
+          <w:lang w:eastAsia="pt-BR"/>
         </w:rPr>
         <w:br/>
         <w:t xml:space="preserve">    </w:t>
@@ -23022,108 +23477,164 @@
       <w:proofErr w:type="spellStart"/>
       <w:r>
         <w:rPr>
-          <w:i/>
-          <w:iCs/>
-          <w:color w:val="D55FDE"/>
+          <w:rFonts w:ascii="Courier New" w:eastAsia="Times New Roman" w:hAnsi="Courier New" w:cs="Courier New"/>
+          <w:i/>
+          <w:iCs/>
+          <w:color w:val="D55FDE"/>
+          <w:sz w:val="20"/>
+          <w:szCs w:val="20"/>
+          <w:lang w:eastAsia="pt-BR"/>
         </w:rPr>
         <w:t>public</w:t>
       </w:r>
       <w:proofErr w:type="spellEnd"/>
       <w:r>
         <w:rPr>
-          <w:i/>
-          <w:iCs/>
-          <w:color w:val="D55FDE"/>
-        </w:rPr>
-        <w:t xml:space="preserve"> </w:t>
-      </w:r>
-      <w:proofErr w:type="spellStart"/>
-      <w:r>
-        <w:rPr>
-          <w:i/>
-          <w:iCs/>
-          <w:color w:val="D55FDE"/>
+          <w:rFonts w:ascii="Courier New" w:eastAsia="Times New Roman" w:hAnsi="Courier New" w:cs="Courier New"/>
+          <w:i/>
+          <w:iCs/>
+          <w:color w:val="D55FDE"/>
+          <w:sz w:val="20"/>
+          <w:szCs w:val="20"/>
+          <w:lang w:eastAsia="pt-BR"/>
+        </w:rPr>
+        <w:t xml:space="preserve"> </w:t>
+      </w:r>
+      <w:proofErr w:type="spellStart"/>
+      <w:r>
+        <w:rPr>
+          <w:rFonts w:ascii="Courier New" w:eastAsia="Times New Roman" w:hAnsi="Courier New" w:cs="Courier New"/>
+          <w:i/>
+          <w:iCs/>
+          <w:color w:val="D55FDE"/>
+          <w:sz w:val="20"/>
+          <w:szCs w:val="20"/>
+          <w:lang w:eastAsia="pt-BR"/>
         </w:rPr>
         <w:t>static</w:t>
       </w:r>
       <w:proofErr w:type="spellEnd"/>
       <w:r>
         <w:rPr>
-          <w:i/>
-          <w:iCs/>
-          <w:color w:val="D55FDE"/>
-        </w:rPr>
-        <w:t xml:space="preserve"> </w:t>
-      </w:r>
-      <w:proofErr w:type="spellStart"/>
-      <w:r>
-        <w:rPr>
-          <w:i/>
-          <w:iCs/>
-          <w:color w:val="D55FDE"/>
+          <w:rFonts w:ascii="Courier New" w:eastAsia="Times New Roman" w:hAnsi="Courier New" w:cs="Courier New"/>
+          <w:i/>
+          <w:iCs/>
+          <w:color w:val="D55FDE"/>
+          <w:sz w:val="20"/>
+          <w:szCs w:val="20"/>
+          <w:lang w:eastAsia="pt-BR"/>
+        </w:rPr>
+        <w:t xml:space="preserve"> </w:t>
+      </w:r>
+      <w:proofErr w:type="spellStart"/>
+      <w:r>
+        <w:rPr>
+          <w:rFonts w:ascii="Courier New" w:eastAsia="Times New Roman" w:hAnsi="Courier New" w:cs="Courier New"/>
+          <w:i/>
+          <w:iCs/>
+          <w:color w:val="D55FDE"/>
+          <w:sz w:val="20"/>
+          <w:szCs w:val="20"/>
+          <w:lang w:eastAsia="pt-BR"/>
         </w:rPr>
         <w:t>void</w:t>
       </w:r>
       <w:proofErr w:type="spellEnd"/>
       <w:r>
         <w:rPr>
-          <w:i/>
-          <w:iCs/>
-          <w:color w:val="D55FDE"/>
-        </w:rPr>
-        <w:t xml:space="preserve"> </w:t>
-      </w:r>
-      <w:proofErr w:type="spellStart"/>
-      <w:r>
-        <w:rPr>
+          <w:rFonts w:ascii="Courier New" w:eastAsia="Times New Roman" w:hAnsi="Courier New" w:cs="Courier New"/>
+          <w:i/>
+          <w:iCs/>
+          <w:color w:val="D55FDE"/>
+          <w:sz w:val="20"/>
+          <w:szCs w:val="20"/>
+          <w:lang w:eastAsia="pt-BR"/>
+        </w:rPr>
+        <w:t xml:space="preserve"> </w:t>
+      </w:r>
+      <w:proofErr w:type="spellStart"/>
+      <w:r>
+        <w:rPr>
+          <w:rFonts w:ascii="Courier New" w:eastAsia="Times New Roman" w:hAnsi="Courier New" w:cs="Courier New"/>
           <w:color w:val="61AFEF"/>
+          <w:sz w:val="20"/>
+          <w:szCs w:val="20"/>
+          <w:lang w:eastAsia="pt-BR"/>
         </w:rPr>
         <w:t>main</w:t>
       </w:r>
       <w:proofErr w:type="spellEnd"/>
       <w:r>
         <w:rPr>
-          <w:color w:val="BBBBBB"/>
+          <w:rFonts w:ascii="Courier New" w:eastAsia="Times New Roman" w:hAnsi="Courier New" w:cs="Courier New"/>
+          <w:color w:val="BBBBBB"/>
+          <w:sz w:val="20"/>
+          <w:szCs w:val="20"/>
+          <w:lang w:eastAsia="pt-BR"/>
         </w:rPr>
         <w:t>(</w:t>
       </w:r>
       <w:proofErr w:type="spellStart"/>
       <w:r>
         <w:rPr>
-          <w:color w:val="E5C07B"/>
+          <w:rFonts w:ascii="Courier New" w:eastAsia="Times New Roman" w:hAnsi="Courier New" w:cs="Courier New"/>
+          <w:color w:val="E5C07B"/>
+          <w:sz w:val="20"/>
+          <w:szCs w:val="20"/>
+          <w:lang w:eastAsia="pt-BR"/>
         </w:rPr>
         <w:t>String</w:t>
       </w:r>
       <w:proofErr w:type="spellEnd"/>
       <w:r>
         <w:rPr>
-          <w:color w:val="BBBBBB"/>
+          <w:rFonts w:ascii="Courier New" w:eastAsia="Times New Roman" w:hAnsi="Courier New" w:cs="Courier New"/>
+          <w:color w:val="BBBBBB"/>
+          <w:sz w:val="20"/>
+          <w:szCs w:val="20"/>
+          <w:lang w:eastAsia="pt-BR"/>
         </w:rPr>
         <w:t xml:space="preserve">[] </w:t>
       </w:r>
       <w:proofErr w:type="spellStart"/>
       <w:r>
         <w:rPr>
+          <w:rFonts w:ascii="Courier New" w:eastAsia="Times New Roman" w:hAnsi="Courier New" w:cs="Courier New"/>
           <w:color w:val="D19A66"/>
+          <w:sz w:val="20"/>
+          <w:szCs w:val="20"/>
+          <w:lang w:eastAsia="pt-BR"/>
         </w:rPr>
         <w:t>args</w:t>
       </w:r>
       <w:proofErr w:type="spellEnd"/>
       <w:r>
         <w:rPr>
-          <w:color w:val="BBBBBB"/>
+          <w:rFonts w:ascii="Courier New" w:eastAsia="Times New Roman" w:hAnsi="Courier New" w:cs="Courier New"/>
+          <w:color w:val="BBBBBB"/>
+          <w:sz w:val="20"/>
+          <w:szCs w:val="20"/>
+          <w:lang w:eastAsia="pt-BR"/>
         </w:rPr>
         <w:t>) {</w:t>
       </w:r>
       <w:r>
         <w:rPr>
-          <w:color w:val="BBBBBB"/>
-        </w:rPr>
-        <w:br/>
-      </w:r>
-      <w:r>
-        <w:rPr>
-          <w:color w:val="BBBBBB"/>
+          <w:rFonts w:ascii="Courier New" w:eastAsia="Times New Roman" w:hAnsi="Courier New" w:cs="Courier New"/>
+          <w:color w:val="BBBBBB"/>
+          <w:sz w:val="20"/>
+          <w:szCs w:val="20"/>
+          <w:lang w:eastAsia="pt-BR"/>
+        </w:rPr>
+        <w:br/>
+      </w:r>
+      <w:r>
+        <w:rPr>
+          <w:rFonts w:ascii="Courier New" w:eastAsia="Times New Roman" w:hAnsi="Courier New" w:cs="Courier New"/>
+          <w:color w:val="BBBBBB"/>
+          <w:sz w:val="20"/>
+          <w:szCs w:val="20"/>
+          <w:lang w:eastAsia="pt-BR"/>
         </w:rPr>
         <w:br/>
         <w:t xml:space="preserve">        </w:t>
@@ -23131,56 +23642,88 @@
       <w:proofErr w:type="spellStart"/>
       <w:r>
         <w:rPr>
-          <w:color w:val="E5C07B"/>
+          <w:rFonts w:ascii="Courier New" w:eastAsia="Times New Roman" w:hAnsi="Courier New" w:cs="Courier New"/>
+          <w:color w:val="E5C07B"/>
+          <w:sz w:val="20"/>
+          <w:szCs w:val="20"/>
+          <w:lang w:eastAsia="pt-BR"/>
         </w:rPr>
         <w:t>RelatorioAlmoxarifado</w:t>
       </w:r>
       <w:proofErr w:type="spellEnd"/>
       <w:r>
         <w:rPr>
-          <w:color w:val="E5C07B"/>
-        </w:rPr>
-        <w:t xml:space="preserve"> </w:t>
-      </w:r>
-      <w:proofErr w:type="spellStart"/>
-      <w:r>
-        <w:rPr>
-          <w:color w:val="BBBBBB"/>
+          <w:rFonts w:ascii="Courier New" w:eastAsia="Times New Roman" w:hAnsi="Courier New" w:cs="Courier New"/>
+          <w:color w:val="E5C07B"/>
+          <w:sz w:val="20"/>
+          <w:szCs w:val="20"/>
+          <w:lang w:eastAsia="pt-BR"/>
+        </w:rPr>
+        <w:t xml:space="preserve"> </w:t>
+      </w:r>
+      <w:proofErr w:type="spellStart"/>
+      <w:r>
+        <w:rPr>
+          <w:rFonts w:ascii="Courier New" w:eastAsia="Times New Roman" w:hAnsi="Courier New" w:cs="Courier New"/>
+          <w:color w:val="BBBBBB"/>
+          <w:sz w:val="20"/>
+          <w:szCs w:val="20"/>
+          <w:lang w:eastAsia="pt-BR"/>
         </w:rPr>
         <w:t>relatorioAlmoxarifado</w:t>
       </w:r>
       <w:proofErr w:type="spellEnd"/>
       <w:r>
         <w:rPr>
-          <w:color w:val="BBBBBB"/>
+          <w:rFonts w:ascii="Courier New" w:eastAsia="Times New Roman" w:hAnsi="Courier New" w:cs="Courier New"/>
+          <w:color w:val="BBBBBB"/>
+          <w:sz w:val="20"/>
+          <w:szCs w:val="20"/>
+          <w:lang w:eastAsia="pt-BR"/>
         </w:rPr>
         <w:t xml:space="preserve"> = </w:t>
       </w:r>
       <w:r>
         <w:rPr>
-          <w:i/>
-          <w:iCs/>
-          <w:color w:val="D55FDE"/>
+          <w:rFonts w:ascii="Courier New" w:eastAsia="Times New Roman" w:hAnsi="Courier New" w:cs="Courier New"/>
+          <w:i/>
+          <w:iCs/>
+          <w:color w:val="D55FDE"/>
+          <w:sz w:val="20"/>
+          <w:szCs w:val="20"/>
+          <w:lang w:eastAsia="pt-BR"/>
         </w:rPr>
         <w:t xml:space="preserve">new </w:t>
       </w:r>
       <w:proofErr w:type="spellStart"/>
       <w:r>
         <w:rPr>
-          <w:color w:val="E5C07B"/>
+          <w:rFonts w:ascii="Courier New" w:eastAsia="Times New Roman" w:hAnsi="Courier New" w:cs="Courier New"/>
+          <w:color w:val="E5C07B"/>
+          <w:sz w:val="20"/>
+          <w:szCs w:val="20"/>
+          <w:lang w:eastAsia="pt-BR"/>
         </w:rPr>
         <w:t>RelatorioAlmoxarifado</w:t>
       </w:r>
       <w:proofErr w:type="spellEnd"/>
       <w:r>
         <w:rPr>
-          <w:color w:val="BBBBBB"/>
+          <w:rFonts w:ascii="Courier New" w:eastAsia="Times New Roman" w:hAnsi="Courier New" w:cs="Courier New"/>
+          <w:color w:val="BBBBBB"/>
+          <w:sz w:val="20"/>
+          <w:szCs w:val="20"/>
+          <w:lang w:eastAsia="pt-BR"/>
         </w:rPr>
         <w:t>();</w:t>
       </w:r>
       <w:r>
         <w:rPr>
-          <w:color w:val="BBBBBB"/>
+          <w:rFonts w:ascii="Courier New" w:eastAsia="Times New Roman" w:hAnsi="Courier New" w:cs="Courier New"/>
+          <w:color w:val="BBBBBB"/>
+          <w:sz w:val="20"/>
+          <w:szCs w:val="20"/>
+          <w:lang w:eastAsia="pt-BR"/>
         </w:rPr>
         <w:br/>
         <w:t xml:space="preserve">        </w:t>
@@ -23188,148 +23731,240 @@
       <w:proofErr w:type="spellStart"/>
       <w:r>
         <w:rPr>
-          <w:color w:val="E5C07B"/>
+          <w:rFonts w:ascii="Courier New" w:eastAsia="Times New Roman" w:hAnsi="Courier New" w:cs="Courier New"/>
+          <w:color w:val="E5C07B"/>
+          <w:sz w:val="20"/>
+          <w:szCs w:val="20"/>
+          <w:lang w:eastAsia="pt-BR"/>
         </w:rPr>
         <w:t>Integer</w:t>
       </w:r>
       <w:proofErr w:type="spellEnd"/>
       <w:r>
         <w:rPr>
-          <w:color w:val="E5C07B"/>
-        </w:rPr>
-        <w:t xml:space="preserve"> </w:t>
-      </w:r>
-      <w:r>
-        <w:rPr>
-          <w:color w:val="BBBBBB"/>
+          <w:rFonts w:ascii="Courier New" w:eastAsia="Times New Roman" w:hAnsi="Courier New" w:cs="Courier New"/>
+          <w:color w:val="E5C07B"/>
+          <w:sz w:val="20"/>
+          <w:szCs w:val="20"/>
+          <w:lang w:eastAsia="pt-BR"/>
+        </w:rPr>
+        <w:t xml:space="preserve"> </w:t>
+      </w:r>
+      <w:r>
+        <w:rPr>
+          <w:rFonts w:ascii="Courier New" w:eastAsia="Times New Roman" w:hAnsi="Courier New" w:cs="Courier New"/>
+          <w:color w:val="BBBBBB"/>
+          <w:sz w:val="20"/>
+          <w:szCs w:val="20"/>
+          <w:lang w:eastAsia="pt-BR"/>
         </w:rPr>
         <w:t xml:space="preserve">resultado  = </w:t>
       </w:r>
       <w:proofErr w:type="spellStart"/>
       <w:r>
         <w:rPr>
-          <w:color w:val="BBBBBB"/>
+          <w:rFonts w:ascii="Courier New" w:eastAsia="Times New Roman" w:hAnsi="Courier New" w:cs="Courier New"/>
+          <w:color w:val="BBBBBB"/>
+          <w:sz w:val="20"/>
+          <w:szCs w:val="20"/>
+          <w:lang w:eastAsia="pt-BR"/>
         </w:rPr>
         <w:t>relatorioAlmoxarifado.</w:t>
       </w:r>
       <w:r>
         <w:rPr>
+          <w:rFonts w:ascii="Courier New" w:eastAsia="Times New Roman" w:hAnsi="Courier New" w:cs="Courier New"/>
           <w:color w:val="61AFEF"/>
+          <w:sz w:val="20"/>
+          <w:szCs w:val="20"/>
+          <w:lang w:eastAsia="pt-BR"/>
         </w:rPr>
         <w:t>calcularTotal</w:t>
       </w:r>
       <w:proofErr w:type="spellEnd"/>
       <w:r>
         <w:rPr>
-          <w:color w:val="BBBBBB"/>
+          <w:rFonts w:ascii="Courier New" w:eastAsia="Times New Roman" w:hAnsi="Courier New" w:cs="Courier New"/>
+          <w:color w:val="BBBBBB"/>
+          <w:sz w:val="20"/>
+          <w:szCs w:val="20"/>
+          <w:lang w:eastAsia="pt-BR"/>
         </w:rPr>
         <w:t>(</w:t>
       </w:r>
       <w:proofErr w:type="spellStart"/>
       <w:r>
         <w:rPr>
-          <w:color w:val="E5C07B"/>
+          <w:rFonts w:ascii="Courier New" w:eastAsia="Times New Roman" w:hAnsi="Courier New" w:cs="Courier New"/>
+          <w:color w:val="E5C07B"/>
+          <w:sz w:val="20"/>
+          <w:szCs w:val="20"/>
+          <w:lang w:eastAsia="pt-BR"/>
         </w:rPr>
         <w:t>Arrays</w:t>
       </w:r>
       <w:r>
         <w:rPr>
-          <w:color w:val="BBBBBB"/>
+          <w:rFonts w:ascii="Courier New" w:eastAsia="Times New Roman" w:hAnsi="Courier New" w:cs="Courier New"/>
+          <w:color w:val="BBBBBB"/>
+          <w:sz w:val="20"/>
+          <w:szCs w:val="20"/>
+          <w:lang w:eastAsia="pt-BR"/>
         </w:rPr>
         <w:t>.</w:t>
       </w:r>
       <w:r>
         <w:rPr>
+          <w:rFonts w:ascii="Courier New" w:eastAsia="Times New Roman" w:hAnsi="Courier New" w:cs="Courier New"/>
           <w:color w:val="61AFEF"/>
+          <w:sz w:val="20"/>
+          <w:szCs w:val="20"/>
+          <w:lang w:eastAsia="pt-BR"/>
         </w:rPr>
         <w:t>asList</w:t>
       </w:r>
       <w:proofErr w:type="spellEnd"/>
       <w:r>
         <w:rPr>
-          <w:color w:val="BBBBBB"/>
+          <w:rFonts w:ascii="Courier New" w:eastAsia="Times New Roman" w:hAnsi="Courier New" w:cs="Courier New"/>
+          <w:color w:val="BBBBBB"/>
+          <w:sz w:val="20"/>
+          <w:szCs w:val="20"/>
+          <w:lang w:eastAsia="pt-BR"/>
         </w:rPr>
         <w:t>(-</w:t>
       </w:r>
       <w:r>
         <w:rPr>
+          <w:rFonts w:ascii="Courier New" w:eastAsia="Times New Roman" w:hAnsi="Courier New" w:cs="Courier New"/>
           <w:color w:val="D19A66"/>
+          <w:sz w:val="20"/>
+          <w:szCs w:val="20"/>
+          <w:lang w:eastAsia="pt-BR"/>
         </w:rPr>
         <w:t>1</w:t>
       </w:r>
       <w:r>
         <w:rPr>
-          <w:color w:val="BBBBBB"/>
+          <w:rFonts w:ascii="Courier New" w:eastAsia="Times New Roman" w:hAnsi="Courier New" w:cs="Courier New"/>
+          <w:color w:val="BBBBBB"/>
+          <w:sz w:val="20"/>
+          <w:szCs w:val="20"/>
+          <w:lang w:eastAsia="pt-BR"/>
         </w:rPr>
         <w:t xml:space="preserve">, </w:t>
       </w:r>
       <w:r>
         <w:rPr>
+          <w:rFonts w:ascii="Courier New" w:eastAsia="Times New Roman" w:hAnsi="Courier New" w:cs="Courier New"/>
           <w:color w:val="D19A66"/>
+          <w:sz w:val="20"/>
+          <w:szCs w:val="20"/>
+          <w:lang w:eastAsia="pt-BR"/>
         </w:rPr>
         <w:t>5</w:t>
       </w:r>
       <w:r>
         <w:rPr>
-          <w:color w:val="BBBBBB"/>
+          <w:rFonts w:ascii="Courier New" w:eastAsia="Times New Roman" w:hAnsi="Courier New" w:cs="Courier New"/>
+          <w:color w:val="BBBBBB"/>
+          <w:sz w:val="20"/>
+          <w:szCs w:val="20"/>
+          <w:lang w:eastAsia="pt-BR"/>
         </w:rPr>
         <w:t xml:space="preserve">, </w:t>
       </w:r>
       <w:r>
         <w:rPr>
+          <w:rFonts w:ascii="Courier New" w:eastAsia="Times New Roman" w:hAnsi="Courier New" w:cs="Courier New"/>
           <w:color w:val="D19A66"/>
+          <w:sz w:val="20"/>
+          <w:szCs w:val="20"/>
+          <w:lang w:eastAsia="pt-BR"/>
         </w:rPr>
         <w:t>3</w:t>
       </w:r>
       <w:r>
         <w:rPr>
-          <w:color w:val="BBBBBB"/>
+          <w:rFonts w:ascii="Courier New" w:eastAsia="Times New Roman" w:hAnsi="Courier New" w:cs="Courier New"/>
+          <w:color w:val="BBBBBB"/>
+          <w:sz w:val="20"/>
+          <w:szCs w:val="20"/>
+          <w:lang w:eastAsia="pt-BR"/>
         </w:rPr>
         <w:t xml:space="preserve">, </w:t>
       </w:r>
       <w:r>
         <w:rPr>
+          <w:rFonts w:ascii="Courier New" w:eastAsia="Times New Roman" w:hAnsi="Courier New" w:cs="Courier New"/>
           <w:color w:val="D19A66"/>
+          <w:sz w:val="20"/>
+          <w:szCs w:val="20"/>
+          <w:lang w:eastAsia="pt-BR"/>
         </w:rPr>
         <w:t>4</w:t>
       </w:r>
       <w:r>
         <w:rPr>
-          <w:color w:val="BBBBBB"/>
+          <w:rFonts w:ascii="Courier New" w:eastAsia="Times New Roman" w:hAnsi="Courier New" w:cs="Courier New"/>
+          <w:color w:val="BBBBBB"/>
+          <w:sz w:val="20"/>
+          <w:szCs w:val="20"/>
+          <w:lang w:eastAsia="pt-BR"/>
         </w:rPr>
         <w:t>, -</w:t>
       </w:r>
       <w:r>
         <w:rPr>
+          <w:rFonts w:ascii="Courier New" w:eastAsia="Times New Roman" w:hAnsi="Courier New" w:cs="Courier New"/>
           <w:color w:val="D19A66"/>
+          <w:sz w:val="20"/>
+          <w:szCs w:val="20"/>
+          <w:lang w:eastAsia="pt-BR"/>
         </w:rPr>
         <w:t>1</w:t>
       </w:r>
       <w:r>
         <w:rPr>
-          <w:color w:val="BBBBBB"/>
+          <w:rFonts w:ascii="Courier New" w:eastAsia="Times New Roman" w:hAnsi="Courier New" w:cs="Courier New"/>
+          <w:color w:val="BBBBBB"/>
+          <w:sz w:val="20"/>
+          <w:szCs w:val="20"/>
+          <w:lang w:eastAsia="pt-BR"/>
         </w:rPr>
         <w:t>));</w:t>
       </w:r>
       <w:r>
         <w:rPr>
-          <w:color w:val="BBBBBB"/>
-        </w:rPr>
-        <w:br/>
-      </w:r>
-      <w:r>
-        <w:rPr>
+          <w:rFonts w:ascii="Courier New" w:eastAsia="Times New Roman" w:hAnsi="Courier New" w:cs="Courier New"/>
+          <w:color w:val="BBBBBB"/>
+          <w:sz w:val="20"/>
+          <w:szCs w:val="20"/>
+          <w:lang w:eastAsia="pt-BR"/>
+        </w:rPr>
+        <w:br/>
+      </w:r>
+      <w:r>
+        <w:rPr>
+          <w:rFonts w:ascii="Courier New" w:eastAsia="Times New Roman" w:hAnsi="Courier New" w:cs="Courier New"/>
           <w:i/>
           <w:iCs/>
           <w:color w:val="5C6370"/>
-        </w:rPr>
-        <w:t>//      5 + 3 + 4 + (-1) = 11 * 50 = 550</w:t>
-      </w:r>
-      <w:r>
-        <w:rPr>
+          <w:sz w:val="20"/>
+          <w:szCs w:val="20"/>
+          <w:lang w:eastAsia="pt-BR"/>
+        </w:rPr>
+        <w:t>//      (-1) + 5 + 3 + 4 + (-1) = 11 * 50 = 500</w:t>
+      </w:r>
+      <w:r>
+        <w:rPr>
+          <w:rFonts w:ascii="Courier New" w:eastAsia="Times New Roman" w:hAnsi="Courier New" w:cs="Courier New"/>
           <w:i/>
           <w:iCs/>
           <w:color w:val="5C6370"/>
+          <w:sz w:val="20"/>
+          <w:szCs w:val="20"/>
+          <w:lang w:eastAsia="pt-BR"/>
         </w:rPr>
         <w:br/>
         <w:t xml:space="preserve">        </w:t>
@@ -23337,76 +23972,124 @@
       <w:proofErr w:type="spellStart"/>
       <w:r>
         <w:rPr>
-          <w:color w:val="E5C07B"/>
+          <w:rFonts w:ascii="Courier New" w:eastAsia="Times New Roman" w:hAnsi="Courier New" w:cs="Courier New"/>
+          <w:color w:val="E5C07B"/>
+          <w:sz w:val="20"/>
+          <w:szCs w:val="20"/>
+          <w:lang w:eastAsia="pt-BR"/>
         </w:rPr>
         <w:t>System</w:t>
       </w:r>
       <w:r>
         <w:rPr>
-          <w:color w:val="BBBBBB"/>
+          <w:rFonts w:ascii="Courier New" w:eastAsia="Times New Roman" w:hAnsi="Courier New" w:cs="Courier New"/>
+          <w:color w:val="BBBBBB"/>
+          <w:sz w:val="20"/>
+          <w:szCs w:val="20"/>
+          <w:lang w:eastAsia="pt-BR"/>
         </w:rPr>
         <w:t>.</w:t>
       </w:r>
       <w:r>
         <w:rPr>
+          <w:rFonts w:ascii="Courier New" w:eastAsia="Times New Roman" w:hAnsi="Courier New" w:cs="Courier New"/>
           <w:color w:val="D19A66"/>
+          <w:sz w:val="20"/>
+          <w:szCs w:val="20"/>
+          <w:lang w:eastAsia="pt-BR"/>
         </w:rPr>
         <w:t>out</w:t>
       </w:r>
       <w:r>
         <w:rPr>
-          <w:color w:val="BBBBBB"/>
+          <w:rFonts w:ascii="Courier New" w:eastAsia="Times New Roman" w:hAnsi="Courier New" w:cs="Courier New"/>
+          <w:color w:val="BBBBBB"/>
+          <w:sz w:val="20"/>
+          <w:szCs w:val="20"/>
+          <w:lang w:eastAsia="pt-BR"/>
         </w:rPr>
         <w:t>.</w:t>
       </w:r>
       <w:r>
         <w:rPr>
+          <w:rFonts w:ascii="Courier New" w:eastAsia="Times New Roman" w:hAnsi="Courier New" w:cs="Courier New"/>
           <w:color w:val="61AFEF"/>
+          <w:sz w:val="20"/>
+          <w:szCs w:val="20"/>
+          <w:lang w:eastAsia="pt-BR"/>
         </w:rPr>
         <w:t>println</w:t>
       </w:r>
       <w:proofErr w:type="spellEnd"/>
       <w:r>
         <w:rPr>
-          <w:color w:val="BBBBBB"/>
+          <w:rFonts w:ascii="Courier New" w:eastAsia="Times New Roman" w:hAnsi="Courier New" w:cs="Courier New"/>
+          <w:color w:val="BBBBBB"/>
+          <w:sz w:val="20"/>
+          <w:szCs w:val="20"/>
+          <w:lang w:eastAsia="pt-BR"/>
         </w:rPr>
         <w:t>(</w:t>
       </w:r>
       <w:r>
         <w:rPr>
+          <w:rFonts w:ascii="Courier New" w:eastAsia="Times New Roman" w:hAnsi="Courier New" w:cs="Courier New"/>
           <w:color w:val="89CA78"/>
-        </w:rPr>
-        <w:t xml:space="preserve">"Total de Canetas no Estoque </w:t>
-      </w:r>
-      <w:proofErr w:type="spellStart"/>
-      <w:r>
-        <w:rPr>
+          <w:sz w:val="20"/>
+          <w:szCs w:val="20"/>
+          <w:lang w:eastAsia="pt-BR"/>
+        </w:rPr>
+        <w:t xml:space="preserve">"Total de canetas no estoque </w:t>
+      </w:r>
+      <w:proofErr w:type="spellStart"/>
+      <w:r>
+        <w:rPr>
+          <w:rFonts w:ascii="Courier New" w:eastAsia="Times New Roman" w:hAnsi="Courier New" w:cs="Courier New"/>
           <w:color w:val="89CA78"/>
-        </w:rPr>
-        <w:t>Metodo</w:t>
-      </w:r>
-      <w:proofErr w:type="spellEnd"/>
-      <w:r>
-        <w:rPr>
+          <w:sz w:val="20"/>
+          <w:szCs w:val="20"/>
+          <w:lang w:eastAsia="pt-BR"/>
+        </w:rPr>
+        <w:t>metodo</w:t>
+      </w:r>
+      <w:proofErr w:type="spellEnd"/>
+      <w:r>
+        <w:rPr>
+          <w:rFonts w:ascii="Courier New" w:eastAsia="Times New Roman" w:hAnsi="Courier New" w:cs="Courier New"/>
           <w:color w:val="89CA78"/>
-        </w:rPr>
-        <w:t xml:space="preserve"> Corrigido..: " </w:t>
-      </w:r>
-      <w:r>
-        <w:rPr>
-          <w:color w:val="BBBBBB"/>
+          <w:sz w:val="20"/>
+          <w:szCs w:val="20"/>
+          <w:lang w:eastAsia="pt-BR"/>
+        </w:rPr>
+        <w:t xml:space="preserve"> corrigido..: " </w:t>
+      </w:r>
+      <w:r>
+        <w:rPr>
+          <w:rFonts w:ascii="Courier New" w:eastAsia="Times New Roman" w:hAnsi="Courier New" w:cs="Courier New"/>
+          <w:color w:val="BBBBBB"/>
+          <w:sz w:val="20"/>
+          <w:szCs w:val="20"/>
+          <w:lang w:eastAsia="pt-BR"/>
         </w:rPr>
         <w:t>+ resultado);</w:t>
       </w:r>
       <w:r>
         <w:rPr>
-          <w:color w:val="BBBBBB"/>
-        </w:rPr>
-        <w:br/>
-      </w:r>
-      <w:r>
-        <w:rPr>
-          <w:color w:val="BBBBBB"/>
+          <w:rFonts w:ascii="Courier New" w:eastAsia="Times New Roman" w:hAnsi="Courier New" w:cs="Courier New"/>
+          <w:color w:val="BBBBBB"/>
+          <w:sz w:val="20"/>
+          <w:szCs w:val="20"/>
+          <w:lang w:eastAsia="pt-BR"/>
+        </w:rPr>
+        <w:br/>
+      </w:r>
+      <w:r>
+        <w:rPr>
+          <w:rFonts w:ascii="Courier New" w:eastAsia="Times New Roman" w:hAnsi="Courier New" w:cs="Courier New"/>
+          <w:color w:val="BBBBBB"/>
+          <w:sz w:val="20"/>
+          <w:szCs w:val="20"/>
+          <w:lang w:eastAsia="pt-BR"/>
         </w:rPr>
         <w:br/>
         <w:t xml:space="preserve">        resultado  = </w:t>
@@ -23414,128 +24097,208 @@
       <w:proofErr w:type="spellStart"/>
       <w:r>
         <w:rPr>
-          <w:color w:val="BBBBBB"/>
+          <w:rFonts w:ascii="Courier New" w:eastAsia="Times New Roman" w:hAnsi="Courier New" w:cs="Courier New"/>
+          <w:color w:val="BBBBBB"/>
+          <w:sz w:val="20"/>
+          <w:szCs w:val="20"/>
+          <w:lang w:eastAsia="pt-BR"/>
         </w:rPr>
         <w:t>relatorioAlmoxarifado.</w:t>
       </w:r>
       <w:r>
         <w:rPr>
+          <w:rFonts w:ascii="Courier New" w:eastAsia="Times New Roman" w:hAnsi="Courier New" w:cs="Courier New"/>
           <w:color w:val="61AFEF"/>
+          <w:sz w:val="20"/>
+          <w:szCs w:val="20"/>
+          <w:lang w:eastAsia="pt-BR"/>
         </w:rPr>
         <w:t>calcularTotalRefatorado</w:t>
       </w:r>
       <w:proofErr w:type="spellEnd"/>
       <w:r>
         <w:rPr>
-          <w:color w:val="BBBBBB"/>
+          <w:rFonts w:ascii="Courier New" w:eastAsia="Times New Roman" w:hAnsi="Courier New" w:cs="Courier New"/>
+          <w:color w:val="BBBBBB"/>
+          <w:sz w:val="20"/>
+          <w:szCs w:val="20"/>
+          <w:lang w:eastAsia="pt-BR"/>
         </w:rPr>
         <w:t>(</w:t>
       </w:r>
       <w:proofErr w:type="spellStart"/>
       <w:r>
         <w:rPr>
-          <w:color w:val="E5C07B"/>
+          <w:rFonts w:ascii="Courier New" w:eastAsia="Times New Roman" w:hAnsi="Courier New" w:cs="Courier New"/>
+          <w:color w:val="E5C07B"/>
+          <w:sz w:val="20"/>
+          <w:szCs w:val="20"/>
+          <w:lang w:eastAsia="pt-BR"/>
         </w:rPr>
         <w:t>Arrays</w:t>
       </w:r>
       <w:r>
         <w:rPr>
-          <w:color w:val="BBBBBB"/>
+          <w:rFonts w:ascii="Courier New" w:eastAsia="Times New Roman" w:hAnsi="Courier New" w:cs="Courier New"/>
+          <w:color w:val="BBBBBB"/>
+          <w:sz w:val="20"/>
+          <w:szCs w:val="20"/>
+          <w:lang w:eastAsia="pt-BR"/>
         </w:rPr>
         <w:t>.</w:t>
       </w:r>
       <w:r>
         <w:rPr>
+          <w:rFonts w:ascii="Courier New" w:eastAsia="Times New Roman" w:hAnsi="Courier New" w:cs="Courier New"/>
           <w:color w:val="61AFEF"/>
+          <w:sz w:val="20"/>
+          <w:szCs w:val="20"/>
+          <w:lang w:eastAsia="pt-BR"/>
         </w:rPr>
         <w:t>asList</w:t>
       </w:r>
       <w:proofErr w:type="spellEnd"/>
       <w:r>
         <w:rPr>
-          <w:color w:val="BBBBBB"/>
+          <w:rFonts w:ascii="Courier New" w:eastAsia="Times New Roman" w:hAnsi="Courier New" w:cs="Courier New"/>
+          <w:color w:val="BBBBBB"/>
+          <w:sz w:val="20"/>
+          <w:szCs w:val="20"/>
+          <w:lang w:eastAsia="pt-BR"/>
         </w:rPr>
         <w:t>(-</w:t>
       </w:r>
       <w:r>
         <w:rPr>
+          <w:rFonts w:ascii="Courier New" w:eastAsia="Times New Roman" w:hAnsi="Courier New" w:cs="Courier New"/>
           <w:color w:val="D19A66"/>
+          <w:sz w:val="20"/>
+          <w:szCs w:val="20"/>
+          <w:lang w:eastAsia="pt-BR"/>
         </w:rPr>
         <w:t>1</w:t>
       </w:r>
       <w:r>
         <w:rPr>
-          <w:color w:val="BBBBBB"/>
+          <w:rFonts w:ascii="Courier New" w:eastAsia="Times New Roman" w:hAnsi="Courier New" w:cs="Courier New"/>
+          <w:color w:val="BBBBBB"/>
+          <w:sz w:val="20"/>
+          <w:szCs w:val="20"/>
+          <w:lang w:eastAsia="pt-BR"/>
         </w:rPr>
         <w:t xml:space="preserve">, </w:t>
       </w:r>
       <w:r>
         <w:rPr>
+          <w:rFonts w:ascii="Courier New" w:eastAsia="Times New Roman" w:hAnsi="Courier New" w:cs="Courier New"/>
           <w:color w:val="D19A66"/>
+          <w:sz w:val="20"/>
+          <w:szCs w:val="20"/>
+          <w:lang w:eastAsia="pt-BR"/>
         </w:rPr>
         <w:t>5</w:t>
       </w:r>
       <w:r>
         <w:rPr>
-          <w:color w:val="BBBBBB"/>
+          <w:rFonts w:ascii="Courier New" w:eastAsia="Times New Roman" w:hAnsi="Courier New" w:cs="Courier New"/>
+          <w:color w:val="BBBBBB"/>
+          <w:sz w:val="20"/>
+          <w:szCs w:val="20"/>
+          <w:lang w:eastAsia="pt-BR"/>
         </w:rPr>
         <w:t xml:space="preserve">, </w:t>
       </w:r>
       <w:r>
         <w:rPr>
+          <w:rFonts w:ascii="Courier New" w:eastAsia="Times New Roman" w:hAnsi="Courier New" w:cs="Courier New"/>
           <w:color w:val="D19A66"/>
+          <w:sz w:val="20"/>
+          <w:szCs w:val="20"/>
+          <w:lang w:eastAsia="pt-BR"/>
         </w:rPr>
         <w:t>3</w:t>
       </w:r>
       <w:r>
         <w:rPr>
-          <w:color w:val="BBBBBB"/>
+          <w:rFonts w:ascii="Courier New" w:eastAsia="Times New Roman" w:hAnsi="Courier New" w:cs="Courier New"/>
+          <w:color w:val="BBBBBB"/>
+          <w:sz w:val="20"/>
+          <w:szCs w:val="20"/>
+          <w:lang w:eastAsia="pt-BR"/>
         </w:rPr>
         <w:t xml:space="preserve">, </w:t>
       </w:r>
       <w:r>
         <w:rPr>
+          <w:rFonts w:ascii="Courier New" w:eastAsia="Times New Roman" w:hAnsi="Courier New" w:cs="Courier New"/>
           <w:color w:val="D19A66"/>
+          <w:sz w:val="20"/>
+          <w:szCs w:val="20"/>
+          <w:lang w:eastAsia="pt-BR"/>
         </w:rPr>
         <w:t>4</w:t>
       </w:r>
       <w:r>
         <w:rPr>
-          <w:color w:val="BBBBBB"/>
+          <w:rFonts w:ascii="Courier New" w:eastAsia="Times New Roman" w:hAnsi="Courier New" w:cs="Courier New"/>
+          <w:color w:val="BBBBBB"/>
+          <w:sz w:val="20"/>
+          <w:szCs w:val="20"/>
+          <w:lang w:eastAsia="pt-BR"/>
         </w:rPr>
         <w:t>, -</w:t>
       </w:r>
       <w:r>
         <w:rPr>
+          <w:rFonts w:ascii="Courier New" w:eastAsia="Times New Roman" w:hAnsi="Courier New" w:cs="Courier New"/>
           <w:color w:val="D19A66"/>
+          <w:sz w:val="20"/>
+          <w:szCs w:val="20"/>
+          <w:lang w:eastAsia="pt-BR"/>
         </w:rPr>
         <w:t>1</w:t>
       </w:r>
       <w:r>
         <w:rPr>
-          <w:color w:val="BBBBBB"/>
+          <w:rFonts w:ascii="Courier New" w:eastAsia="Times New Roman" w:hAnsi="Courier New" w:cs="Courier New"/>
+          <w:color w:val="BBBBBB"/>
+          <w:sz w:val="20"/>
+          <w:szCs w:val="20"/>
+          <w:lang w:eastAsia="pt-BR"/>
         </w:rPr>
         <w:t>));</w:t>
       </w:r>
       <w:r>
         <w:rPr>
-          <w:color w:val="BBBBBB"/>
-        </w:rPr>
-        <w:br/>
-      </w:r>
-      <w:r>
-        <w:rPr>
+          <w:rFonts w:ascii="Courier New" w:eastAsia="Times New Roman" w:hAnsi="Courier New" w:cs="Courier New"/>
+          <w:color w:val="BBBBBB"/>
+          <w:sz w:val="20"/>
+          <w:szCs w:val="20"/>
+          <w:lang w:eastAsia="pt-BR"/>
+        </w:rPr>
+        <w:br/>
+      </w:r>
+      <w:r>
+        <w:rPr>
+          <w:rFonts w:ascii="Courier New" w:eastAsia="Times New Roman" w:hAnsi="Courier New" w:cs="Courier New"/>
           <w:i/>
           <w:iCs/>
           <w:color w:val="5C6370"/>
-        </w:rPr>
-        <w:t>//      5 + 3 + 4 + (-1) = 11 * 50 = 550</w:t>
-      </w:r>
-      <w:r>
-        <w:rPr>
+          <w:sz w:val="20"/>
+          <w:szCs w:val="20"/>
+          <w:lang w:eastAsia="pt-BR"/>
+        </w:rPr>
+        <w:t>//      (-1) + 5 + 3 + 4 + (-1) = 11 * 50 = 500</w:t>
+      </w:r>
+      <w:r>
+        <w:rPr>
+          <w:rFonts w:ascii="Courier New" w:eastAsia="Times New Roman" w:hAnsi="Courier New" w:cs="Courier New"/>
           <w:i/>
           <w:iCs/>
           <w:color w:val="5C6370"/>
+          <w:sz w:val="20"/>
+          <w:szCs w:val="20"/>
+          <w:lang w:eastAsia="pt-BR"/>
         </w:rPr>
         <w:br/>
         <w:t xml:space="preserve">        </w:t>
@@ -23543,97 +24306,537 @@
       <w:proofErr w:type="spellStart"/>
       <w:r>
         <w:rPr>
-          <w:color w:val="E5C07B"/>
+          <w:rFonts w:ascii="Courier New" w:eastAsia="Times New Roman" w:hAnsi="Courier New" w:cs="Courier New"/>
+          <w:color w:val="E5C07B"/>
+          <w:sz w:val="20"/>
+          <w:szCs w:val="20"/>
+          <w:lang w:eastAsia="pt-BR"/>
         </w:rPr>
         <w:t>System</w:t>
       </w:r>
       <w:r>
         <w:rPr>
-          <w:color w:val="BBBBBB"/>
+          <w:rFonts w:ascii="Courier New" w:eastAsia="Times New Roman" w:hAnsi="Courier New" w:cs="Courier New"/>
+          <w:color w:val="BBBBBB"/>
+          <w:sz w:val="20"/>
+          <w:szCs w:val="20"/>
+          <w:lang w:eastAsia="pt-BR"/>
         </w:rPr>
         <w:t>.</w:t>
       </w:r>
       <w:r>
         <w:rPr>
+          <w:rFonts w:ascii="Courier New" w:eastAsia="Times New Roman" w:hAnsi="Courier New" w:cs="Courier New"/>
           <w:color w:val="D19A66"/>
+          <w:sz w:val="20"/>
+          <w:szCs w:val="20"/>
+          <w:lang w:eastAsia="pt-BR"/>
         </w:rPr>
         <w:t>out</w:t>
       </w:r>
       <w:r>
         <w:rPr>
-          <w:color w:val="BBBBBB"/>
+          <w:rFonts w:ascii="Courier New" w:eastAsia="Times New Roman" w:hAnsi="Courier New" w:cs="Courier New"/>
+          <w:color w:val="BBBBBB"/>
+          <w:sz w:val="20"/>
+          <w:szCs w:val="20"/>
+          <w:lang w:eastAsia="pt-BR"/>
         </w:rPr>
         <w:t>.</w:t>
       </w:r>
       <w:r>
         <w:rPr>
+          <w:rFonts w:ascii="Courier New" w:eastAsia="Times New Roman" w:hAnsi="Courier New" w:cs="Courier New"/>
           <w:color w:val="61AFEF"/>
+          <w:sz w:val="20"/>
+          <w:szCs w:val="20"/>
+          <w:lang w:eastAsia="pt-BR"/>
         </w:rPr>
         <w:t>println</w:t>
       </w:r>
       <w:proofErr w:type="spellEnd"/>
       <w:r>
         <w:rPr>
-          <w:color w:val="BBBBBB"/>
+          <w:rFonts w:ascii="Courier New" w:eastAsia="Times New Roman" w:hAnsi="Courier New" w:cs="Courier New"/>
+          <w:color w:val="BBBBBB"/>
+          <w:sz w:val="20"/>
+          <w:szCs w:val="20"/>
+          <w:lang w:eastAsia="pt-BR"/>
         </w:rPr>
         <w:t>(</w:t>
       </w:r>
       <w:r>
         <w:rPr>
+          <w:rFonts w:ascii="Courier New" w:eastAsia="Times New Roman" w:hAnsi="Courier New" w:cs="Courier New"/>
           <w:color w:val="89CA78"/>
-        </w:rPr>
-        <w:t xml:space="preserve">"Total de Canetas no Estoque </w:t>
-      </w:r>
-      <w:proofErr w:type="spellStart"/>
-      <w:r>
-        <w:rPr>
+          <w:sz w:val="20"/>
+          <w:szCs w:val="20"/>
+          <w:lang w:eastAsia="pt-BR"/>
+        </w:rPr>
+        <w:t xml:space="preserve">"Total de canetas no estoque </w:t>
+      </w:r>
+      <w:proofErr w:type="spellStart"/>
+      <w:r>
+        <w:rPr>
+          <w:rFonts w:ascii="Courier New" w:eastAsia="Times New Roman" w:hAnsi="Courier New" w:cs="Courier New"/>
           <w:color w:val="89CA78"/>
-        </w:rPr>
-        <w:t>Metodo</w:t>
-      </w:r>
-      <w:proofErr w:type="spellEnd"/>
-      <w:r>
-        <w:rPr>
+          <w:sz w:val="20"/>
+          <w:szCs w:val="20"/>
+          <w:lang w:eastAsia="pt-BR"/>
+        </w:rPr>
+        <w:t>metodo</w:t>
+      </w:r>
+      <w:proofErr w:type="spellEnd"/>
+      <w:r>
+        <w:rPr>
+          <w:rFonts w:ascii="Courier New" w:eastAsia="Times New Roman" w:hAnsi="Courier New" w:cs="Courier New"/>
           <w:color w:val="89CA78"/>
-        </w:rPr>
-        <w:t xml:space="preserve"> </w:t>
-      </w:r>
-      <w:proofErr w:type="spellStart"/>
-      <w:r>
-        <w:rPr>
+          <w:sz w:val="20"/>
+          <w:szCs w:val="20"/>
+          <w:lang w:eastAsia="pt-BR"/>
+        </w:rPr>
+        <w:t xml:space="preserve"> </w:t>
+      </w:r>
+      <w:proofErr w:type="spellStart"/>
+      <w:r>
+        <w:rPr>
+          <w:rFonts w:ascii="Courier New" w:eastAsia="Times New Roman" w:hAnsi="Courier New" w:cs="Courier New"/>
           <w:color w:val="89CA78"/>
-        </w:rPr>
-        <w:t>Refatorado</w:t>
-      </w:r>
-      <w:proofErr w:type="spellEnd"/>
-      <w:r>
-        <w:rPr>
+          <w:sz w:val="20"/>
+          <w:szCs w:val="20"/>
+          <w:lang w:eastAsia="pt-BR"/>
+        </w:rPr>
+        <w:t>refatorado</w:t>
+      </w:r>
+      <w:proofErr w:type="spellEnd"/>
+      <w:r>
+        <w:rPr>
+          <w:rFonts w:ascii="Courier New" w:eastAsia="Times New Roman" w:hAnsi="Courier New" w:cs="Courier New"/>
           <w:color w:val="89CA78"/>
+          <w:sz w:val="20"/>
+          <w:szCs w:val="20"/>
+          <w:lang w:eastAsia="pt-BR"/>
         </w:rPr>
         <w:t xml:space="preserve">.: " </w:t>
       </w:r>
       <w:r>
         <w:rPr>
-          <w:color w:val="BBBBBB"/>
+          <w:rFonts w:ascii="Courier New" w:eastAsia="Times New Roman" w:hAnsi="Courier New" w:cs="Courier New"/>
+          <w:color w:val="BBBBBB"/>
+          <w:sz w:val="20"/>
+          <w:szCs w:val="20"/>
+          <w:lang w:eastAsia="pt-BR"/>
         </w:rPr>
         <w:t>+ resultado);</w:t>
       </w:r>
       <w:r>
         <w:rPr>
-          <w:color w:val="BBBBBB"/>
-        </w:rPr>
-        <w:br/>
-      </w:r>
-      <w:r>
-        <w:rPr>
-          <w:color w:val="BBBBBB"/>
+          <w:rFonts w:ascii="Courier New" w:eastAsia="Times New Roman" w:hAnsi="Courier New" w:cs="Courier New"/>
+          <w:color w:val="BBBBBB"/>
+          <w:sz w:val="20"/>
+          <w:szCs w:val="20"/>
+          <w:lang w:eastAsia="pt-BR"/>
+        </w:rPr>
+        <w:br/>
+      </w:r>
+      <w:r>
+        <w:rPr>
+          <w:rFonts w:ascii="Courier New" w:eastAsia="Times New Roman" w:hAnsi="Courier New" w:cs="Courier New"/>
+          <w:color w:val="BBBBBB"/>
+          <w:sz w:val="20"/>
+          <w:szCs w:val="20"/>
+          <w:lang w:eastAsia="pt-BR"/>
+        </w:rPr>
+        <w:br/>
+        <w:t xml:space="preserve">        resultado  = </w:t>
+      </w:r>
+      <w:proofErr w:type="spellStart"/>
+      <w:r>
+        <w:rPr>
+          <w:rFonts w:ascii="Courier New" w:eastAsia="Times New Roman" w:hAnsi="Courier New" w:cs="Courier New"/>
+          <w:color w:val="BBBBBB"/>
+          <w:sz w:val="20"/>
+          <w:szCs w:val="20"/>
+          <w:lang w:eastAsia="pt-BR"/>
+        </w:rPr>
+        <w:t>relatorioAlmoxarifado.</w:t>
+      </w:r>
+      <w:r>
+        <w:rPr>
+          <w:rFonts w:ascii="Courier New" w:eastAsia="Times New Roman" w:hAnsi="Courier New" w:cs="Courier New"/>
+          <w:color w:val="61AFEF"/>
+          <w:sz w:val="20"/>
+          <w:szCs w:val="20"/>
+          <w:lang w:eastAsia="pt-BR"/>
+        </w:rPr>
+        <w:t>calcularTotalRefatorado</w:t>
+      </w:r>
+      <w:proofErr w:type="spellEnd"/>
+      <w:r>
+        <w:rPr>
+          <w:rFonts w:ascii="Courier New" w:eastAsia="Times New Roman" w:hAnsi="Courier New" w:cs="Courier New"/>
+          <w:color w:val="BBBBBB"/>
+          <w:sz w:val="20"/>
+          <w:szCs w:val="20"/>
+          <w:lang w:eastAsia="pt-BR"/>
+        </w:rPr>
+        <w:t>(</w:t>
+      </w:r>
+      <w:proofErr w:type="spellStart"/>
+      <w:r>
+        <w:rPr>
+          <w:rFonts w:ascii="Courier New" w:eastAsia="Times New Roman" w:hAnsi="Courier New" w:cs="Courier New"/>
+          <w:color w:val="E5C07B"/>
+          <w:sz w:val="20"/>
+          <w:szCs w:val="20"/>
+          <w:lang w:eastAsia="pt-BR"/>
+        </w:rPr>
+        <w:t>Arrays</w:t>
+      </w:r>
+      <w:r>
+        <w:rPr>
+          <w:rFonts w:ascii="Courier New" w:eastAsia="Times New Roman" w:hAnsi="Courier New" w:cs="Courier New"/>
+          <w:color w:val="BBBBBB"/>
+          <w:sz w:val="20"/>
+          <w:szCs w:val="20"/>
+          <w:lang w:eastAsia="pt-BR"/>
+        </w:rPr>
+        <w:t>.</w:t>
+      </w:r>
+      <w:r>
+        <w:rPr>
+          <w:rFonts w:ascii="Courier New" w:eastAsia="Times New Roman" w:hAnsi="Courier New" w:cs="Courier New"/>
+          <w:color w:val="61AFEF"/>
+          <w:sz w:val="20"/>
+          <w:szCs w:val="20"/>
+          <w:lang w:eastAsia="pt-BR"/>
+        </w:rPr>
+        <w:t>asList</w:t>
+      </w:r>
+      <w:proofErr w:type="spellEnd"/>
+      <w:r>
+        <w:rPr>
+          <w:rFonts w:ascii="Courier New" w:eastAsia="Times New Roman" w:hAnsi="Courier New" w:cs="Courier New"/>
+          <w:color w:val="BBBBBB"/>
+          <w:sz w:val="20"/>
+          <w:szCs w:val="20"/>
+          <w:lang w:eastAsia="pt-BR"/>
+        </w:rPr>
+        <w:t>());</w:t>
+      </w:r>
+      <w:r>
+        <w:rPr>
+          <w:rFonts w:ascii="Courier New" w:eastAsia="Times New Roman" w:hAnsi="Courier New" w:cs="Courier New"/>
+          <w:color w:val="BBBBBB"/>
+          <w:sz w:val="20"/>
+          <w:szCs w:val="20"/>
+          <w:lang w:eastAsia="pt-BR"/>
+        </w:rPr>
+        <w:br/>
+        <w:t xml:space="preserve">        </w:t>
+      </w:r>
+      <w:proofErr w:type="spellStart"/>
+      <w:r>
+        <w:rPr>
+          <w:rFonts w:ascii="Courier New" w:eastAsia="Times New Roman" w:hAnsi="Courier New" w:cs="Courier New"/>
+          <w:color w:val="E5C07B"/>
+          <w:sz w:val="20"/>
+          <w:szCs w:val="20"/>
+          <w:lang w:eastAsia="pt-BR"/>
+        </w:rPr>
+        <w:t>System</w:t>
+      </w:r>
+      <w:r>
+        <w:rPr>
+          <w:rFonts w:ascii="Courier New" w:eastAsia="Times New Roman" w:hAnsi="Courier New" w:cs="Courier New"/>
+          <w:color w:val="BBBBBB"/>
+          <w:sz w:val="20"/>
+          <w:szCs w:val="20"/>
+          <w:lang w:eastAsia="pt-BR"/>
+        </w:rPr>
+        <w:t>.</w:t>
+      </w:r>
+      <w:r>
+        <w:rPr>
+          <w:rFonts w:ascii="Courier New" w:eastAsia="Times New Roman" w:hAnsi="Courier New" w:cs="Courier New"/>
+          <w:color w:val="D19A66"/>
+          <w:sz w:val="20"/>
+          <w:szCs w:val="20"/>
+          <w:lang w:eastAsia="pt-BR"/>
+        </w:rPr>
+        <w:t>out</w:t>
+      </w:r>
+      <w:r>
+        <w:rPr>
+          <w:rFonts w:ascii="Courier New" w:eastAsia="Times New Roman" w:hAnsi="Courier New" w:cs="Courier New"/>
+          <w:color w:val="BBBBBB"/>
+          <w:sz w:val="20"/>
+          <w:szCs w:val="20"/>
+          <w:lang w:eastAsia="pt-BR"/>
+        </w:rPr>
+        <w:t>.</w:t>
+      </w:r>
+      <w:r>
+        <w:rPr>
+          <w:rFonts w:ascii="Courier New" w:eastAsia="Times New Roman" w:hAnsi="Courier New" w:cs="Courier New"/>
+          <w:color w:val="61AFEF"/>
+          <w:sz w:val="20"/>
+          <w:szCs w:val="20"/>
+          <w:lang w:eastAsia="pt-BR"/>
+        </w:rPr>
+        <w:t>println</w:t>
+      </w:r>
+      <w:proofErr w:type="spellEnd"/>
+      <w:r>
+        <w:rPr>
+          <w:rFonts w:ascii="Courier New" w:eastAsia="Times New Roman" w:hAnsi="Courier New" w:cs="Courier New"/>
+          <w:color w:val="BBBBBB"/>
+          <w:sz w:val="20"/>
+          <w:szCs w:val="20"/>
+          <w:lang w:eastAsia="pt-BR"/>
+        </w:rPr>
+        <w:t>(</w:t>
+      </w:r>
+      <w:r>
+        <w:rPr>
+          <w:rFonts w:ascii="Courier New" w:eastAsia="Times New Roman" w:hAnsi="Courier New" w:cs="Courier New"/>
+          <w:color w:val="89CA78"/>
+          <w:sz w:val="20"/>
+          <w:szCs w:val="20"/>
+          <w:lang w:eastAsia="pt-BR"/>
+        </w:rPr>
+        <w:t xml:space="preserve">"Total de canetas quando lista </w:t>
+      </w:r>
+      <w:proofErr w:type="spellStart"/>
+      <w:r>
+        <w:rPr>
+          <w:rFonts w:ascii="Courier New" w:eastAsia="Times New Roman" w:hAnsi="Courier New" w:cs="Courier New"/>
+          <w:color w:val="89CA78"/>
+          <w:sz w:val="20"/>
+          <w:szCs w:val="20"/>
+          <w:lang w:eastAsia="pt-BR"/>
+        </w:rPr>
+        <w:t>esta</w:t>
+      </w:r>
+      <w:proofErr w:type="spellEnd"/>
+      <w:r>
+        <w:rPr>
+          <w:rFonts w:ascii="Courier New" w:eastAsia="Times New Roman" w:hAnsi="Courier New" w:cs="Courier New"/>
+          <w:color w:val="89CA78"/>
+          <w:sz w:val="20"/>
+          <w:szCs w:val="20"/>
+          <w:lang w:eastAsia="pt-BR"/>
+        </w:rPr>
+        <w:t xml:space="preserve"> vazia......: " </w:t>
+      </w:r>
+      <w:r>
+        <w:rPr>
+          <w:rFonts w:ascii="Courier New" w:eastAsia="Times New Roman" w:hAnsi="Courier New" w:cs="Courier New"/>
+          <w:color w:val="BBBBBB"/>
+          <w:sz w:val="20"/>
+          <w:szCs w:val="20"/>
+          <w:lang w:eastAsia="pt-BR"/>
+        </w:rPr>
+        <w:t>+ resultado);</w:t>
+      </w:r>
+      <w:r>
+        <w:rPr>
+          <w:rFonts w:ascii="Courier New" w:eastAsia="Times New Roman" w:hAnsi="Courier New" w:cs="Courier New"/>
+          <w:color w:val="BBBBBB"/>
+          <w:sz w:val="20"/>
+          <w:szCs w:val="20"/>
+          <w:lang w:eastAsia="pt-BR"/>
+        </w:rPr>
+        <w:br/>
+      </w:r>
+      <w:r>
+        <w:rPr>
+          <w:rFonts w:ascii="Courier New" w:eastAsia="Times New Roman" w:hAnsi="Courier New" w:cs="Courier New"/>
+          <w:color w:val="BBBBBB"/>
+          <w:sz w:val="20"/>
+          <w:szCs w:val="20"/>
+          <w:u w:val="single"/>
+          <w:lang w:eastAsia="pt-BR"/>
+        </w:rPr>
+        <w:br/>
+      </w:r>
+      <w:r>
+        <w:rPr>
+          <w:rFonts w:ascii="Courier New" w:eastAsia="Times New Roman" w:hAnsi="Courier New" w:cs="Courier New"/>
+          <w:color w:val="BBBBBB"/>
+          <w:sz w:val="20"/>
+          <w:szCs w:val="20"/>
+          <w:lang w:eastAsia="pt-BR"/>
+        </w:rPr>
+        <w:t xml:space="preserve">        resultado  = </w:t>
+      </w:r>
+      <w:proofErr w:type="spellStart"/>
+      <w:r>
+        <w:rPr>
+          <w:rFonts w:ascii="Courier New" w:eastAsia="Times New Roman" w:hAnsi="Courier New" w:cs="Courier New"/>
+          <w:color w:val="BBBBBB"/>
+          <w:sz w:val="20"/>
+          <w:szCs w:val="20"/>
+          <w:lang w:eastAsia="pt-BR"/>
+        </w:rPr>
+        <w:t>relatorioAlmoxarifado.</w:t>
+      </w:r>
+      <w:r>
+        <w:rPr>
+          <w:rFonts w:ascii="Courier New" w:eastAsia="Times New Roman" w:hAnsi="Courier New" w:cs="Courier New"/>
+          <w:color w:val="61AFEF"/>
+          <w:sz w:val="20"/>
+          <w:szCs w:val="20"/>
+          <w:lang w:eastAsia="pt-BR"/>
+        </w:rPr>
+        <w:t>calcularTotalRefatorado</w:t>
+      </w:r>
+      <w:proofErr w:type="spellEnd"/>
+      <w:r>
+        <w:rPr>
+          <w:rFonts w:ascii="Courier New" w:eastAsia="Times New Roman" w:hAnsi="Courier New" w:cs="Courier New"/>
+          <w:color w:val="BBBBBB"/>
+          <w:sz w:val="20"/>
+          <w:szCs w:val="20"/>
+          <w:lang w:eastAsia="pt-BR"/>
+        </w:rPr>
+        <w:t>(</w:t>
+      </w:r>
+      <w:proofErr w:type="spellStart"/>
+      <w:r>
+        <w:rPr>
+          <w:rFonts w:ascii="Courier New" w:eastAsia="Times New Roman" w:hAnsi="Courier New" w:cs="Courier New"/>
+          <w:i/>
+          <w:iCs/>
+          <w:color w:val="D55FDE"/>
+          <w:sz w:val="20"/>
+          <w:szCs w:val="20"/>
+          <w:lang w:eastAsia="pt-BR"/>
+        </w:rPr>
+        <w:t>null</w:t>
+      </w:r>
+      <w:proofErr w:type="spellEnd"/>
+      <w:r>
+        <w:rPr>
+          <w:rFonts w:ascii="Courier New" w:eastAsia="Times New Roman" w:hAnsi="Courier New" w:cs="Courier New"/>
+          <w:color w:val="BBBBBB"/>
+          <w:sz w:val="20"/>
+          <w:szCs w:val="20"/>
+          <w:lang w:eastAsia="pt-BR"/>
+        </w:rPr>
+        <w:t>);</w:t>
+      </w:r>
+      <w:r>
+        <w:rPr>
+          <w:rFonts w:ascii="Courier New" w:eastAsia="Times New Roman" w:hAnsi="Courier New" w:cs="Courier New"/>
+          <w:color w:val="BBBBBB"/>
+          <w:sz w:val="20"/>
+          <w:szCs w:val="20"/>
+          <w:lang w:eastAsia="pt-BR"/>
+        </w:rPr>
+        <w:br/>
+        <w:t xml:space="preserve">        </w:t>
+      </w:r>
+      <w:proofErr w:type="spellStart"/>
+      <w:r>
+        <w:rPr>
+          <w:rFonts w:ascii="Courier New" w:eastAsia="Times New Roman" w:hAnsi="Courier New" w:cs="Courier New"/>
+          <w:color w:val="E5C07B"/>
+          <w:sz w:val="20"/>
+          <w:szCs w:val="20"/>
+          <w:lang w:eastAsia="pt-BR"/>
+        </w:rPr>
+        <w:t>System</w:t>
+      </w:r>
+      <w:r>
+        <w:rPr>
+          <w:rFonts w:ascii="Courier New" w:eastAsia="Times New Roman" w:hAnsi="Courier New" w:cs="Courier New"/>
+          <w:color w:val="BBBBBB"/>
+          <w:sz w:val="20"/>
+          <w:szCs w:val="20"/>
+          <w:lang w:eastAsia="pt-BR"/>
+        </w:rPr>
+        <w:t>.</w:t>
+      </w:r>
+      <w:r>
+        <w:rPr>
+          <w:rFonts w:ascii="Courier New" w:eastAsia="Times New Roman" w:hAnsi="Courier New" w:cs="Courier New"/>
+          <w:color w:val="D19A66"/>
+          <w:sz w:val="20"/>
+          <w:szCs w:val="20"/>
+          <w:lang w:eastAsia="pt-BR"/>
+        </w:rPr>
+        <w:t>out</w:t>
+      </w:r>
+      <w:r>
+        <w:rPr>
+          <w:rFonts w:ascii="Courier New" w:eastAsia="Times New Roman" w:hAnsi="Courier New" w:cs="Courier New"/>
+          <w:color w:val="BBBBBB"/>
+          <w:sz w:val="20"/>
+          <w:szCs w:val="20"/>
+          <w:lang w:eastAsia="pt-BR"/>
+        </w:rPr>
+        <w:t>.</w:t>
+      </w:r>
+      <w:r>
+        <w:rPr>
+          <w:rFonts w:ascii="Courier New" w:eastAsia="Times New Roman" w:hAnsi="Courier New" w:cs="Courier New"/>
+          <w:color w:val="61AFEF"/>
+          <w:sz w:val="20"/>
+          <w:szCs w:val="20"/>
+          <w:lang w:eastAsia="pt-BR"/>
+        </w:rPr>
+        <w:t>println</w:t>
+      </w:r>
+      <w:proofErr w:type="spellEnd"/>
+      <w:r>
+        <w:rPr>
+          <w:rFonts w:ascii="Courier New" w:eastAsia="Times New Roman" w:hAnsi="Courier New" w:cs="Courier New"/>
+          <w:color w:val="BBBBBB"/>
+          <w:sz w:val="20"/>
+          <w:szCs w:val="20"/>
+          <w:lang w:eastAsia="pt-BR"/>
+        </w:rPr>
+        <w:t>(</w:t>
+      </w:r>
+      <w:r>
+        <w:rPr>
+          <w:rFonts w:ascii="Courier New" w:eastAsia="Times New Roman" w:hAnsi="Courier New" w:cs="Courier New"/>
+          <w:color w:val="89CA78"/>
+          <w:sz w:val="20"/>
+          <w:szCs w:val="20"/>
+          <w:lang w:eastAsia="pt-BR"/>
+        </w:rPr>
+        <w:t xml:space="preserve">"Total de canetas quando lista e nula..........: " </w:t>
+      </w:r>
+      <w:r>
+        <w:rPr>
+          <w:rFonts w:ascii="Courier New" w:eastAsia="Times New Roman" w:hAnsi="Courier New" w:cs="Courier New"/>
+          <w:color w:val="BBBBBB"/>
+          <w:sz w:val="20"/>
+          <w:szCs w:val="20"/>
+          <w:lang w:eastAsia="pt-BR"/>
+        </w:rPr>
+        <w:t>+ resultado);</w:t>
+      </w:r>
+      <w:r>
+        <w:rPr>
+          <w:rFonts w:ascii="Courier New" w:eastAsia="Times New Roman" w:hAnsi="Courier New" w:cs="Courier New"/>
+          <w:color w:val="BBBBBB"/>
+          <w:sz w:val="20"/>
+          <w:szCs w:val="20"/>
+          <w:lang w:eastAsia="pt-BR"/>
         </w:rPr>
         <w:br/>
         <w:t xml:space="preserve">    }</w:t>
       </w:r>
       <w:r>
         <w:rPr>
-          <w:color w:val="BBBBBB"/>
+          <w:rFonts w:ascii="Courier New" w:eastAsia="Times New Roman" w:hAnsi="Courier New" w:cs="Courier New"/>
+          <w:color w:val="BBBBBB"/>
+          <w:sz w:val="20"/>
+          <w:szCs w:val="20"/>
+          <w:lang w:eastAsia="pt-BR"/>
         </w:rPr>
         <w:br/>
         <w:t>}</w:t>
@@ -23665,10 +24868,10 @@
           <w:lang w:eastAsia="pt-BR"/>
         </w:rPr>
         <w:drawing>
-          <wp:inline distT="0" distB="0" distL="0" distR="0" wp14:anchorId="6EDE0585" wp14:editId="06CACCF8">
-            <wp:extent cx="5600700" cy="1581150"/>
-            <wp:effectExtent l="0" t="0" r="0" b="0"/>
-            <wp:docPr id="9" name="Imagem 9"/>
+          <wp:inline distT="0" distB="0" distL="0" distR="0" wp14:anchorId="4A77AE19" wp14:editId="3041D2D3">
+            <wp:extent cx="5391150" cy="2619375"/>
+            <wp:effectExtent l="0" t="0" r="0" b="9525"/>
+            <wp:docPr id="3" name="Imagem 3"/>
             <wp:cNvGraphicFramePr>
               <a:graphicFrameLocks xmlns:a="http://schemas.openxmlformats.org/drawingml/2006/main" noChangeAspect="1"/>
             </wp:cNvGraphicFramePr>
@@ -23688,7 +24891,7 @@
                   <pic:spPr>
                     <a:xfrm>
                       <a:off x="0" y="0"/>
-                      <a:ext cx="5600700" cy="1581150"/>
+                      <a:ext cx="5391150" cy="2619375"/>
                     </a:xfrm>
                     <a:prstGeom prst="rect">
                       <a:avLst/>
@@ -24921,6 +26124,7 @@
                 <w:color w:val="000000"/>
                 <w:sz w:val="24"/>
                 <w:szCs w:val="24"/>
+                <w:u w:val="single"/>
                 <w:lang w:val="en-US"/>
               </w:rPr>
             </w:pPr>
@@ -24931,6 +26135,7 @@
                 <w:color w:val="000000"/>
                 <w:sz w:val="24"/>
                 <w:szCs w:val="24"/>
+                <w:u w:val="single"/>
                 <w:lang w:val="en-US"/>
               </w:rPr>
               <w:t>18</w:t>
@@ -24949,6 +26154,7 @@
                 <w:rFonts w:ascii="Courier New" w:hAnsi="Courier New" w:cs="Courier New"/>
                 <w:bCs/>
                 <w:color w:val="000000"/>
+                <w:u w:val="single"/>
                 <w:lang w:val="en-US"/>
               </w:rPr>
             </w:pPr>
@@ -24957,18 +26163,10 @@
                 <w:rFonts w:ascii="Courier New" w:hAnsi="Courier New" w:cs="Courier New"/>
                 <w:bCs/>
                 <w:color w:val="000000"/>
+                <w:u w:val="single"/>
                 <w:lang w:val="en-US"/>
               </w:rPr>
-              <w:t xml:space="preserve">    </w:t>
-            </w:r>
-            <w:r>
-              <w:rPr>
-                <w:rFonts w:ascii="Courier New" w:hAnsi="Courier New" w:cs="Courier New"/>
-                <w:bCs/>
-                <w:color w:val="000000"/>
-                <w:lang w:val="en-US"/>
-              </w:rPr>
-              <w:t>int indice = contador - 1;</w:t>
+              <w:t xml:space="preserve">    int indice = contador - 1;</w:t>
             </w:r>
           </w:p>
         </w:tc>
@@ -25086,7 +26284,9 @@
               <w:rPr>
                 <w:rFonts w:ascii="Courier New" w:hAnsi="Courier New" w:cs="Courier New"/>
                 <w:bCs/>
+                <w:strike/>
                 <w:color w:val="000000"/>
+                <w:highlight w:val="lightGray"/>
                 <w:lang w:val="en-US"/>
               </w:rPr>
             </w:pPr>
@@ -25094,19 +26294,12 @@
               <w:rPr>
                 <w:rFonts w:ascii="Courier New" w:hAnsi="Courier New" w:cs="Courier New"/>
                 <w:bCs/>
+                <w:strike/>
                 <w:color w:val="000000"/>
+                <w:highlight w:val="lightGray"/>
                 <w:lang w:val="en-US"/>
               </w:rPr>
-              <w:t xml:space="preserve">    </w:t>
-            </w:r>
-            <w:r>
-              <w:rPr>
-                <w:rFonts w:ascii="Courier New" w:hAnsi="Courier New" w:cs="Courier New"/>
-                <w:bCs/>
-                <w:color w:val="000000"/>
-                <w:lang w:val="en-US"/>
-              </w:rPr>
-              <w:t>if (aux &gt; 0 ) {</w:t>
+              <w:t xml:space="preserve">    if (aux &gt; 0 ) {</w:t>
             </w:r>
           </w:p>
         </w:tc>
@@ -25155,7 +26348,9 @@
               <w:rPr>
                 <w:rFonts w:ascii="Courier New" w:hAnsi="Courier New" w:cs="Courier New"/>
                 <w:bCs/>
+                <w:strike/>
                 <w:color w:val="000000"/>
+                <w:highlight w:val="lightGray"/>
                 <w:lang w:val="en-US"/>
               </w:rPr>
             </w:pPr>
@@ -25163,19 +26358,12 @@
               <w:rPr>
                 <w:rFonts w:ascii="Courier New" w:hAnsi="Courier New" w:cs="Courier New"/>
                 <w:bCs/>
+                <w:strike/>
                 <w:color w:val="000000"/>
+                <w:highlight w:val="lightGray"/>
                 <w:lang w:val="en-US"/>
               </w:rPr>
-              <w:t xml:space="preserve">      </w:t>
-            </w:r>
-            <w:r>
-              <w:rPr>
-                <w:rFonts w:ascii="Courier New" w:hAnsi="Courier New" w:cs="Courier New"/>
-                <w:bCs/>
-                <w:color w:val="000000"/>
-                <w:lang w:val="en-US"/>
-              </w:rPr>
-              <w:t>total = total + aux;</w:t>
+              <w:t xml:space="preserve">      total = total + aux;</w:t>
             </w:r>
           </w:p>
         </w:tc>
@@ -25224,7 +26412,9 @@
               <w:rPr>
                 <w:rFonts w:ascii="Courier New" w:hAnsi="Courier New" w:cs="Courier New"/>
                 <w:bCs/>
+                <w:strike/>
                 <w:color w:val="000000"/>
+                <w:highlight w:val="lightGray"/>
                 <w:lang w:val="en-US"/>
               </w:rPr>
             </w:pPr>
@@ -25232,19 +26422,12 @@
               <w:rPr>
                 <w:rFonts w:ascii="Courier New" w:hAnsi="Courier New" w:cs="Courier New"/>
                 <w:bCs/>
+                <w:strike/>
                 <w:color w:val="000000"/>
+                <w:highlight w:val="lightGray"/>
                 <w:lang w:val="en-US"/>
               </w:rPr>
-              <w:t xml:space="preserve">    </w:t>
-            </w:r>
-            <w:r>
-              <w:rPr>
-                <w:rFonts w:ascii="Courier New" w:hAnsi="Courier New" w:cs="Courier New"/>
-                <w:bCs/>
-                <w:color w:val="000000"/>
-                <w:lang w:val="en-US"/>
-              </w:rPr>
-              <w:t>} else if (aux &lt; 0) {</w:t>
+              <w:t xml:space="preserve">    } else if (aux &lt; 0) {</w:t>
             </w:r>
           </w:p>
         </w:tc>
@@ -25440,7 +26623,9 @@
               <w:rPr>
                 <w:rFonts w:ascii="Courier New" w:hAnsi="Courier New" w:cs="Courier New"/>
                 <w:bCs/>
+                <w:strike/>
                 <w:color w:val="000000"/>
+                <w:highlight w:val="lightGray"/>
                 <w:lang w:val="en-US"/>
               </w:rPr>
             </w:pPr>
@@ -25448,19 +26633,12 @@
               <w:rPr>
                 <w:rFonts w:ascii="Courier New" w:hAnsi="Courier New" w:cs="Courier New"/>
                 <w:bCs/>
+                <w:strike/>
                 <w:color w:val="000000"/>
+                <w:highlight w:val="lightGray"/>
                 <w:lang w:val="en-US"/>
               </w:rPr>
-              <w:t xml:space="preserve">    </w:t>
-            </w:r>
-            <w:r>
-              <w:rPr>
-                <w:rFonts w:ascii="Courier New" w:hAnsi="Courier New" w:cs="Courier New"/>
-                <w:bCs/>
-                <w:color w:val="000000"/>
-                <w:lang w:val="en-US"/>
-              </w:rPr>
-              <w:t>} else {</w:t>
+              <w:t xml:space="preserve">    } else {</w:t>
             </w:r>
           </w:p>
         </w:tc>
@@ -25509,7 +26687,9 @@
               <w:rPr>
                 <w:rFonts w:ascii="Courier New" w:hAnsi="Courier New" w:cs="Courier New"/>
                 <w:bCs/>
+                <w:strike/>
                 <w:color w:val="000000"/>
+                <w:highlight w:val="lightGray"/>
                 <w:lang w:val="en-US"/>
               </w:rPr>
             </w:pPr>
@@ -25517,22 +26697,17 @@
               <w:rPr>
                 <w:rFonts w:ascii="Courier New" w:hAnsi="Courier New" w:cs="Courier New"/>
                 <w:bCs/>
+                <w:strike/>
                 <w:color w:val="000000"/>
+                <w:highlight w:val="lightGray"/>
                 <w:lang w:val="en-US"/>
               </w:rPr>
-              <w:t xml:space="preserve">      </w:t>
-            </w:r>
-            <w:r>
-              <w:rPr>
-                <w:rFonts w:ascii="Courier New" w:hAnsi="Courier New" w:cs="Courier New"/>
-                <w:bCs/>
-                <w:color w:val="000000"/>
-                <w:lang w:val="en-US"/>
-              </w:rPr>
-              <w:t>total = total + valoresEmInteiros[indice];</w:t>
+              <w:t xml:space="preserve">      total = total + valoresEmInteiros[indice];</w:t>
             </w:r>
           </w:p>
         </w:tc>
+        <w:bookmarkStart w:id="0" w:name="_GoBack"/>
+        <w:bookmarkEnd w:id="0"/>
       </w:tr>
       <w:tr>
         <w:trPr>
@@ -25578,24 +26753,20 @@
               <w:rPr>
                 <w:rFonts w:ascii="Courier New" w:hAnsi="Courier New" w:cs="Courier New"/>
                 <w:bCs/>
+                <w:strike/>
                 <w:color w:val="000000"/>
+                <w:highlight w:val="lightGray"/>
               </w:rPr>
             </w:pPr>
             <w:r>
               <w:rPr>
                 <w:rFonts w:ascii="Courier New" w:hAnsi="Courier New" w:cs="Courier New"/>
                 <w:bCs/>
+                <w:strike/>
                 <w:color w:val="000000"/>
+                <w:highlight w:val="lightGray"/>
               </w:rPr>
-              <w:t xml:space="preserve">    </w:t>
-            </w:r>
-            <w:r>
-              <w:rPr>
-                <w:rFonts w:ascii="Courier New" w:hAnsi="Courier New" w:cs="Courier New"/>
-                <w:bCs/>
-                <w:color w:val="000000"/>
-              </w:rPr>
-              <w:t>}</w:t>
+              <w:t xml:space="preserve">    }</w:t>
             </w:r>
           </w:p>
         </w:tc>
@@ -27958,7 +29129,7 @@
 </file>
 
 <file path=customXml/itemProps1.xml><?xml version="1.0" encoding="utf-8"?>
-<ds:datastoreItem xmlns:ds="http://schemas.openxmlformats.org/officeDocument/2006/customXml" ds:itemID="{46BBB99D-633D-4B38-9E7C-581F1CF5E4EE}">
+<ds:datastoreItem xmlns:ds="http://schemas.openxmlformats.org/officeDocument/2006/customXml" ds:itemID="{0A2CFD4F-9F86-49E6-8F3C-42EB5E883BDB}">
   <ds:schemaRefs>
     <ds:schemaRef ds:uri="http://schemas.openxmlformats.org/officeDocument/2006/bibliography"/>
   </ds:schemaRefs>
